--- a/PROYECTO_2C2024_Grupo 7_Req2.docx
+++ b/PROYECTO_2C2024_Grupo 7_Req2.docx
@@ -1,41 +1,34 @@
 
 <file path=word/document.xml><?xml version="1.0" encoding="utf-8"?>
-<w:document xmlns:o="urn:schemas-microsoft-com:office:office" xmlns:r="http://schemas.openxmlformats.org/officeDocument/2006/relationships" xmlns:v="urn:schemas-microsoft-com:vml" xmlns:w="http://schemas.openxmlformats.org/wordprocessingml/2006/main" xmlns:w10="urn:schemas-microsoft-com:office:word" xmlns:wp="http://schemas.openxmlformats.org/drawingml/2006/wordprocessingDrawing" xmlns:wps="http://schemas.microsoft.com/office/word/2010/wordprocessingShape" xmlns:wpg="http://schemas.microsoft.com/office/word/2010/wordprocessingGroup" xmlns:mc="http://schemas.openxmlformats.org/markup-compatibility/2006" xmlns:wp14="http://schemas.microsoft.com/office/word/2010/wordprocessingDrawing" xmlns:w14="http://schemas.microsoft.com/office/word/2010/wordml" xmlns:w15="http://schemas.microsoft.com/office/word/2012/wordml" mc:Ignorable="w14 wp14 w15">
+<w:document xmlns:wpc="http://schemas.microsoft.com/office/word/2010/wordprocessingCanvas" xmlns:cx="http://schemas.microsoft.com/office/drawing/2014/chartex" xmlns:cx1="http://schemas.microsoft.com/office/drawing/2015/9/8/chartex" xmlns:cx2="http://schemas.microsoft.com/office/drawing/2015/10/21/chartex" xmlns:cx3="http://schemas.microsoft.com/office/drawing/2016/5/9/chartex" xmlns:cx4="http://schemas.microsoft.com/office/drawing/2016/5/10/chartex" xmlns:cx5="http://schemas.microsoft.com/office/drawing/2016/5/11/chartex" xmlns:cx6="http://schemas.microsoft.com/office/drawing/2016/5/12/chartex" xmlns:cx7="http://schemas.microsoft.com/office/drawing/2016/5/13/chartex" xmlns:cx8="http://schemas.microsoft.com/office/drawing/2016/5/14/chartex" xmlns:mc="http://schemas.openxmlformats.org/markup-compatibility/2006" xmlns:aink="http://schemas.microsoft.com/office/drawing/2016/ink" xmlns:am3d="http://schemas.microsoft.com/office/drawing/2017/model3d" xmlns:o="urn:schemas-microsoft-com:office:office" xmlns:r="http://schemas.openxmlformats.org/officeDocument/2006/relationships" xmlns:m="http://schemas.openxmlformats.org/officeDocument/2006/math" xmlns:v="urn:schemas-microsoft-com:vml" xmlns:wp14="http://schemas.microsoft.com/office/word/2010/wordprocessingDrawing" xmlns:wp="http://schemas.openxmlformats.org/drawingml/2006/wordprocessingDrawing" xmlns:w10="urn:schemas-microsoft-com:office:word" xmlns:w="http://schemas.openxmlformats.org/wordprocessingml/2006/main" xmlns:w14="http://schemas.microsoft.com/office/word/2010/wordml" xmlns:w15="http://schemas.microsoft.com/office/word/2012/wordml" xmlns:w16cid="http://schemas.microsoft.com/office/word/2016/wordml/cid" xmlns:w16se="http://schemas.microsoft.com/office/word/2015/wordml/symex" xmlns:wpg="http://schemas.microsoft.com/office/word/2010/wordprocessingGroup" xmlns:wpi="http://schemas.microsoft.com/office/word/2010/wordprocessingInk" xmlns:wne="http://schemas.microsoft.com/office/word/2006/wordml" xmlns:wps="http://schemas.microsoft.com/office/word/2010/wordprocessingShape" mc:Ignorable="w14 w15 w16se w16cid wp14">
   <w:body>
     <w:p>
       <w:pPr>
-        <w:pStyle w:val="BodyText"/>
-        <w:spacing w:before="8" w:after="0"/>
+        <w:pStyle w:val="Textoindependiente"/>
+        <w:spacing w:before="8"/>
         <w:rPr>
           <w:sz w:val="19"/>
         </w:rPr>
       </w:pPr>
-      <w:r>
-        <w:rPr>
-          <w:sz w:val="19"/>
-        </w:rPr>
-      </w:r>
     </w:p>
     <w:tbl>
       <w:tblPr>
+        <w:tblStyle w:val="TableNormal"/>
         <w:tblW w:w="10850" w:type="dxa"/>
-        <w:jc w:val="left"/>
         <w:tblInd w:w="147" w:type="dxa"/>
         <w:tblLayout w:type="fixed"/>
         <w:tblCellMar>
-          <w:top w:w="0" w:type="dxa"/>
           <w:left w:w="22" w:type="dxa"/>
-          <w:bottom w:w="0" w:type="dxa"/>
           <w:right w:w="22" w:type="dxa"/>
         </w:tblCellMar>
-        <w:tblLook w:val="01e0"/>
+        <w:tblLook w:val="01E0" w:firstRow="1" w:lastRow="1" w:firstColumn="1" w:lastColumn="1" w:noHBand="0" w:noVBand="0"/>
       </w:tblPr>
       <w:tblGrid>
         <w:gridCol w:w="10850"/>
       </w:tblGrid>
       <w:tr>
         <w:trPr>
-          <w:trHeight w:val="683" w:hRule="atLeast"/>
+          <w:trHeight w:val="683"/>
         </w:trPr>
         <w:tc>
           <w:tcPr>
@@ -49,25 +42,19 @@
           <w:p>
             <w:pPr>
               <w:pStyle w:val="TableParagraph"/>
-              <w:spacing w:before="42" w:after="0"/>
-              <w:ind w:left="0" w:right="0"/>
+              <w:spacing w:before="42"/>
+              <w:ind w:left="0"/>
               <w:rPr>
                 <w:rFonts w:ascii="Times New Roman" w:hAnsi="Times New Roman"/>
                 <w:sz w:val="28"/>
               </w:rPr>
             </w:pPr>
-            <w:r>
-              <w:rPr>
-                <w:rFonts w:ascii="Times New Roman" w:hAnsi="Times New Roman"/>
-                <w:sz w:val="28"/>
-              </w:rPr>
-            </w:r>
           </w:p>
           <w:p>
             <w:pPr>
               <w:pStyle w:val="TableParagraph"/>
-              <w:spacing w:lineRule="exact" w:line="299"/>
-              <w:ind w:left="3494" w:right="0"/>
+              <w:spacing w:line="299" w:lineRule="exact"/>
+              <w:ind w:left="3494"/>
               <w:rPr>
                 <w:rFonts w:ascii="Georgia" w:hAnsi="Georgia"/>
                 <w:b/>
@@ -160,7 +147,7 @@
       </w:tr>
       <w:tr>
         <w:trPr>
-          <w:trHeight w:val="1919" w:hRule="atLeast"/>
+          <w:trHeight w:val="1919"/>
         </w:trPr>
         <w:tc>
           <w:tcPr>
@@ -237,8 +224,8 @@
           <w:p>
             <w:pPr>
               <w:pStyle w:val="TableParagraph"/>
-              <w:spacing w:before="320" w:after="0"/>
-              <w:ind w:left="2273" w:right="0"/>
+              <w:spacing w:before="320"/>
+              <w:ind w:left="2273"/>
               <w:jc w:val="center"/>
               <w:rPr>
                 <w:rFonts w:ascii="Lucida Console" w:hAnsi="Lucida Console"/>
@@ -246,10 +233,13 @@
               </w:rPr>
             </w:pPr>
             <w:r>
+              <w:rPr>
+                <w:noProof/>
+              </w:rPr>
               <mc:AlternateContent>
                 <mc:Choice Requires="wpg">
                   <w:drawing>
-                    <wp:anchor behindDoc="1" distT="0" distB="0" distL="0" distR="0" simplePos="0" locked="0" layoutInCell="1" allowOverlap="1" relativeHeight="14">
+                    <wp:anchor distT="0" distB="0" distL="0" distR="0" simplePos="0" relativeHeight="14" behindDoc="1" locked="0" layoutInCell="1" allowOverlap="1">
                       <wp:simplePos x="0" y="0"/>
                       <wp:positionH relativeFrom="column">
                         <wp:posOffset>137795</wp:posOffset>
@@ -261,6 +251,7 @@
                       <wp:effectExtent l="0" t="0" r="0" b="0"/>
                       <wp:wrapNone/>
                       <wp:docPr id="1" name="Group 3" descr="C:\Users\afreijo\Documents\uad.jpg"/>
+                      <wp:cNvGraphicFramePr/>
                       <a:graphic xmlns:a="http://schemas.openxmlformats.org/drawingml/2006/main">
                         <a:graphicData uri="http://schemas.microsoft.com/office/word/2010/wordprocessingGroup">
                           <wpg:wgp>
@@ -279,7 +270,7 @@
                                 <pic:cNvPicPr/>
                               </pic:nvPicPr>
                               <pic:blipFill>
-                                <a:blip r:embed="rId2"/>
+                                <a:blip r:embed="rId7"/>
                                 <a:stretch/>
                               </pic:blipFill>
                               <pic:spPr>
@@ -324,7 +315,7 @@
                         <o:lock v:ext="edit" aspectratio="t"/>
                       </v:shapetype>
                       <v:shape id="shape_0" ID="Image 4" stroked="f" o:allowincell="f" style="position:absolute;left:217;top:-1092;width:1847;height:1935;mso-wrap-style:none;v-text-anchor:middle" type="_x0000_t75">
-                        <v:imagedata r:id="rId3" o:detectmouseclick="t"/>
+                        <v:imagedata r:id="rId8" o:detectmouseclick="t"/>
                         <v:stroke color="#3465a4" joinstyle="round" endcap="flat"/>
                         <w10:wrap type="none"/>
                       </v:shape>
@@ -466,11 +457,10 @@
             <w:pPr>
               <w:pStyle w:val="TableParagraph"/>
               <w:tabs>
-                <w:tab w:val="clear" w:pos="720"/>
-                <w:tab w:val="left" w:pos="6504" w:leader="none"/>
+                <w:tab w:val="left" w:pos="6504"/>
               </w:tabs>
-              <w:spacing w:before="240" w:after="0"/>
-              <w:ind w:left="4334" w:right="0"/>
+              <w:spacing w:before="240"/>
+              <w:ind w:left="4334"/>
               <w:rPr>
                 <w:rFonts w:ascii="Lucida Console" w:hAnsi="Lucida Console"/>
                 <w:sz w:val="24"/>
@@ -543,7 +533,7 @@
       </w:tr>
       <w:tr>
         <w:trPr>
-          <w:trHeight w:val="2223" w:hRule="atLeast"/>
+          <w:trHeight w:val="2223"/>
         </w:trPr>
         <w:tc>
           <w:tcPr>
@@ -558,43 +548,25 @@
           <w:p>
             <w:pPr>
               <w:pStyle w:val="TableParagraph"/>
-              <w:spacing w:before="121" w:after="0"/>
-              <w:ind w:left="3252" w:right="0"/>
-              <w:rPr>
-                <w:sz w:val="22"/>
-                <w:szCs w:val="22"/>
-              </w:rPr>
+              <w:spacing w:before="121"/>
+              <w:ind w:left="3252"/>
             </w:pPr>
             <w:r>
               <w:rPr>
                 <w:rFonts w:ascii="Lucida Console" w:hAnsi="Lucida Console"/>
-                <w:sz w:val="22"/>
-                <w:szCs w:val="22"/>
-              </w:rPr>
-              <w:t xml:space="preserve">      </w:t>
-            </w:r>
-            <w:r>
-              <w:rPr>
-                <w:rFonts w:ascii="Lucida Console" w:hAnsi="Lucida Console"/>
-                <w:sz w:val="22"/>
-                <w:szCs w:val="22"/>
-              </w:rPr>
-              <w:t>PROYECTO</w:t>
+              </w:rPr>
+              <w:t xml:space="preserve">      PROYECTO</w:t>
             </w:r>
             <w:r>
               <w:rPr>
                 <w:rFonts w:ascii="Lucida Console" w:hAnsi="Lucida Console"/>
                 <w:spacing w:val="-5"/>
-                <w:sz w:val="22"/>
-                <w:szCs w:val="22"/>
               </w:rPr>
               <w:t xml:space="preserve"> </w:t>
             </w:r>
             <w:r>
               <w:rPr>
                 <w:rFonts w:ascii="Lucida Console" w:hAnsi="Lucida Console"/>
-                <w:sz w:val="22"/>
-                <w:szCs w:val="22"/>
               </w:rPr>
               <w:t>–</w:t>
             </w:r>
@@ -602,16 +574,12 @@
               <w:rPr>
                 <w:rFonts w:ascii="Lucida Console" w:hAnsi="Lucida Console"/>
                 <w:spacing w:val="-5"/>
-                <w:sz w:val="22"/>
-                <w:szCs w:val="22"/>
               </w:rPr>
               <w:t xml:space="preserve"> </w:t>
             </w:r>
             <w:r>
               <w:rPr>
                 <w:rFonts w:ascii="Lucida Console" w:hAnsi="Lucida Console"/>
-                <w:sz w:val="22"/>
-                <w:szCs w:val="22"/>
               </w:rPr>
               <w:t>2ERA</w:t>
             </w:r>
@@ -619,8 +587,6 @@
               <w:rPr>
                 <w:rFonts w:ascii="Lucida Console" w:hAnsi="Lucida Console"/>
                 <w:spacing w:val="-5"/>
-                <w:sz w:val="22"/>
-                <w:szCs w:val="22"/>
               </w:rPr>
               <w:t xml:space="preserve"> </w:t>
             </w:r>
@@ -628,8 +594,6 @@
               <w:rPr>
                 <w:rFonts w:ascii="Lucida Console" w:hAnsi="Lucida Console"/>
                 <w:spacing w:val="-4"/>
-                <w:sz w:val="22"/>
-                <w:szCs w:val="22"/>
               </w:rPr>
               <w:t>ETAPA</w:t>
             </w:r>
@@ -637,194 +601,160 @@
           <w:p>
             <w:pPr>
               <w:pStyle w:val="TableParagraph"/>
-              <w:spacing w:before="121" w:after="0"/>
-              <w:ind w:left="3252" w:right="0"/>
+              <w:spacing w:before="121"/>
+              <w:ind w:left="3252"/>
               <w:rPr>
                 <w:rFonts w:ascii="Lucida Console" w:hAnsi="Lucida Console"/>
                 <w:spacing w:val="-4"/>
               </w:rPr>
             </w:pPr>
-            <w:r>
-              <w:rPr>
-                <w:sz w:val="22"/>
-                <w:szCs w:val="22"/>
-              </w:rPr>
-            </w:r>
           </w:p>
           <w:p>
             <w:pPr>
-              <w:pStyle w:val="Normal"/>
-              <w:spacing w:before="120" w:after="0"/>
+              <w:spacing w:before="120"/>
               <w:jc w:val="center"/>
-              <w:rPr>
-                <w:sz w:val="22"/>
-                <w:szCs w:val="22"/>
-              </w:rPr>
             </w:pPr>
             <w:r>
               <w:rPr>
                 <w:rFonts w:ascii="Lucida Console" w:hAnsi="Lucida Console"/>
-                <w:sz w:val="22"/>
-                <w:szCs w:val="22"/>
-                <w:lang w:val="es-ES"/>
               </w:rPr>
               <w:t>PROYECTO Análisis de Ventas</w:t>
             </w:r>
           </w:p>
           <w:p>
             <w:pPr>
-              <w:pStyle w:val="Normal"/>
-              <w:spacing w:before="120" w:after="0"/>
+              <w:spacing w:before="120"/>
               <w:jc w:val="center"/>
-              <w:rPr>
-                <w:sz w:val="22"/>
-                <w:szCs w:val="22"/>
-              </w:rPr>
             </w:pPr>
             <w:r>
               <w:rPr>
                 <w:rFonts w:ascii="Lucida Console" w:hAnsi="Lucida Console"/>
-                <w:sz w:val="22"/>
-                <w:szCs w:val="22"/>
-                <w:lang w:val="es-ES"/>
               </w:rPr>
               <w:t>de Videojuegos , 2C-2024</w:t>
             </w:r>
           </w:p>
           <w:p>
             <w:pPr>
-              <w:pStyle w:val="Normal"/>
-              <w:spacing w:before="120" w:after="0"/>
+              <w:spacing w:before="120"/>
               <w:jc w:val="center"/>
-              <w:rPr>
-                <w:sz w:val="22"/>
-                <w:szCs w:val="22"/>
-              </w:rPr>
             </w:pPr>
-            <w:r>
-              <w:rPr>
-                <w:sz w:val="22"/>
-                <w:szCs w:val="22"/>
-              </w:rPr>
-            </w:r>
           </w:p>
           <w:p>
             <w:pPr>
-              <w:pStyle w:val="Normal"/>
-              <w:spacing w:before="120" w:after="0"/>
+              <w:spacing w:before="120"/>
               <w:jc w:val="center"/>
-              <w:rPr>
-                <w:sz w:val="22"/>
-                <w:szCs w:val="22"/>
-              </w:rPr>
             </w:pPr>
             <w:r>
               <w:rPr>
                 <w:rFonts w:ascii="Lucida Console" w:hAnsi="Lucida Console"/>
                 <w:bCs/>
-                <w:sz w:val="22"/>
-                <w:szCs w:val="22"/>
               </w:rPr>
               <w:t>INTEGRANTES</w:t>
             </w:r>
           </w:p>
           <w:p>
             <w:pPr>
-              <w:pStyle w:val="Normal"/>
-              <w:spacing w:before="120" w:after="0"/>
+              <w:spacing w:before="120"/>
               <w:jc w:val="center"/>
-              <w:rPr>
-                <w:sz w:val="22"/>
-                <w:szCs w:val="22"/>
-              </w:rPr>
             </w:pPr>
             <w:r>
               <w:rPr>
                 <w:rFonts w:ascii="Lucida Console" w:hAnsi="Lucida Console"/>
                 <w:bCs/>
-                <w:sz w:val="22"/>
-                <w:szCs w:val="22"/>
               </w:rPr>
               <w:t>Nombre y Apellido, Legajo</w:t>
             </w:r>
           </w:p>
           <w:p>
             <w:pPr>
-              <w:pStyle w:val="Normal"/>
-              <w:spacing w:before="120" w:after="0"/>
+              <w:spacing w:before="120"/>
               <w:jc w:val="center"/>
-              <w:rPr>
-                <w:sz w:val="22"/>
-                <w:szCs w:val="22"/>
-              </w:rPr>
             </w:pPr>
             <w:r>
               <w:rPr>
                 <w:rFonts w:ascii="Lucida Console" w:hAnsi="Lucida Console"/>
                 <w:bCs/>
-                <w:sz w:val="22"/>
-                <w:szCs w:val="22"/>
               </w:rPr>
               <w:t>Pablo Martina 1195463</w:t>
             </w:r>
           </w:p>
           <w:p>
             <w:pPr>
-              <w:pStyle w:val="Normal"/>
-              <w:spacing w:before="120" w:after="0"/>
+              <w:spacing w:before="120"/>
               <w:jc w:val="center"/>
-              <w:rPr>
-                <w:sz w:val="22"/>
-                <w:szCs w:val="22"/>
-              </w:rPr>
             </w:pPr>
             <w:r>
               <w:rPr>
                 <w:rFonts w:ascii="Lucida Console" w:hAnsi="Lucida Console"/>
                 <w:bCs/>
-                <w:sz w:val="22"/>
-                <w:szCs w:val="22"/>
-              </w:rPr>
-              <w:t>Lautaro cattaneo 1162642</w:t>
+              </w:rPr>
+              <w:t xml:space="preserve">Lautaro </w:t>
+            </w:r>
+            <w:proofErr w:type="spellStart"/>
+            <w:r>
+              <w:rPr>
+                <w:rFonts w:ascii="Lucida Console" w:hAnsi="Lucida Console"/>
+                <w:bCs/>
+              </w:rPr>
+              <w:t>cattaneo</w:t>
+            </w:r>
+            <w:proofErr w:type="spellEnd"/>
+            <w:r>
+              <w:rPr>
+                <w:rFonts w:ascii="Lucida Console" w:hAnsi="Lucida Console"/>
+                <w:bCs/>
+              </w:rPr>
+              <w:t xml:space="preserve"> 1162642</w:t>
             </w:r>
           </w:p>
           <w:p>
             <w:pPr>
-              <w:pStyle w:val="Normal"/>
-              <w:spacing w:before="120" w:after="0"/>
+              <w:spacing w:before="120"/>
               <w:jc w:val="center"/>
-              <w:rPr>
-                <w:sz w:val="22"/>
-                <w:szCs w:val="22"/>
-              </w:rPr>
             </w:pPr>
+            <w:proofErr w:type="spellStart"/>
             <w:r>
               <w:rPr>
                 <w:rFonts w:ascii="Lucida Console" w:hAnsi="Lucida Console"/>
                 <w:bCs/>
-                <w:sz w:val="22"/>
-                <w:szCs w:val="22"/>
-              </w:rPr>
-              <w:t>Nicolas Caceres 1202262</w:t>
+              </w:rPr>
+              <w:t>Nicolas</w:t>
+            </w:r>
+            <w:proofErr w:type="spellEnd"/>
+            <w:r>
+              <w:rPr>
+                <w:rFonts w:ascii="Lucida Console" w:hAnsi="Lucida Console"/>
+                <w:bCs/>
+              </w:rPr>
+              <w:t xml:space="preserve"> </w:t>
+            </w:r>
+            <w:proofErr w:type="spellStart"/>
+            <w:r>
+              <w:rPr>
+                <w:rFonts w:ascii="Lucida Console" w:hAnsi="Lucida Console"/>
+                <w:bCs/>
+              </w:rPr>
+              <w:t>Caceres</w:t>
+            </w:r>
+            <w:proofErr w:type="spellEnd"/>
+            <w:r>
+              <w:rPr>
+                <w:rFonts w:ascii="Lucida Console" w:hAnsi="Lucida Console"/>
+                <w:bCs/>
+              </w:rPr>
+              <w:t xml:space="preserve"> 1202262</w:t>
             </w:r>
           </w:p>
           <w:p>
             <w:pPr>
-              <w:pStyle w:val="Normal"/>
-              <w:spacing w:before="120" w:after="0"/>
+              <w:spacing w:before="120"/>
               <w:jc w:val="center"/>
-              <w:rPr>
-                <w:sz w:val="22"/>
-                <w:szCs w:val="22"/>
-              </w:rPr>
             </w:pPr>
             <w:r>
               <w:rPr>
                 <w:rFonts w:ascii="Lucida Console" w:hAnsi="Lucida Console"/>
                 <w:bCs/>
                 <w:spacing w:val="-4"/>
-                <w:sz w:val="22"/>
-                <w:szCs w:val="22"/>
               </w:rPr>
               <w:t>Santiago Navarrete 1125398</w:t>
             </w:r>
@@ -833,7 +763,7 @@
       </w:tr>
       <w:tr>
         <w:trPr>
-          <w:trHeight w:val="10058" w:hRule="atLeast"/>
+          <w:trHeight w:val="10058"/>
         </w:trPr>
         <w:tc>
           <w:tcPr>
@@ -848,7 +778,7 @@
           <w:p>
             <w:pPr>
               <w:pStyle w:val="TableParagraph"/>
-              <w:ind w:left="66" w:right="0"/>
+              <w:ind w:left="66"/>
               <w:rPr>
                 <w:sz w:val="20"/>
                 <w:szCs w:val="20"/>
@@ -859,6 +789,7 @@
                 <w:sz w:val="20"/>
                 <w:szCs w:val="20"/>
               </w:rPr>
+              <w:lastRenderedPageBreak/>
               <w:t>El</w:t>
             </w:r>
             <w:r>
@@ -1012,6 +943,8 @@
               </w:rPr>
               <w:t>práctico.</w:t>
             </w:r>
+            <w:bookmarkStart w:id="0" w:name="_GoBack"/>
+            <w:bookmarkEnd w:id="0"/>
           </w:p>
           <w:p>
             <w:pPr>
@@ -1198,8 +1131,8 @@
           <w:p>
             <w:pPr>
               <w:pStyle w:val="TableParagraph"/>
-              <w:spacing w:lineRule="exact" w:line="292" w:before="2" w:after="0"/>
-              <w:ind w:left="66" w:right="0"/>
+              <w:spacing w:before="2" w:line="292" w:lineRule="exact"/>
+              <w:ind w:left="66"/>
               <w:rPr>
                 <w:sz w:val="20"/>
                 <w:szCs w:val="20"/>
@@ -1304,12 +1237,10 @@
                 <w:numId w:val="4"/>
               </w:numPr>
               <w:tabs>
-                <w:tab w:val="clear" w:pos="720"/>
-                <w:tab w:val="left" w:pos="951" w:leader="none"/>
+                <w:tab w:val="left" w:pos="951"/>
               </w:tabs>
-              <w:spacing w:lineRule="exact" w:line="305" w:before="0" w:after="0"/>
-              <w:ind w:hanging="165" w:left="951" w:right="0"/>
-              <w:jc w:val="left"/>
+              <w:spacing w:line="305" w:lineRule="exact"/>
+              <w:ind w:left="951" w:hanging="165"/>
               <w:rPr>
                 <w:sz w:val="20"/>
                 <w:szCs w:val="20"/>
@@ -1332,12 +1263,10 @@
                 <w:numId w:val="4"/>
               </w:numPr>
               <w:tabs>
-                <w:tab w:val="clear" w:pos="720"/>
-                <w:tab w:val="left" w:pos="951" w:leader="none"/>
+                <w:tab w:val="left" w:pos="951"/>
               </w:tabs>
-              <w:spacing w:lineRule="exact" w:line="305" w:before="0" w:after="0"/>
-              <w:ind w:hanging="165" w:left="951" w:right="0"/>
-              <w:jc w:val="left"/>
+              <w:spacing w:line="305" w:lineRule="exact"/>
+              <w:ind w:left="951" w:hanging="165"/>
               <w:rPr>
                 <w:sz w:val="20"/>
                 <w:szCs w:val="20"/>
@@ -1493,13 +1422,23 @@
               </w:rPr>
               <w:t xml:space="preserve"> </w:t>
             </w:r>
+            <w:proofErr w:type="spellStart"/>
             <w:r>
               <w:rPr>
                 <w:spacing w:val="-2"/>
                 <w:sz w:val="20"/>
                 <w:szCs w:val="20"/>
               </w:rPr>
-              <w:t>slicing.</w:t>
+              <w:t>slicing</w:t>
+            </w:r>
+            <w:proofErr w:type="spellEnd"/>
+            <w:r>
+              <w:rPr>
+                <w:spacing w:val="-2"/>
+                <w:sz w:val="20"/>
+                <w:szCs w:val="20"/>
+              </w:rPr>
+              <w:t>.</w:t>
             </w:r>
           </w:p>
           <w:p>
@@ -1510,12 +1449,10 @@
                 <w:numId w:val="4"/>
               </w:numPr>
               <w:tabs>
-                <w:tab w:val="clear" w:pos="720"/>
-                <w:tab w:val="left" w:pos="951" w:leader="none"/>
+                <w:tab w:val="left" w:pos="951"/>
               </w:tabs>
-              <w:spacing w:lineRule="exact" w:line="305" w:before="0" w:after="0"/>
-              <w:ind w:hanging="165" w:left="951" w:right="0"/>
-              <w:jc w:val="left"/>
+              <w:spacing w:line="305" w:lineRule="exact"/>
+              <w:ind w:left="951" w:hanging="165"/>
               <w:rPr>
                 <w:sz w:val="20"/>
                 <w:szCs w:val="20"/>
@@ -1628,12 +1565,10 @@
                 <w:numId w:val="4"/>
               </w:numPr>
               <w:tabs>
-                <w:tab w:val="clear" w:pos="720"/>
-                <w:tab w:val="left" w:pos="951" w:leader="none"/>
+                <w:tab w:val="left" w:pos="951"/>
               </w:tabs>
-              <w:spacing w:lineRule="exact" w:line="305" w:before="1" w:after="0"/>
-              <w:ind w:hanging="165" w:left="951" w:right="0"/>
-              <w:jc w:val="left"/>
+              <w:spacing w:before="1" w:line="305" w:lineRule="exact"/>
+              <w:ind w:left="951" w:hanging="165"/>
               <w:rPr>
                 <w:sz w:val="20"/>
                 <w:szCs w:val="20"/>
@@ -1697,7 +1632,25 @@
                 <w:sz w:val="20"/>
                 <w:szCs w:val="20"/>
               </w:rPr>
-              <w:t>(random)</w:t>
+              <w:t>(</w:t>
+            </w:r>
+            <w:proofErr w:type="spellStart"/>
+            <w:r>
+              <w:rPr>
+                <w:spacing w:val="-2"/>
+                <w:sz w:val="20"/>
+                <w:szCs w:val="20"/>
+              </w:rPr>
+              <w:t>random</w:t>
+            </w:r>
+            <w:proofErr w:type="spellEnd"/>
+            <w:r>
+              <w:rPr>
+                <w:spacing w:val="-2"/>
+                <w:sz w:val="20"/>
+                <w:szCs w:val="20"/>
+              </w:rPr>
+              <w:t>)</w:t>
             </w:r>
           </w:p>
           <w:p>
@@ -1708,12 +1661,10 @@
                 <w:numId w:val="4"/>
               </w:numPr>
               <w:tabs>
-                <w:tab w:val="clear" w:pos="720"/>
-                <w:tab w:val="left" w:pos="951" w:leader="none"/>
+                <w:tab w:val="left" w:pos="951"/>
               </w:tabs>
-              <w:spacing w:lineRule="auto" w:line="470" w:before="0" w:after="0"/>
-              <w:ind w:hanging="0" w:left="786" w:right="7573"/>
-              <w:jc w:val="left"/>
+              <w:spacing w:line="470" w:lineRule="auto"/>
+              <w:ind w:right="7573" w:firstLine="0"/>
               <w:rPr>
                 <w:sz w:val="20"/>
                 <w:szCs w:val="20"/>
@@ -1773,12 +1724,9 @@
                 <w:numId w:val="3"/>
               </w:numPr>
               <w:tabs>
-                <w:tab w:val="clear" w:pos="720"/>
-                <w:tab w:val="left" w:pos="1146" w:leader="none"/>
+                <w:tab w:val="left" w:pos="1146"/>
               </w:tabs>
-              <w:spacing w:lineRule="auto" w:line="240" w:before="18" w:after="0"/>
-              <w:ind w:hanging="360" w:left="1146" w:right="0"/>
-              <w:jc w:val="left"/>
+              <w:spacing w:before="18"/>
               <w:rPr>
                 <w:sz w:val="20"/>
                 <w:szCs w:val="20"/>
@@ -1838,12 +1786,8 @@
                 <w:numId w:val="3"/>
               </w:numPr>
               <w:tabs>
-                <w:tab w:val="clear" w:pos="720"/>
-                <w:tab w:val="left" w:pos="1146" w:leader="none"/>
+                <w:tab w:val="left" w:pos="1146"/>
               </w:tabs>
-              <w:spacing w:lineRule="auto" w:line="240" w:before="0" w:after="0"/>
-              <w:ind w:hanging="360" w:left="1146" w:right="0"/>
-              <w:jc w:val="left"/>
               <w:rPr>
                 <w:sz w:val="20"/>
                 <w:szCs w:val="20"/>
@@ -1969,6 +1913,7 @@
               </w:rPr>
               <w:t xml:space="preserve"> </w:t>
             </w:r>
+            <w:proofErr w:type="spellStart"/>
             <w:r>
               <w:rPr>
                 <w:sz w:val="20"/>
@@ -1976,6 +1921,7 @@
               </w:rPr>
               <w:t>csv</w:t>
             </w:r>
+            <w:proofErr w:type="spellEnd"/>
             <w:r>
               <w:rPr>
                 <w:spacing w:val="3"/>
@@ -2001,12 +1947,8 @@
                 <w:numId w:val="3"/>
               </w:numPr>
               <w:tabs>
-                <w:tab w:val="clear" w:pos="720"/>
-                <w:tab w:val="left" w:pos="1146" w:leader="none"/>
+                <w:tab w:val="left" w:pos="1146"/>
               </w:tabs>
-              <w:spacing w:lineRule="auto" w:line="240" w:before="0" w:after="0"/>
-              <w:ind w:hanging="360" w:left="1146" w:right="0"/>
-              <w:jc w:val="left"/>
               <w:rPr>
                 <w:sz w:val="20"/>
                 <w:szCs w:val="20"/>
@@ -2027,12 +1969,21 @@
               </w:rPr>
               <w:t xml:space="preserve"> </w:t>
             </w:r>
-            <w:r>
-              <w:rPr>
-                <w:sz w:val="20"/>
-                <w:szCs w:val="20"/>
-              </w:rPr>
-              <w:t>tuplas,</w:t>
+            <w:proofErr w:type="spellStart"/>
+            <w:r>
+              <w:rPr>
+                <w:sz w:val="20"/>
+                <w:szCs w:val="20"/>
+              </w:rPr>
+              <w:t>tuplas</w:t>
+            </w:r>
+            <w:proofErr w:type="spellEnd"/>
+            <w:r>
+              <w:rPr>
+                <w:sz w:val="20"/>
+                <w:szCs w:val="20"/>
+              </w:rPr>
+              <w:t>,</w:t>
             </w:r>
             <w:r>
               <w:rPr>
@@ -2089,12 +2040,8 @@
                 <w:numId w:val="3"/>
               </w:numPr>
               <w:tabs>
-                <w:tab w:val="clear" w:pos="720"/>
-                <w:tab w:val="left" w:pos="1146" w:leader="none"/>
+                <w:tab w:val="left" w:pos="1146"/>
               </w:tabs>
-              <w:spacing w:lineRule="auto" w:line="240" w:before="0" w:after="0"/>
-              <w:ind w:hanging="360" w:left="1146" w:right="0"/>
-              <w:jc w:val="left"/>
               <w:rPr>
                 <w:sz w:val="20"/>
                 <w:szCs w:val="20"/>
@@ -2132,12 +2079,8 @@
                 <w:numId w:val="3"/>
               </w:numPr>
               <w:tabs>
-                <w:tab w:val="clear" w:pos="720"/>
-                <w:tab w:val="left" w:pos="1146" w:leader="none"/>
+                <w:tab w:val="left" w:pos="1146"/>
               </w:tabs>
-              <w:spacing w:lineRule="auto" w:line="240" w:before="0" w:after="0"/>
-              <w:ind w:hanging="360" w:left="1146" w:right="0"/>
-              <w:jc w:val="left"/>
               <w:rPr>
                 <w:sz w:val="20"/>
                 <w:szCs w:val="20"/>
@@ -2173,6 +2116,7 @@
               </w:rPr>
               <w:t xml:space="preserve"> </w:t>
             </w:r>
+            <w:proofErr w:type="spellStart"/>
             <w:r>
               <w:rPr>
                 <w:spacing w:val="-4"/>
@@ -2181,30 +2125,24 @@
               </w:rPr>
               <w:t>Json</w:t>
             </w:r>
+            <w:proofErr w:type="spellEnd"/>
           </w:p>
           <w:p>
             <w:pPr>
               <w:pStyle w:val="TableParagraph"/>
-              <w:spacing w:before="16" w:after="0"/>
-              <w:ind w:left="0" w:right="0"/>
+              <w:spacing w:before="16"/>
+              <w:ind w:left="0"/>
               <w:rPr>
                 <w:rFonts w:ascii="Times New Roman" w:hAnsi="Times New Roman"/>
                 <w:sz w:val="20"/>
                 <w:szCs w:val="20"/>
               </w:rPr>
             </w:pPr>
-            <w:r>
-              <w:rPr>
-                <w:rFonts w:ascii="Times New Roman" w:hAnsi="Times New Roman"/>
-                <w:sz w:val="20"/>
-                <w:szCs w:val="20"/>
-              </w:rPr>
-            </w:r>
           </w:p>
           <w:p>
             <w:pPr>
               <w:pStyle w:val="TableParagraph"/>
-              <w:ind w:left="66" w:right="0"/>
+              <w:ind w:left="66"/>
               <w:rPr>
                 <w:sz w:val="20"/>
                 <w:szCs w:val="20"/>
@@ -2464,32 +2402,45 @@
                 <w:sz w:val="20"/>
                 <w:szCs w:val="20"/>
               </w:rPr>
-              <w:t>librerías externas, excepto random y los módulos propios.</w:t>
+              <w:t xml:space="preserve">librerías externas, excepto </w:t>
+            </w:r>
+            <w:proofErr w:type="spellStart"/>
+            <w:r>
+              <w:rPr>
+                <w:b/>
+                <w:color w:val="FF0000"/>
+                <w:sz w:val="20"/>
+                <w:szCs w:val="20"/>
+              </w:rPr>
+              <w:t>random</w:t>
+            </w:r>
+            <w:proofErr w:type="spellEnd"/>
+            <w:r>
+              <w:rPr>
+                <w:b/>
+                <w:color w:val="FF0000"/>
+                <w:sz w:val="20"/>
+                <w:szCs w:val="20"/>
+              </w:rPr>
+              <w:t xml:space="preserve"> y los módulos propios.</w:t>
             </w:r>
           </w:p>
           <w:p>
             <w:pPr>
               <w:pStyle w:val="TableParagraph"/>
-              <w:spacing w:before="17" w:after="0"/>
-              <w:ind w:left="0" w:right="0"/>
+              <w:spacing w:before="17"/>
+              <w:ind w:left="0"/>
               <w:rPr>
                 <w:rFonts w:ascii="Times New Roman" w:hAnsi="Times New Roman"/>
                 <w:sz w:val="20"/>
                 <w:szCs w:val="20"/>
               </w:rPr>
             </w:pPr>
-            <w:r>
-              <w:rPr>
-                <w:rFonts w:ascii="Times New Roman" w:hAnsi="Times New Roman"/>
-                <w:sz w:val="20"/>
-                <w:szCs w:val="20"/>
-              </w:rPr>
-            </w:r>
           </w:p>
           <w:p>
             <w:pPr>
               <w:pStyle w:val="TableParagraph"/>
-              <w:ind w:left="66" w:right="0"/>
+              <w:ind w:left="66"/>
               <w:rPr>
                 <w:sz w:val="20"/>
                 <w:szCs w:val="20"/>
@@ -2729,12 +2680,10 @@
                 <w:numId w:val="2"/>
               </w:numPr>
               <w:tabs>
-                <w:tab w:val="clear" w:pos="720"/>
-                <w:tab w:val="left" w:pos="786" w:leader="none"/>
+                <w:tab w:val="left" w:pos="786"/>
               </w:tabs>
-              <w:spacing w:lineRule="auto" w:line="276" w:before="2" w:after="0"/>
-              <w:ind w:hanging="360" w:left="786" w:right="648"/>
-              <w:jc w:val="left"/>
+              <w:spacing w:before="2" w:line="276" w:lineRule="auto"/>
+              <w:ind w:right="648"/>
               <w:rPr>
                 <w:sz w:val="20"/>
                 <w:szCs w:val="20"/>
@@ -2921,12 +2870,10 @@
                 <w:numId w:val="2"/>
               </w:numPr>
               <w:tabs>
-                <w:tab w:val="clear" w:pos="720"/>
-                <w:tab w:val="left" w:pos="786" w:leader="none"/>
+                <w:tab w:val="left" w:pos="786"/>
               </w:tabs>
-              <w:spacing w:lineRule="auto" w:line="276" w:before="0" w:after="0"/>
-              <w:ind w:hanging="360" w:left="786" w:right="496"/>
-              <w:jc w:val="left"/>
+              <w:spacing w:line="276" w:lineRule="auto"/>
+              <w:ind w:right="496"/>
               <w:rPr>
                 <w:sz w:val="20"/>
                 <w:szCs w:val="20"/>
@@ -3059,7 +3006,14 @@
                 <w:sz w:val="20"/>
                 <w:szCs w:val="20"/>
               </w:rPr>
-              <w:t>proyecto</w:t>
+              <w:t>proye</w:t>
+            </w:r>
+            <w:r>
+              <w:rPr>
+                <w:sz w:val="20"/>
+                <w:szCs w:val="20"/>
+              </w:rPr>
+              <w:t>cto</w:t>
             </w:r>
             <w:r>
               <w:rPr>
@@ -3335,7 +3289,7 @@
           <w:p>
             <w:pPr>
               <w:pStyle w:val="TableParagraph"/>
-              <w:spacing w:lineRule="exact" w:line="290"/>
+              <w:spacing w:line="290" w:lineRule="exact"/>
               <w:rPr>
                 <w:sz w:val="20"/>
                 <w:szCs w:val="20"/>
@@ -3555,8 +3509,8 @@
           <w:p>
             <w:pPr>
               <w:pStyle w:val="TableParagraph"/>
-              <w:spacing w:lineRule="atLeast" w:line="340"/>
-              <w:ind w:left="786" w:right="256"/>
+              <w:spacing w:line="340" w:lineRule="atLeast"/>
+              <w:ind w:right="256"/>
               <w:rPr>
                 <w:sz w:val="20"/>
                 <w:szCs w:val="20"/>
@@ -3786,39 +3740,35 @@
     <w:p>
       <w:pPr>
         <w:sectPr>
-          <w:headerReference w:type="even" r:id="rId4"/>
-          <w:headerReference w:type="default" r:id="rId5"/>
-          <w:headerReference w:type="first" r:id="rId6"/>
-          <w:type w:val="nextPage"/>
+          <w:headerReference w:type="even" r:id="rId9"/>
+          <w:headerReference w:type="default" r:id="rId10"/>
+          <w:headerReference w:type="first" r:id="rId11"/>
           <w:pgSz w:w="12240" w:h="15840"/>
-          <w:pgMar w:left="620" w:right="600" w:gutter="0" w:header="706" w:top="900" w:footer="0" w:bottom="280"/>
-          <w:pgNumType w:fmt="decimal"/>
-          <w:formProt w:val="false"/>
-          <w:textDirection w:val="lrTb"/>
-          <w:docGrid w:type="default" w:linePitch="600" w:charSpace="36864"/>
+          <w:pgMar w:top="900" w:right="600" w:bottom="280" w:left="620" w:header="706" w:footer="0" w:gutter="0"/>
+          <w:cols w:space="720"/>
+          <w:formProt w:val="0"/>
+          <w:docGrid w:linePitch="600" w:charSpace="36864"/>
         </w:sectPr>
       </w:pPr>
     </w:p>
     <w:tbl>
       <w:tblPr>
+        <w:tblStyle w:val="TableNormal"/>
         <w:tblW w:w="10947" w:type="dxa"/>
-        <w:jc w:val="left"/>
         <w:tblInd w:w="52" w:type="dxa"/>
         <w:tblLayout w:type="fixed"/>
         <w:tblCellMar>
-          <w:top w:w="0" w:type="dxa"/>
           <w:left w:w="22" w:type="dxa"/>
-          <w:bottom w:w="0" w:type="dxa"/>
           <w:right w:w="22" w:type="dxa"/>
         </w:tblCellMar>
-        <w:tblLook w:val="01e0"/>
+        <w:tblLook w:val="01E0" w:firstRow="1" w:lastRow="1" w:firstColumn="1" w:lastColumn="1" w:noHBand="0" w:noVBand="0"/>
       </w:tblPr>
       <w:tblGrid>
         <w:gridCol w:w="10947"/>
       </w:tblGrid>
       <w:tr>
         <w:trPr>
-          <w:trHeight w:val="1838" w:hRule="atLeast"/>
+          <w:trHeight w:val="1838"/>
         </w:trPr>
         <w:tc>
           <w:tcPr>
@@ -3838,12 +3788,9 @@
                 <w:numId w:val="1"/>
               </w:numPr>
               <w:tabs>
-                <w:tab w:val="clear" w:pos="720"/>
-                <w:tab w:val="left" w:pos="786" w:leader="none"/>
+                <w:tab w:val="left" w:pos="786"/>
               </w:tabs>
-              <w:spacing w:lineRule="exact" w:line="292" w:before="0" w:after="0"/>
-              <w:ind w:hanging="360" w:left="786" w:right="0"/>
-              <w:jc w:val="left"/>
+              <w:spacing w:line="292" w:lineRule="exact"/>
               <w:rPr>
                 <w:sz w:val="20"/>
                 <w:szCs w:val="20"/>
@@ -3928,12 +3875,9 @@
                 <w:numId w:val="1"/>
               </w:numPr>
               <w:tabs>
-                <w:tab w:val="clear" w:pos="720"/>
-                <w:tab w:val="left" w:pos="786" w:leader="none"/>
+                <w:tab w:val="left" w:pos="786"/>
               </w:tabs>
-              <w:spacing w:lineRule="auto" w:line="240" w:before="48" w:after="0"/>
-              <w:ind w:hanging="360" w:left="786" w:right="0"/>
-              <w:jc w:val="left"/>
+              <w:spacing w:before="48"/>
               <w:rPr>
                 <w:sz w:val="20"/>
                 <w:szCs w:val="20"/>
@@ -4018,12 +3962,9 @@
                 <w:numId w:val="1"/>
               </w:numPr>
               <w:tabs>
-                <w:tab w:val="clear" w:pos="720"/>
-                <w:tab w:val="left" w:pos="786" w:leader="none"/>
+                <w:tab w:val="left" w:pos="786"/>
               </w:tabs>
-              <w:spacing w:lineRule="auto" w:line="240" w:before="45" w:after="0"/>
-              <w:ind w:hanging="360" w:left="786" w:right="0"/>
-              <w:jc w:val="left"/>
+              <w:spacing w:before="45"/>
               <w:rPr>
                 <w:sz w:val="20"/>
                 <w:szCs w:val="20"/>
@@ -4108,11 +4049,10 @@
                 <w:numId w:val="1"/>
               </w:numPr>
               <w:tabs>
-                <w:tab w:val="clear" w:pos="720"/>
-                <w:tab w:val="left" w:pos="786" w:leader="none"/>
+                <w:tab w:val="left" w:pos="786"/>
               </w:tabs>
-              <w:spacing w:lineRule="auto" w:line="276" w:before="48" w:after="0"/>
-              <w:ind w:hanging="360" w:left="786" w:right="518"/>
+              <w:spacing w:before="48" w:line="276" w:lineRule="auto"/>
+              <w:ind w:right="518"/>
               <w:jc w:val="both"/>
               <w:rPr>
                 <w:sz w:val="20"/>
@@ -4359,21 +4299,14 @@
           <w:p>
             <w:pPr>
               <w:pStyle w:val="TableParagraph"/>
-              <w:spacing w:before="15" w:after="0"/>
-              <w:ind w:left="0" w:right="0"/>
+              <w:spacing w:before="15"/>
+              <w:ind w:left="0"/>
               <w:rPr>
                 <w:rFonts w:ascii="Times New Roman" w:hAnsi="Times New Roman"/>
                 <w:sz w:val="20"/>
                 <w:szCs w:val="20"/>
               </w:rPr>
             </w:pPr>
-            <w:r>
-              <w:rPr>
-                <w:rFonts w:ascii="Times New Roman" w:hAnsi="Times New Roman"/>
-                <w:sz w:val="20"/>
-                <w:szCs w:val="20"/>
-              </w:rPr>
-            </w:r>
           </w:p>
           <w:p>
             <w:pPr>
@@ -4903,26 +4836,19 @@
           <w:p>
             <w:pPr>
               <w:pStyle w:val="TableParagraph"/>
-              <w:spacing w:before="16" w:after="0"/>
-              <w:ind w:left="0" w:right="0"/>
+              <w:spacing w:before="16"/>
+              <w:ind w:left="0"/>
               <w:rPr>
                 <w:rFonts w:ascii="Times New Roman" w:hAnsi="Times New Roman"/>
                 <w:sz w:val="20"/>
                 <w:szCs w:val="20"/>
               </w:rPr>
             </w:pPr>
-            <w:r>
-              <w:rPr>
-                <w:rFonts w:ascii="Times New Roman" w:hAnsi="Times New Roman"/>
-                <w:sz w:val="20"/>
-                <w:szCs w:val="20"/>
-              </w:rPr>
-            </w:r>
           </w:p>
           <w:p>
             <w:pPr>
               <w:pStyle w:val="TableParagraph"/>
-              <w:spacing w:before="1" w:after="0"/>
+              <w:spacing w:before="1"/>
               <w:ind w:left="66" w:right="332"/>
               <w:jc w:val="both"/>
               <w:rPr>
@@ -5100,106 +5026,122 @@
                 <w:sz w:val="20"/>
                 <w:szCs w:val="20"/>
               </w:rPr>
-              <w:t>la condición de solo poder desaprobar una única instancia. Desaprobar ambas, implica recursar la materia.</w:t>
+              <w:t xml:space="preserve">la condición de solo poder desaprobar una única instancia. Desaprobar ambas, implica </w:t>
+            </w:r>
+            <w:proofErr w:type="spellStart"/>
+            <w:r>
+              <w:rPr>
+                <w:sz w:val="20"/>
+                <w:szCs w:val="20"/>
+              </w:rPr>
+              <w:t>recursar</w:t>
+            </w:r>
+            <w:proofErr w:type="spellEnd"/>
+            <w:r>
+              <w:rPr>
+                <w:sz w:val="20"/>
+                <w:szCs w:val="20"/>
+              </w:rPr>
+              <w:t xml:space="preserve"> la materia.</w:t>
             </w:r>
           </w:p>
           <w:p>
             <w:pPr>
               <w:pStyle w:val="TableParagraph"/>
+              <w:spacing w:before="1"/>
+              <w:ind w:left="66" w:right="332"/>
+              <w:jc w:val="both"/>
+              <w:rPr>
+                <w:sz w:val="20"/>
+                <w:szCs w:val="20"/>
+              </w:rPr>
+            </w:pPr>
+          </w:p>
+          <w:p>
+            <w:pPr>
+              <w:pStyle w:val="Ttulo3"/>
               <w:spacing w:before="1" w:after="0"/>
               <w:ind w:left="66" w:right="332"/>
               <w:jc w:val="both"/>
               <w:rPr>
-                <w:sz w:val="20"/>
-                <w:szCs w:val="20"/>
+                <w:rFonts w:ascii="Calibri" w:hAnsi="Calibri"/>
+                <w:sz w:val="24"/>
+                <w:szCs w:val="24"/>
               </w:rPr>
             </w:pPr>
             <w:r>
               <w:rPr>
-                <w:sz w:val="20"/>
-                <w:szCs w:val="20"/>
-              </w:rPr>
+                <w:rFonts w:ascii="Calibri" w:hAnsi="Calibri"/>
+                <w:sz w:val="24"/>
+                <w:szCs w:val="24"/>
+              </w:rPr>
+              <w:lastRenderedPageBreak/>
+              <w:t>Alcance del Proyecto: Sistema de Registro de Ventas de Videojuegos</w:t>
             </w:r>
           </w:p>
           <w:p>
             <w:pPr>
-              <w:pStyle w:val="Heading3"/>
-              <w:spacing w:before="1" w:after="0"/>
-              <w:ind w:left="66" w:right="332"/>
-              <w:jc w:val="both"/>
-              <w:rPr>
+              <w:pStyle w:val="Textoindependiente"/>
+              <w:spacing w:after="283"/>
+            </w:pPr>
+            <w:r>
+              <w:rPr>
+                <w:rStyle w:val="Textoennegrita"/>
                 <w:rFonts w:ascii="Calibri" w:hAnsi="Calibri"/>
                 <w:sz w:val="24"/>
                 <w:szCs w:val="24"/>
               </w:rPr>
-            </w:pPr>
-            <w:r>
-              <w:rPr>
+              <w:t>Objetivo Genera</w:t>
+            </w:r>
+            <w:r>
+              <w:rPr>
+                <w:rStyle w:val="Textoennegrita"/>
                 <w:rFonts w:ascii="Calibri" w:hAnsi="Calibri"/>
                 <w:sz w:val="24"/>
                 <w:szCs w:val="24"/>
               </w:rPr>
-              <w:t>Alcance del Proyecto: Sistema de Registro de Ventas de Videojuegos</w:t>
+              <w:t>l:</w:t>
+            </w:r>
+            <w:r>
+              <w:rPr>
+                <w:rFonts w:ascii="Calibri" w:hAnsi="Calibri"/>
+                <w:sz w:val="24"/>
+                <w:szCs w:val="24"/>
+              </w:rPr>
+              <w:t xml:space="preserve"> Desarrollar un programa que registre y analice las ventas de videojuegos de una compañía, permitiendo gestionar datos de ventas, usuarios y categorías de videojuegos de manera eficiente.</w:t>
             </w:r>
           </w:p>
           <w:p>
             <w:pPr>
-              <w:pStyle w:val="BodyText"/>
-              <w:spacing w:before="0" w:after="283"/>
-              <w:rPr/>
+              <w:pStyle w:val="Textoindependiente"/>
+              <w:spacing w:after="283"/>
             </w:pPr>
             <w:r>
               <w:rPr>
-                <w:rStyle w:val="Strong"/>
+                <w:rStyle w:val="Textoennegrita"/>
                 <w:rFonts w:ascii="Calibri" w:hAnsi="Calibri"/>
                 <w:sz w:val="24"/>
                 <w:szCs w:val="24"/>
               </w:rPr>
-              <w:t>Objetivo General:</w:t>
-            </w:r>
-            <w:r>
-              <w:rPr>
-                <w:rFonts w:ascii="Calibri" w:hAnsi="Calibri"/>
-                <w:sz w:val="24"/>
-                <w:szCs w:val="24"/>
-              </w:rPr>
-              <w:t xml:space="preserve"> Desarrollar un programa que registre y analice las ventas de videojuegos de una compañía, permitiendo gestionar datos de ventas, usuarios y categorías de videojuegos de manera eficiente.</w:t>
+              <w:t>Características del Programa:</w:t>
             </w:r>
           </w:p>
           <w:p>
             <w:pPr>
-              <w:pStyle w:val="BodyText"/>
-              <w:spacing w:before="0" w:after="283"/>
-              <w:rPr/>
-            </w:pPr>
-            <w:r>
-              <w:rPr>
-                <w:rStyle w:val="Strong"/>
-                <w:rFonts w:ascii="Calibri" w:hAnsi="Calibri"/>
-                <w:sz w:val="24"/>
-                <w:szCs w:val="24"/>
-              </w:rPr>
-              <w:t>Características del Programa:</w:t>
-            </w:r>
-          </w:p>
-          <w:p>
-            <w:pPr>
-              <w:pStyle w:val="BodyText"/>
+              <w:pStyle w:val="Textoindependiente"/>
               <w:numPr>
                 <w:ilvl w:val="0"/>
                 <w:numId w:val="5"/>
               </w:numPr>
               <w:tabs>
-                <w:tab w:val="clear" w:pos="720"/>
-                <w:tab w:val="left" w:pos="0" w:leader="none"/>
+                <w:tab w:val="clear" w:pos="709"/>
+                <w:tab w:val="left" w:pos="0"/>
               </w:tabs>
-              <w:spacing w:before="0" w:after="283"/>
-              <w:ind w:hanging="283" w:left="709"/>
-              <w:rPr/>
+              <w:spacing w:after="283"/>
             </w:pPr>
             <w:r>
               <w:rPr>
-                <w:rStyle w:val="Strong"/>
+                <w:rStyle w:val="Textoennegrita"/>
                 <w:rFonts w:ascii="Calibri" w:hAnsi="Calibri"/>
                 <w:sz w:val="24"/>
                 <w:szCs w:val="24"/>
@@ -5209,16 +5151,14 @@
           </w:p>
           <w:p>
             <w:pPr>
-              <w:pStyle w:val="BodyText"/>
+              <w:pStyle w:val="Textoindependiente"/>
               <w:numPr>
                 <w:ilvl w:val="1"/>
                 <w:numId w:val="5"/>
               </w:numPr>
               <w:tabs>
-                <w:tab w:val="clear" w:pos="720"/>
-                <w:tab w:val="left" w:pos="0" w:leader="none"/>
+                <w:tab w:val="left" w:pos="0"/>
               </w:tabs>
-              <w:ind w:hanging="283" w:left="1418"/>
               <w:rPr>
                 <w:rFonts w:ascii="Calibri" w:hAnsi="Calibri"/>
                 <w:sz w:val="24"/>
@@ -5231,21 +5171,27 @@
                 <w:sz w:val="24"/>
                 <w:szCs w:val="24"/>
               </w:rPr>
-              <w:t>Permitir el registro de ventas de videojuegos con la posibilidad de especificar la fecha (día, mes y año) de cada venta.</w:t>
+              <w:t>Permitir el regi</w:t>
+            </w:r>
+            <w:r>
+              <w:rPr>
+                <w:rFonts w:ascii="Calibri" w:hAnsi="Calibri"/>
+                <w:sz w:val="24"/>
+                <w:szCs w:val="24"/>
+              </w:rPr>
+              <w:t>stro de ventas de videojuegos con la posibilidad de especificar la fecha (día, mes y año) de cada venta.</w:t>
             </w:r>
           </w:p>
           <w:p>
             <w:pPr>
-              <w:pStyle w:val="BodyText"/>
+              <w:pStyle w:val="Textoindependiente"/>
               <w:numPr>
                 <w:ilvl w:val="1"/>
                 <w:numId w:val="5"/>
               </w:numPr>
               <w:tabs>
-                <w:tab w:val="clear" w:pos="720"/>
-                <w:tab w:val="left" w:pos="0" w:leader="none"/>
+                <w:tab w:val="left" w:pos="0"/>
               </w:tabs>
-              <w:ind w:hanging="283" w:left="1418"/>
               <w:rPr>
                 <w:rFonts w:ascii="Calibri" w:hAnsi="Calibri"/>
                 <w:sz w:val="24"/>
@@ -5263,22 +5209,20 @@
           </w:p>
           <w:p>
             <w:pPr>
-              <w:pStyle w:val="BodyText"/>
+              <w:pStyle w:val="Textoindependiente"/>
               <w:numPr>
                 <w:ilvl w:val="0"/>
                 <w:numId w:val="5"/>
               </w:numPr>
               <w:tabs>
-                <w:tab w:val="clear" w:pos="720"/>
-                <w:tab w:val="left" w:pos="0" w:leader="none"/>
+                <w:tab w:val="clear" w:pos="709"/>
+                <w:tab w:val="left" w:pos="0"/>
               </w:tabs>
-              <w:spacing w:before="0" w:after="283"/>
-              <w:ind w:hanging="283" w:left="709"/>
-              <w:rPr/>
+              <w:spacing w:after="283"/>
             </w:pPr>
             <w:r>
               <w:rPr>
-                <w:rStyle w:val="Strong"/>
+                <w:rStyle w:val="Textoennegrita"/>
                 <w:rFonts w:ascii="Calibri" w:hAnsi="Calibri"/>
                 <w:sz w:val="24"/>
                 <w:szCs w:val="24"/>
@@ -5288,16 +5232,14 @@
           </w:p>
           <w:p>
             <w:pPr>
-              <w:pStyle w:val="BodyText"/>
+              <w:pStyle w:val="Textoindependiente"/>
               <w:numPr>
                 <w:ilvl w:val="1"/>
                 <w:numId w:val="5"/>
               </w:numPr>
               <w:tabs>
-                <w:tab w:val="clear" w:pos="720"/>
-                <w:tab w:val="left" w:pos="0" w:leader="none"/>
+                <w:tab w:val="left" w:pos="0"/>
               </w:tabs>
-              <w:ind w:hanging="283" w:left="1418"/>
               <w:rPr>
                 <w:rFonts w:ascii="Calibri" w:hAnsi="Calibri"/>
                 <w:sz w:val="24"/>
@@ -5310,21 +5252,59 @@
                 <w:sz w:val="24"/>
                 <w:szCs w:val="24"/>
               </w:rPr>
-              <w:t>Implementar un sistema de usuarios que permita a los vendedores registrarse y acceder a sus datos de ventas.</w:t>
+              <w:t>Implementar un sistema de usuarios que perm</w:t>
+            </w:r>
+            <w:r>
+              <w:rPr>
+                <w:rFonts w:ascii="Calibri" w:hAnsi="Calibri"/>
+                <w:sz w:val="24"/>
+                <w:szCs w:val="24"/>
+              </w:rPr>
+              <w:t xml:space="preserve">ita a los </w:t>
+            </w:r>
+            <w:r>
+              <w:rPr>
+                <w:rFonts w:ascii="Calibri" w:hAnsi="Calibri"/>
+                <w:sz w:val="24"/>
+                <w:szCs w:val="24"/>
+              </w:rPr>
+              <w:t>usuarios</w:t>
+            </w:r>
+            <w:r>
+              <w:rPr>
+                <w:rFonts w:ascii="Calibri" w:hAnsi="Calibri"/>
+                <w:sz w:val="24"/>
+                <w:szCs w:val="24"/>
+              </w:rPr>
+              <w:t xml:space="preserve"> registrarse y acceder a </w:t>
+            </w:r>
+            <w:r>
+              <w:rPr>
+                <w:rFonts w:ascii="Calibri" w:hAnsi="Calibri"/>
+                <w:sz w:val="24"/>
+                <w:szCs w:val="24"/>
+              </w:rPr>
+              <w:t>los</w:t>
+            </w:r>
+            <w:r>
+              <w:rPr>
+                <w:rFonts w:ascii="Calibri" w:hAnsi="Calibri"/>
+                <w:sz w:val="24"/>
+                <w:szCs w:val="24"/>
+              </w:rPr>
+              <w:t xml:space="preserve"> datos de ventas.</w:t>
             </w:r>
           </w:p>
           <w:p>
             <w:pPr>
-              <w:pStyle w:val="BodyText"/>
+              <w:pStyle w:val="Textoindependiente"/>
               <w:numPr>
                 <w:ilvl w:val="1"/>
                 <w:numId w:val="5"/>
               </w:numPr>
               <w:tabs>
-                <w:tab w:val="clear" w:pos="720"/>
-                <w:tab w:val="left" w:pos="0" w:leader="none"/>
+                <w:tab w:val="left" w:pos="0"/>
               </w:tabs>
-              <w:ind w:hanging="283" w:left="1418"/>
               <w:rPr>
                 <w:rFonts w:ascii="Calibri" w:hAnsi="Calibri"/>
                 <w:sz w:val="24"/>
@@ -5337,27 +5317,33 @@
                 <w:sz w:val="24"/>
                 <w:szCs w:val="24"/>
               </w:rPr>
-              <w:t>Calcular y mostrar el porcentaje de ventas realizadas por cada vendedor, facilitando un análisis de rendimiento.</w:t>
+              <w:t>Calcular y mostrar el porcentaje de ventas realizadas</w:t>
+            </w:r>
+            <w:r>
+              <w:rPr>
+                <w:rFonts w:ascii="Calibri" w:hAnsi="Calibri"/>
+                <w:sz w:val="24"/>
+                <w:szCs w:val="24"/>
+              </w:rPr>
+              <w:t>, facilitando un análisis de rendimiento.</w:t>
             </w:r>
           </w:p>
           <w:p>
             <w:pPr>
-              <w:pStyle w:val="BodyText"/>
+              <w:pStyle w:val="Textoindependiente"/>
               <w:numPr>
                 <w:ilvl w:val="0"/>
                 <w:numId w:val="5"/>
               </w:numPr>
               <w:tabs>
-                <w:tab w:val="clear" w:pos="720"/>
-                <w:tab w:val="left" w:pos="0" w:leader="none"/>
+                <w:tab w:val="clear" w:pos="709"/>
+                <w:tab w:val="left" w:pos="0"/>
               </w:tabs>
-              <w:spacing w:before="0" w:after="283"/>
-              <w:ind w:hanging="283" w:left="709"/>
-              <w:rPr/>
+              <w:spacing w:after="283"/>
             </w:pPr>
             <w:r>
               <w:rPr>
-                <w:rStyle w:val="Strong"/>
+                <w:rStyle w:val="Textoennegrita"/>
                 <w:rFonts w:ascii="Calibri" w:hAnsi="Calibri"/>
                 <w:sz w:val="24"/>
                 <w:szCs w:val="24"/>
@@ -5367,16 +5353,14 @@
           </w:p>
           <w:p>
             <w:pPr>
-              <w:pStyle w:val="BodyText"/>
+              <w:pStyle w:val="Textoindependiente"/>
               <w:numPr>
                 <w:ilvl w:val="1"/>
                 <w:numId w:val="5"/>
               </w:numPr>
               <w:tabs>
-                <w:tab w:val="clear" w:pos="720"/>
-                <w:tab w:val="left" w:pos="0" w:leader="none"/>
+                <w:tab w:val="left" w:pos="0"/>
               </w:tabs>
-              <w:ind w:hanging="283" w:left="1418"/>
               <w:rPr>
                 <w:rFonts w:ascii="Calibri" w:hAnsi="Calibri"/>
                 <w:sz w:val="24"/>
@@ -5389,21 +5373,27 @@
                 <w:sz w:val="24"/>
                 <w:szCs w:val="24"/>
               </w:rPr>
-              <w:t>Crear y gestionar una lista de tipos de videojuegos, organizándolos por categorías (por ejemplo, acción, aventura, deportes, etc.).</w:t>
+              <w:t xml:space="preserve">Crear y gestionar una lista de tipos de </w:t>
+            </w:r>
+            <w:r>
+              <w:rPr>
+                <w:rFonts w:ascii="Calibri" w:hAnsi="Calibri"/>
+                <w:sz w:val="24"/>
+                <w:szCs w:val="24"/>
+              </w:rPr>
+              <w:t>videojuegos, organizándolos por categorías (por ejemplo, acción, aventura, deportes, etc.).</w:t>
             </w:r>
           </w:p>
           <w:p>
             <w:pPr>
-              <w:pStyle w:val="BodyText"/>
+              <w:pStyle w:val="Textoindependiente"/>
               <w:numPr>
                 <w:ilvl w:val="1"/>
                 <w:numId w:val="5"/>
               </w:numPr>
               <w:tabs>
-                <w:tab w:val="clear" w:pos="720"/>
-                <w:tab w:val="left" w:pos="0" w:leader="none"/>
+                <w:tab w:val="left" w:pos="0"/>
               </w:tabs>
-              <w:ind w:hanging="283" w:left="1418"/>
               <w:rPr>
                 <w:rFonts w:ascii="Calibri" w:hAnsi="Calibri"/>
                 <w:sz w:val="24"/>
@@ -5416,43 +5406,25 @@
                 <w:sz w:val="24"/>
                 <w:szCs w:val="24"/>
               </w:rPr>
-              <w:t xml:space="preserve">Permitir la adición, eliminación y modificación de categorías </w:t>
-            </w:r>
-            <w:r>
-              <w:rPr>
-                <w:rFonts w:ascii="Calibri" w:hAnsi="Calibri"/>
-                <w:sz w:val="24"/>
-                <w:szCs w:val="24"/>
-              </w:rPr>
-              <w:t xml:space="preserve">y </w:t>
-            </w:r>
-            <w:r>
-              <w:rPr>
-                <w:rFonts w:ascii="Calibri" w:hAnsi="Calibri"/>
-                <w:sz w:val="24"/>
-                <w:szCs w:val="24"/>
-              </w:rPr>
-              <w:t>de videojuegos.</w:t>
+              <w:t>Permitir la adición, eliminación y modificación de categorías y de videojuegos.</w:t>
             </w:r>
           </w:p>
           <w:p>
             <w:pPr>
-              <w:pStyle w:val="BodyText"/>
+              <w:pStyle w:val="Textoindependiente"/>
               <w:numPr>
                 <w:ilvl w:val="0"/>
                 <w:numId w:val="5"/>
               </w:numPr>
               <w:tabs>
-                <w:tab w:val="clear" w:pos="720"/>
-                <w:tab w:val="left" w:pos="0" w:leader="none"/>
+                <w:tab w:val="clear" w:pos="709"/>
+                <w:tab w:val="left" w:pos="0"/>
               </w:tabs>
-              <w:spacing w:before="0" w:after="283"/>
-              <w:ind w:hanging="283" w:left="709"/>
-              <w:rPr/>
+              <w:spacing w:after="283"/>
             </w:pPr>
             <w:r>
               <w:rPr>
-                <w:rStyle w:val="Strong"/>
+                <w:rStyle w:val="Textoennegrita"/>
                 <w:rFonts w:ascii="Calibri" w:hAnsi="Calibri"/>
                 <w:sz w:val="24"/>
                 <w:szCs w:val="24"/>
@@ -5462,16 +5434,14 @@
           </w:p>
           <w:p>
             <w:pPr>
-              <w:pStyle w:val="BodyText"/>
+              <w:pStyle w:val="Textoindependiente"/>
               <w:numPr>
                 <w:ilvl w:val="1"/>
                 <w:numId w:val="5"/>
               </w:numPr>
               <w:tabs>
-                <w:tab w:val="clear" w:pos="720"/>
-                <w:tab w:val="left" w:pos="0" w:leader="none"/>
+                <w:tab w:val="left" w:pos="0"/>
               </w:tabs>
-              <w:ind w:hanging="283" w:left="1418"/>
               <w:rPr>
                 <w:rFonts w:ascii="Calibri" w:hAnsi="Calibri"/>
                 <w:sz w:val="24"/>
@@ -5484,21 +5454,27 @@
                 <w:sz w:val="24"/>
                 <w:szCs w:val="24"/>
               </w:rPr>
-              <w:t>Generar informes que muestren las ventas totales por período (diario, mensual, anual).</w:t>
+              <w:t>Generar informes que muestren las ventas totales por período (d</w:t>
+            </w:r>
+            <w:r>
+              <w:rPr>
+                <w:rFonts w:ascii="Calibri" w:hAnsi="Calibri"/>
+                <w:sz w:val="24"/>
+                <w:szCs w:val="24"/>
+              </w:rPr>
+              <w:t>iario, mensual, anual).</w:t>
             </w:r>
           </w:p>
           <w:p>
             <w:pPr>
-              <w:pStyle w:val="BodyText"/>
+              <w:pStyle w:val="Textoindependiente"/>
               <w:numPr>
                 <w:ilvl w:val="1"/>
                 <w:numId w:val="5"/>
               </w:numPr>
               <w:tabs>
-                <w:tab w:val="clear" w:pos="720"/>
-                <w:tab w:val="left" w:pos="0" w:leader="none"/>
+                <w:tab w:val="left" w:pos="0"/>
               </w:tabs>
-              <w:ind w:hanging="283" w:left="1418"/>
               <w:rPr>
                 <w:rFonts w:ascii="Calibri" w:hAnsi="Calibri"/>
                 <w:sz w:val="24"/>
@@ -5511,27 +5487,33 @@
                 <w:sz w:val="24"/>
                 <w:szCs w:val="24"/>
               </w:rPr>
-              <w:t>Proporcionar estadísticas sobre las ventas por categoría de videojuego y por vendedor.</w:t>
+              <w:t>Proporcionar estadísticas sobre las ventas por categoría de videojuego</w:t>
+            </w:r>
+            <w:r>
+              <w:rPr>
+                <w:rFonts w:ascii="Calibri" w:hAnsi="Calibri"/>
+                <w:sz w:val="24"/>
+                <w:szCs w:val="24"/>
+              </w:rPr>
+              <w:t>.</w:t>
             </w:r>
           </w:p>
           <w:p>
             <w:pPr>
-              <w:pStyle w:val="BodyText"/>
+              <w:pStyle w:val="Textoindependiente"/>
               <w:numPr>
                 <w:ilvl w:val="0"/>
                 <w:numId w:val="5"/>
               </w:numPr>
               <w:tabs>
-                <w:tab w:val="clear" w:pos="720"/>
-                <w:tab w:val="left" w:pos="0" w:leader="none"/>
+                <w:tab w:val="clear" w:pos="709"/>
+                <w:tab w:val="left" w:pos="0"/>
               </w:tabs>
-              <w:spacing w:before="0" w:after="283"/>
-              <w:ind w:hanging="283" w:left="709"/>
-              <w:rPr/>
+              <w:spacing w:after="283"/>
             </w:pPr>
             <w:r>
               <w:rPr>
-                <w:rStyle w:val="Strong"/>
+                <w:rStyle w:val="Textoennegrita"/>
                 <w:rFonts w:ascii="Calibri" w:hAnsi="Calibri"/>
                 <w:sz w:val="24"/>
                 <w:szCs w:val="24"/>
@@ -5541,16 +5523,14 @@
           </w:p>
           <w:p>
             <w:pPr>
-              <w:pStyle w:val="BodyText"/>
+              <w:pStyle w:val="Textoindependiente"/>
               <w:numPr>
                 <w:ilvl w:val="1"/>
                 <w:numId w:val="5"/>
               </w:numPr>
               <w:tabs>
-                <w:tab w:val="clear" w:pos="720"/>
-                <w:tab w:val="left" w:pos="0" w:leader="none"/>
+                <w:tab w:val="left" w:pos="0"/>
               </w:tabs>
-              <w:ind w:hanging="283" w:left="1418"/>
               <w:rPr>
                 <w:rFonts w:ascii="Calibri" w:hAnsi="Calibri"/>
                 <w:sz w:val="24"/>
@@ -5563,22 +5543,28 @@
                 <w:sz w:val="24"/>
                 <w:szCs w:val="24"/>
               </w:rPr>
-              <w:t>Diseñar una interfaz de usuario básica en la línea de comandos que permita a los usuarios interactuar con el sistema de manera intuitiva.</w:t>
+              <w:t>Diseñar una interfaz de usuario básica en la línea de comandos que permita a los usuarios interactuar con el sistema de mane</w:t>
+            </w:r>
+            <w:r>
+              <w:rPr>
+                <w:rFonts w:ascii="Calibri" w:hAnsi="Calibri"/>
+                <w:sz w:val="24"/>
+                <w:szCs w:val="24"/>
+              </w:rPr>
+              <w:t>ra intuitiva.</w:t>
             </w:r>
           </w:p>
           <w:p>
             <w:pPr>
-              <w:pStyle w:val="BodyText"/>
+              <w:pStyle w:val="Textoindependiente"/>
               <w:numPr>
                 <w:ilvl w:val="1"/>
                 <w:numId w:val="5"/>
               </w:numPr>
               <w:tabs>
-                <w:tab w:val="clear" w:pos="720"/>
-                <w:tab w:val="left" w:pos="0" w:leader="none"/>
+                <w:tab w:val="left" w:pos="0"/>
               </w:tabs>
-              <w:spacing w:before="0" w:after="283"/>
-              <w:ind w:hanging="283" w:left="1418"/>
+              <w:spacing w:after="283"/>
               <w:rPr>
                 <w:rFonts w:ascii="Calibri" w:hAnsi="Calibri"/>
                 <w:sz w:val="24"/>
@@ -5596,13 +5582,12 @@
           </w:p>
           <w:p>
             <w:pPr>
-              <w:pStyle w:val="BodyText"/>
-              <w:spacing w:before="0" w:after="283"/>
-              <w:rPr/>
+              <w:pStyle w:val="Textoindependiente"/>
+              <w:spacing w:after="283"/>
             </w:pPr>
             <w:r>
               <w:rPr>
-                <w:rStyle w:val="Strong"/>
+                <w:rStyle w:val="Textoennegrita"/>
                 <w:rFonts w:ascii="Calibri" w:hAnsi="Calibri"/>
                 <w:sz w:val="24"/>
                 <w:szCs w:val="24"/>
@@ -5612,16 +5597,15 @@
           </w:p>
           <w:p>
             <w:pPr>
-              <w:pStyle w:val="BodyText"/>
+              <w:pStyle w:val="Textoindependiente"/>
               <w:numPr>
                 <w:ilvl w:val="0"/>
                 <w:numId w:val="6"/>
               </w:numPr>
               <w:tabs>
-                <w:tab w:val="clear" w:pos="720"/>
-                <w:tab w:val="left" w:pos="0" w:leader="none"/>
+                <w:tab w:val="clear" w:pos="709"/>
+                <w:tab w:val="left" w:pos="0"/>
               </w:tabs>
-              <w:ind w:hanging="283" w:left="709"/>
               <w:rPr>
                 <w:rFonts w:ascii="Calibri" w:hAnsi="Calibri"/>
                 <w:sz w:val="24"/>
@@ -5639,16 +5623,15 @@
           </w:p>
           <w:p>
             <w:pPr>
-              <w:pStyle w:val="BodyText"/>
+              <w:pStyle w:val="Textoindependiente"/>
               <w:numPr>
                 <w:ilvl w:val="0"/>
                 <w:numId w:val="6"/>
               </w:numPr>
               <w:tabs>
-                <w:tab w:val="clear" w:pos="720"/>
-                <w:tab w:val="left" w:pos="0" w:leader="none"/>
+                <w:tab w:val="clear" w:pos="709"/>
+                <w:tab w:val="left" w:pos="0"/>
               </w:tabs>
-              <w:ind w:hanging="283" w:left="709"/>
               <w:rPr>
                 <w:rFonts w:ascii="Calibri" w:hAnsi="Calibri"/>
                 <w:sz w:val="24"/>
@@ -5661,21 +5644,36 @@
                 <w:sz w:val="24"/>
                 <w:szCs w:val="24"/>
               </w:rPr>
-              <w:t>Implementar la lógica para el cálculo de porcentajes de ventas por vendedor.</w:t>
+              <w:t xml:space="preserve">Implementar la lógica para el </w:t>
+            </w:r>
+            <w:r>
+              <w:rPr>
+                <w:rFonts w:ascii="Calibri" w:hAnsi="Calibri"/>
+                <w:sz w:val="24"/>
+                <w:szCs w:val="24"/>
+              </w:rPr>
+              <w:t>cálculo de porcentajes de ventas</w:t>
+            </w:r>
+            <w:r>
+              <w:rPr>
+                <w:rFonts w:ascii="Calibri" w:hAnsi="Calibri"/>
+                <w:sz w:val="24"/>
+                <w:szCs w:val="24"/>
+              </w:rPr>
+              <w:t>.</w:t>
             </w:r>
           </w:p>
           <w:p>
             <w:pPr>
-              <w:pStyle w:val="BodyText"/>
+              <w:pStyle w:val="Textoindependiente"/>
               <w:numPr>
                 <w:ilvl w:val="0"/>
                 <w:numId w:val="6"/>
               </w:numPr>
               <w:tabs>
-                <w:tab w:val="clear" w:pos="720"/>
-                <w:tab w:val="left" w:pos="0" w:leader="none"/>
+                <w:tab w:val="clear" w:pos="709"/>
+                <w:tab w:val="left" w:pos="0"/>
               </w:tabs>
-              <w:ind w:hanging="283" w:left="709"/>
               <w:rPr>
                 <w:rFonts w:ascii="Calibri" w:hAnsi="Calibri"/>
                 <w:sz w:val="24"/>
@@ -5693,16 +5691,15 @@
           </w:p>
           <w:p>
             <w:pPr>
-              <w:pStyle w:val="BodyText"/>
+              <w:pStyle w:val="Textoindependiente"/>
               <w:numPr>
                 <w:ilvl w:val="0"/>
                 <w:numId w:val="6"/>
               </w:numPr>
               <w:tabs>
-                <w:tab w:val="clear" w:pos="720"/>
-                <w:tab w:val="left" w:pos="0" w:leader="none"/>
+                <w:tab w:val="clear" w:pos="709"/>
+                <w:tab w:val="left" w:pos="0"/>
               </w:tabs>
-              <w:ind w:hanging="283" w:left="709"/>
               <w:rPr>
                 <w:rFonts w:ascii="Calibri" w:hAnsi="Calibri"/>
                 <w:sz w:val="24"/>
@@ -5720,17 +5717,16 @@
           </w:p>
           <w:p>
             <w:pPr>
-              <w:pStyle w:val="BodyText"/>
+              <w:pStyle w:val="Textoindependiente"/>
               <w:numPr>
                 <w:ilvl w:val="0"/>
                 <w:numId w:val="6"/>
               </w:numPr>
               <w:tabs>
-                <w:tab w:val="clear" w:pos="720"/>
-                <w:tab w:val="left" w:pos="0" w:leader="none"/>
+                <w:tab w:val="clear" w:pos="709"/>
+                <w:tab w:val="left" w:pos="0"/>
               </w:tabs>
-              <w:spacing w:before="0" w:after="283"/>
-              <w:ind w:hanging="283" w:left="709"/>
+              <w:spacing w:after="283"/>
               <w:rPr>
                 <w:rFonts w:ascii="Calibri" w:hAnsi="Calibri"/>
                 <w:sz w:val="24"/>
@@ -5743,18 +5739,25 @@
                 <w:sz w:val="24"/>
                 <w:szCs w:val="24"/>
               </w:rPr>
-              <w:t>Considerar la posibilidad de futuras extensiones, como la integración con bases de datos u otras herramientas de análisis.</w:t>
+              <w:t>Considerar la posibilidad de futuras extensiones,</w:t>
+            </w:r>
+            <w:r>
+              <w:rPr>
+                <w:rFonts w:ascii="Calibri" w:hAnsi="Calibri"/>
+                <w:sz w:val="24"/>
+                <w:szCs w:val="24"/>
+              </w:rPr>
+              <w:t xml:space="preserve"> como la integración con bases de datos u otras herramientas de análisis.</w:t>
             </w:r>
           </w:p>
           <w:p>
             <w:pPr>
-              <w:pStyle w:val="BodyText"/>
-              <w:spacing w:before="0" w:after="283"/>
-              <w:rPr/>
+              <w:pStyle w:val="Textoindependiente"/>
+              <w:spacing w:after="283"/>
             </w:pPr>
             <w:r>
               <w:rPr>
-                <w:rStyle w:val="Strong"/>
+                <w:rStyle w:val="Textoennegrita"/>
                 <w:sz w:val="24"/>
                 <w:szCs w:val="24"/>
               </w:rPr>
@@ -5770,83 +5773,109 @@
           </w:p>
           <w:p>
             <w:pPr>
-              <w:pStyle w:val="BodyText"/>
-              <w:spacing w:before="0" w:after="283"/>
+              <w:pStyle w:val="Textoindependiente"/>
+              <w:spacing w:after="283"/>
               <w:rPr>
                 <w:rFonts w:ascii="Calibri" w:hAnsi="Calibri"/>
                 <w:sz w:val="24"/>
                 <w:szCs w:val="24"/>
               </w:rPr>
             </w:pPr>
-            <w:r>
-              <w:rPr>
-                <w:rFonts w:ascii="Calibri" w:hAnsi="Calibri"/>
-                <w:sz w:val="24"/>
-                <w:szCs w:val="24"/>
-              </w:rPr>
-            </w:r>
           </w:p>
           <w:p>
             <w:pPr>
-              <w:pStyle w:val="BodyText"/>
-              <w:spacing w:before="0" w:after="283"/>
+              <w:pStyle w:val="Textoindependiente"/>
+              <w:spacing w:after="283"/>
               <w:rPr>
                 <w:rFonts w:ascii="Calibri" w:hAnsi="Calibri"/>
                 <w:sz w:val="24"/>
                 <w:szCs w:val="24"/>
               </w:rPr>
             </w:pPr>
-            <w:r>
-              <w:rPr/>
-            </w:r>
           </w:p>
         </w:tc>
       </w:tr>
     </w:tbl>
+    <w:p/>
     <w:sectPr>
       <w:type w:val="continuous"/>
       <w:pgSz w:w="12240" w:h="15840"/>
-      <w:pgMar w:left="620" w:right="600" w:gutter="0" w:header="706" w:top="900" w:footer="0" w:bottom="280"/>
-      <w:formProt w:val="false"/>
-      <w:textDirection w:val="lrTb"/>
-      <w:docGrid w:type="default" w:linePitch="600" w:charSpace="36864"/>
+      <w:pgMar w:top="900" w:right="600" w:bottom="280" w:left="620" w:header="706" w:footer="0" w:gutter="0"/>
+      <w:cols w:space="720"/>
+      <w:formProt w:val="0"/>
+      <w:docGrid w:linePitch="600" w:charSpace="36864"/>
     </w:sectPr>
   </w:body>
 </w:document>
 </file>
 
+<file path=word/endnotes.xml><?xml version="1.0" encoding="utf-8"?>
+<w:endnotes xmlns:wpc="http://schemas.microsoft.com/office/word/2010/wordprocessingCanvas" xmlns:cx="http://schemas.microsoft.com/office/drawing/2014/chartex" xmlns:cx1="http://schemas.microsoft.com/office/drawing/2015/9/8/chartex" xmlns:cx2="http://schemas.microsoft.com/office/drawing/2015/10/21/chartex" xmlns:cx3="http://schemas.microsoft.com/office/drawing/2016/5/9/chartex" xmlns:cx4="http://schemas.microsoft.com/office/drawing/2016/5/10/chartex" xmlns:cx5="http://schemas.microsoft.com/office/drawing/2016/5/11/chartex" xmlns:cx6="http://schemas.microsoft.com/office/drawing/2016/5/12/chartex" xmlns:cx7="http://schemas.microsoft.com/office/drawing/2016/5/13/chartex" xmlns:cx8="http://schemas.microsoft.com/office/drawing/2016/5/14/chartex" xmlns:mc="http://schemas.openxmlformats.org/markup-compatibility/2006" xmlns:aink="http://schemas.microsoft.com/office/drawing/2016/ink" xmlns:am3d="http://schemas.microsoft.com/office/drawing/2017/model3d" xmlns:o="urn:schemas-microsoft-com:office:office" xmlns:r="http://schemas.openxmlformats.org/officeDocument/2006/relationships" xmlns:m="http://schemas.openxmlformats.org/officeDocument/2006/math" xmlns:v="urn:schemas-microsoft-com:vml" xmlns:wp14="http://schemas.microsoft.com/office/word/2010/wordprocessingDrawing" xmlns:wp="http://schemas.openxmlformats.org/drawingml/2006/wordprocessingDrawing" xmlns:w10="urn:schemas-microsoft-com:office:word" xmlns:w="http://schemas.openxmlformats.org/wordprocessingml/2006/main" xmlns:w14="http://schemas.microsoft.com/office/word/2010/wordml" xmlns:w15="http://schemas.microsoft.com/office/word/2012/wordml" xmlns:w16cid="http://schemas.microsoft.com/office/word/2016/wordml/cid" xmlns:w16se="http://schemas.microsoft.com/office/word/2015/wordml/symex" xmlns:wpg="http://schemas.microsoft.com/office/word/2010/wordprocessingGroup" xmlns:wpi="http://schemas.microsoft.com/office/word/2010/wordprocessingInk" xmlns:wne="http://schemas.microsoft.com/office/word/2006/wordml" xmlns:wps="http://schemas.microsoft.com/office/word/2010/wordprocessingShape" mc:Ignorable="w14 w15 w16se w16cid wp14">
+  <w:endnote w:type="separator" w:id="-1">
+    <w:p>
+      <w:r>
+        <w:separator/>
+      </w:r>
+    </w:p>
+  </w:endnote>
+  <w:endnote w:type="continuationSeparator" w:id="0">
+    <w:p>
+      <w:r>
+        <w:continuationSeparator/>
+      </w:r>
+    </w:p>
+  </w:endnote>
+</w:endnotes>
+</file>
+
+<file path=word/footnotes.xml><?xml version="1.0" encoding="utf-8"?>
+<w:footnotes xmlns:wpc="http://schemas.microsoft.com/office/word/2010/wordprocessingCanvas" xmlns:cx="http://schemas.microsoft.com/office/drawing/2014/chartex" xmlns:cx1="http://schemas.microsoft.com/office/drawing/2015/9/8/chartex" xmlns:cx2="http://schemas.microsoft.com/office/drawing/2015/10/21/chartex" xmlns:cx3="http://schemas.microsoft.com/office/drawing/2016/5/9/chartex" xmlns:cx4="http://schemas.microsoft.com/office/drawing/2016/5/10/chartex" xmlns:cx5="http://schemas.microsoft.com/office/drawing/2016/5/11/chartex" xmlns:cx6="http://schemas.microsoft.com/office/drawing/2016/5/12/chartex" xmlns:cx7="http://schemas.microsoft.com/office/drawing/2016/5/13/chartex" xmlns:cx8="http://schemas.microsoft.com/office/drawing/2016/5/14/chartex" xmlns:mc="http://schemas.openxmlformats.org/markup-compatibility/2006" xmlns:aink="http://schemas.microsoft.com/office/drawing/2016/ink" xmlns:am3d="http://schemas.microsoft.com/office/drawing/2017/model3d" xmlns:o="urn:schemas-microsoft-com:office:office" xmlns:r="http://schemas.openxmlformats.org/officeDocument/2006/relationships" xmlns:m="http://schemas.openxmlformats.org/officeDocument/2006/math" xmlns:v="urn:schemas-microsoft-com:vml" xmlns:wp14="http://schemas.microsoft.com/office/word/2010/wordprocessingDrawing" xmlns:wp="http://schemas.openxmlformats.org/drawingml/2006/wordprocessingDrawing" xmlns:w10="urn:schemas-microsoft-com:office:word" xmlns:w="http://schemas.openxmlformats.org/wordprocessingml/2006/main" xmlns:w14="http://schemas.microsoft.com/office/word/2010/wordml" xmlns:w15="http://schemas.microsoft.com/office/word/2012/wordml" xmlns:w16cid="http://schemas.microsoft.com/office/word/2016/wordml/cid" xmlns:w16se="http://schemas.microsoft.com/office/word/2015/wordml/symex" xmlns:wpg="http://schemas.microsoft.com/office/word/2010/wordprocessingGroup" xmlns:wpi="http://schemas.microsoft.com/office/word/2010/wordprocessingInk" xmlns:wne="http://schemas.microsoft.com/office/word/2006/wordml" xmlns:wps="http://schemas.microsoft.com/office/word/2010/wordprocessingShape" mc:Ignorable="w14 w15 w16se w16cid wp14">
+  <w:footnote w:type="separator" w:id="-1">
+    <w:p>
+      <w:r>
+        <w:separator/>
+      </w:r>
+    </w:p>
+  </w:footnote>
+  <w:footnote w:type="continuationSeparator" w:id="0">
+    <w:p>
+      <w:r>
+        <w:continuationSeparator/>
+      </w:r>
+    </w:p>
+  </w:footnote>
+</w:footnotes>
+</file>
+
 <file path=word/header1.xml><?xml version="1.0" encoding="utf-8"?>
-<w:hdr xmlns:o="urn:schemas-microsoft-com:office:office" xmlns:r="http://schemas.openxmlformats.org/officeDocument/2006/relationships" xmlns:v="urn:schemas-microsoft-com:vml" xmlns:w="http://schemas.openxmlformats.org/wordprocessingml/2006/main" xmlns:w10="urn:schemas-microsoft-com:office:word" xmlns:wp="http://schemas.openxmlformats.org/drawingml/2006/wordprocessingDrawing" xmlns:wps="http://schemas.microsoft.com/office/word/2010/wordprocessingShape" xmlns:wpg="http://schemas.microsoft.com/office/word/2010/wordprocessingGroup" xmlns:mc="http://schemas.openxmlformats.org/markup-compatibility/2006" xmlns:wp14="http://schemas.microsoft.com/office/word/2010/wordprocessingDrawing" xmlns:w14="http://schemas.microsoft.com/office/word/2010/wordml" xmlns:w15="http://schemas.microsoft.com/office/word/2012/wordml" mc:Ignorable="w14 wp14 w15">
+<w:hdr xmlns:wpc="http://schemas.microsoft.com/office/word/2010/wordprocessingCanvas" xmlns:cx="http://schemas.microsoft.com/office/drawing/2014/chartex" xmlns:cx1="http://schemas.microsoft.com/office/drawing/2015/9/8/chartex" xmlns:cx2="http://schemas.microsoft.com/office/drawing/2015/10/21/chartex" xmlns:cx3="http://schemas.microsoft.com/office/drawing/2016/5/9/chartex" xmlns:cx4="http://schemas.microsoft.com/office/drawing/2016/5/10/chartex" xmlns:cx5="http://schemas.microsoft.com/office/drawing/2016/5/11/chartex" xmlns:cx6="http://schemas.microsoft.com/office/drawing/2016/5/12/chartex" xmlns:cx7="http://schemas.microsoft.com/office/drawing/2016/5/13/chartex" xmlns:cx8="http://schemas.microsoft.com/office/drawing/2016/5/14/chartex" xmlns:mc="http://schemas.openxmlformats.org/markup-compatibility/2006" xmlns:aink="http://schemas.microsoft.com/office/drawing/2016/ink" xmlns:am3d="http://schemas.microsoft.com/office/drawing/2017/model3d" xmlns:o="urn:schemas-microsoft-com:office:office" xmlns:r="http://schemas.openxmlformats.org/officeDocument/2006/relationships" xmlns:m="http://schemas.openxmlformats.org/officeDocument/2006/math" xmlns:v="urn:schemas-microsoft-com:vml" xmlns:wp14="http://schemas.microsoft.com/office/word/2010/wordprocessingDrawing" xmlns:wp="http://schemas.openxmlformats.org/drawingml/2006/wordprocessingDrawing" xmlns:w10="urn:schemas-microsoft-com:office:word" xmlns:w="http://schemas.openxmlformats.org/wordprocessingml/2006/main" xmlns:w14="http://schemas.microsoft.com/office/word/2010/wordml" xmlns:w15="http://schemas.microsoft.com/office/word/2012/wordml" xmlns:w16cid="http://schemas.microsoft.com/office/word/2016/wordml/cid" xmlns:w16se="http://schemas.microsoft.com/office/word/2015/wordml/symex" xmlns:wpg="http://schemas.microsoft.com/office/word/2010/wordprocessingGroup" xmlns:wpi="http://schemas.microsoft.com/office/word/2010/wordprocessingInk" xmlns:wne="http://schemas.microsoft.com/office/word/2006/wordml" xmlns:wps="http://schemas.microsoft.com/office/word/2010/wordprocessingShape" mc:Ignorable="w14 w15 w16se w16cid wp14">
   <w:p>
     <w:pPr>
-      <w:pStyle w:val="Header"/>
-      <w:rPr/>
+      <w:pStyle w:val="Encabezado"/>
     </w:pPr>
-    <w:r>
-      <w:rPr/>
-    </w:r>
   </w:p>
 </w:hdr>
 </file>
 
 <file path=word/header2.xml><?xml version="1.0" encoding="utf-8"?>
-<w:hdr xmlns:o="urn:schemas-microsoft-com:office:office" xmlns:r="http://schemas.openxmlformats.org/officeDocument/2006/relationships" xmlns:v="urn:schemas-microsoft-com:vml" xmlns:w="http://schemas.openxmlformats.org/wordprocessingml/2006/main" xmlns:w10="urn:schemas-microsoft-com:office:word" xmlns:wp="http://schemas.openxmlformats.org/drawingml/2006/wordprocessingDrawing" xmlns:wps="http://schemas.microsoft.com/office/word/2010/wordprocessingShape" xmlns:wpg="http://schemas.microsoft.com/office/word/2010/wordprocessingGroup" xmlns:mc="http://schemas.openxmlformats.org/markup-compatibility/2006" xmlns:wp14="http://schemas.microsoft.com/office/word/2010/wordprocessingDrawing" xmlns:w14="http://schemas.microsoft.com/office/word/2010/wordml" xmlns:w15="http://schemas.microsoft.com/office/word/2012/wordml" mc:Ignorable="w14 wp14 w15">
+<w:hdr xmlns:wpc="http://schemas.microsoft.com/office/word/2010/wordprocessingCanvas" xmlns:cx="http://schemas.microsoft.com/office/drawing/2014/chartex" xmlns:cx1="http://schemas.microsoft.com/office/drawing/2015/9/8/chartex" xmlns:cx2="http://schemas.microsoft.com/office/drawing/2015/10/21/chartex" xmlns:cx3="http://schemas.microsoft.com/office/drawing/2016/5/9/chartex" xmlns:cx4="http://schemas.microsoft.com/office/drawing/2016/5/10/chartex" xmlns:cx5="http://schemas.microsoft.com/office/drawing/2016/5/11/chartex" xmlns:cx6="http://schemas.microsoft.com/office/drawing/2016/5/12/chartex" xmlns:cx7="http://schemas.microsoft.com/office/drawing/2016/5/13/chartex" xmlns:cx8="http://schemas.microsoft.com/office/drawing/2016/5/14/chartex" xmlns:mc="http://schemas.openxmlformats.org/markup-compatibility/2006" xmlns:aink="http://schemas.microsoft.com/office/drawing/2016/ink" xmlns:am3d="http://schemas.microsoft.com/office/drawing/2017/model3d" xmlns:o="urn:schemas-microsoft-com:office:office" xmlns:r="http://schemas.openxmlformats.org/officeDocument/2006/relationships" xmlns:m="http://schemas.openxmlformats.org/officeDocument/2006/math" xmlns:v="urn:schemas-microsoft-com:vml" xmlns:wp14="http://schemas.microsoft.com/office/word/2010/wordprocessingDrawing" xmlns:wp="http://schemas.openxmlformats.org/drawingml/2006/wordprocessingDrawing" xmlns:w10="urn:schemas-microsoft-com:office:word" xmlns:w="http://schemas.openxmlformats.org/wordprocessingml/2006/main" xmlns:w14="http://schemas.microsoft.com/office/word/2010/wordml" xmlns:w15="http://schemas.microsoft.com/office/word/2012/wordml" xmlns:w16cid="http://schemas.microsoft.com/office/word/2016/wordml/cid" xmlns:w16se="http://schemas.microsoft.com/office/word/2015/wordml/symex" xmlns:wpg="http://schemas.microsoft.com/office/word/2010/wordprocessingGroup" xmlns:wpi="http://schemas.microsoft.com/office/word/2010/wordprocessingInk" xmlns:wne="http://schemas.microsoft.com/office/word/2006/wordml" xmlns:wps="http://schemas.microsoft.com/office/word/2010/wordprocessingShape" mc:Ignorable="w14 w15 w16se w16cid wp14">
   <w:p>
     <w:pPr>
-      <w:pStyle w:val="BodyText"/>
-      <w:spacing w:lineRule="auto" w:line="12"/>
+      <w:pStyle w:val="Textoindependiente"/>
+      <w:spacing w:line="12" w:lineRule="auto"/>
       <w:rPr>
         <w:sz w:val="20"/>
       </w:rPr>
     </w:pPr>
     <w:r>
       <w:rPr>
+        <w:noProof/>
         <w:sz w:val="20"/>
       </w:rPr>
       <mc:AlternateContent>
         <mc:Choice Requires="wps">
           <w:drawing>
-            <wp:anchor behindDoc="1" distT="0" distB="0" distL="0" distR="0" simplePos="0" locked="0" layoutInCell="0" allowOverlap="1" relativeHeight="6">
+            <wp:anchor distT="0" distB="0" distL="0" distR="0" simplePos="0" relativeHeight="251656192" behindDoc="1" locked="0" layoutInCell="0" allowOverlap="1">
               <wp:simplePos x="0" y="0"/>
               <wp:positionH relativeFrom="page">
                 <wp:posOffset>444500</wp:posOffset>
@@ -5858,6 +5887,7 @@
               <wp:effectExtent l="0" t="0" r="0" b="0"/>
               <wp:wrapNone/>
               <wp:docPr id="3" name="Textbox 1"/>
+              <wp:cNvGraphicFramePr/>
               <a:graphic xmlns:a="http://schemas.openxmlformats.org/drawingml/2006/main">
                 <a:graphicData uri="http://schemas.microsoft.com/office/word/2010/wordprocessingShape">
                   <wps:wsp>
@@ -5876,9 +5906,15 @@
                       </a:ln>
                     </wps:spPr>
                     <wps:style>
-                      <a:lnRef idx="0"/>
-                      <a:fillRef idx="0"/>
-                      <a:effectRef idx="0"/>
+                      <a:lnRef idx="0">
+                        <a:scrgbClr r="0" g="0" b="0"/>
+                      </a:lnRef>
+                      <a:fillRef idx="0">
+                        <a:scrgbClr r="0" g="0" b="0"/>
+                      </a:fillRef>
+                      <a:effectRef idx="0">
+                        <a:scrgbClr r="0" g="0" b="0"/>
+                      </a:effectRef>
                       <a:fontRef idx="minor"/>
                     </wps:style>
                     <wps:txbx>
@@ -5886,9 +5922,8 @@
                         <w:p>
                           <w:pPr>
                             <w:pStyle w:val="Contenidodelmarco"/>
-                            <w:spacing w:before="14" w:after="0"/>
-                            <w:ind w:hanging="0" w:left="20" w:right="0"/>
-                            <w:jc w:val="left"/>
+                            <w:spacing w:before="14"/>
+                            <w:ind w:left="20"/>
                             <w:rPr>
                               <w:rFonts w:ascii="Times New Roman" w:hAnsi="Times New Roman"/>
                               <w:sz w:val="16"/>
@@ -5905,7 +5940,7 @@
                         </w:p>
                       </w:txbxContent>
                     </wps:txbx>
-                    <wps:bodyPr lIns="0" rIns="0" tIns="0" bIns="0" anchor="t">
+                    <wps:bodyPr lIns="0" tIns="0" rIns="0" bIns="0" anchor="t">
                       <a:noAutofit/>
                     </wps:bodyPr>
                   </wps:wsp>
@@ -5948,10 +5983,16 @@
           </w:pict>
         </mc:Fallback>
       </mc:AlternateContent>
+    </w:r>
+    <w:r>
+      <w:rPr>
+        <w:noProof/>
+        <w:sz w:val="20"/>
+      </w:rPr>
       <mc:AlternateContent>
         <mc:Choice Requires="wps">
           <w:drawing>
-            <wp:anchor behindDoc="1" distT="0" distB="0" distL="0" distR="0" simplePos="0" locked="0" layoutInCell="0" allowOverlap="1" relativeHeight="12">
+            <wp:anchor distT="0" distB="0" distL="0" distR="0" simplePos="0" relativeHeight="251658240" behindDoc="1" locked="0" layoutInCell="0" allowOverlap="1">
               <wp:simplePos x="0" y="0"/>
               <wp:positionH relativeFrom="page">
                 <wp:posOffset>3654425</wp:posOffset>
@@ -5963,6 +6004,7 @@
               <wp:effectExtent l="0" t="0" r="0" b="0"/>
               <wp:wrapNone/>
               <wp:docPr id="4" name="Textbox 2"/>
+              <wp:cNvGraphicFramePr/>
               <a:graphic xmlns:a="http://schemas.openxmlformats.org/drawingml/2006/main">
                 <a:graphicData uri="http://schemas.microsoft.com/office/word/2010/wordprocessingShape">
                   <wps:wsp>
@@ -5981,22 +6023,26 @@
                       </a:ln>
                     </wps:spPr>
                     <wps:style>
-                      <a:lnRef idx="0"/>
-                      <a:fillRef idx="0"/>
-                      <a:effectRef idx="0"/>
+                      <a:lnRef idx="0">
+                        <a:scrgbClr r="0" g="0" b="0"/>
+                      </a:lnRef>
+                      <a:fillRef idx="0">
+                        <a:scrgbClr r="0" g="0" b="0"/>
+                      </a:fillRef>
+                      <a:effectRef idx="0">
+                        <a:scrgbClr r="0" g="0" b="0"/>
+                      </a:effectRef>
                       <a:fontRef idx="minor"/>
                     </wps:style>
                     <wps:txbx>
                       <w:txbxContent>
                         <w:p>
                           <w:pPr>
-                            <w:pStyle w:val="BodyText"/>
-                            <w:spacing w:before="14" w:after="0"/>
-                            <w:ind w:left="20" w:right="0"/>
-                            <w:rPr/>
+                            <w:pStyle w:val="Textoindependiente"/>
+                            <w:spacing w:before="14"/>
+                            <w:ind w:left="20"/>
                           </w:pPr>
                           <w:r>
-                            <w:rPr/>
                             <w:t>FACULTAD</w:t>
                           </w:r>
                           <w:r>
@@ -6006,7 +6052,6 @@
                             <w:t xml:space="preserve"> </w:t>
                           </w:r>
                           <w:r>
-                            <w:rPr/>
                             <w:t>DE</w:t>
                           </w:r>
                           <w:r>
@@ -6016,7 +6061,6 @@
                             <w:t xml:space="preserve"> </w:t>
                           </w:r>
                           <w:r>
-                            <w:rPr/>
                             <w:t>INGENIERIA</w:t>
                           </w:r>
                           <w:r>
@@ -6026,7 +6070,6 @@
                             <w:t xml:space="preserve"> </w:t>
                           </w:r>
                           <w:r>
-                            <w:rPr/>
                             <w:t>Y</w:t>
                           </w:r>
                           <w:r>
@@ -6036,7 +6079,6 @@
                             <w:t xml:space="preserve"> </w:t>
                           </w:r>
                           <w:r>
-                            <w:rPr/>
                             <w:t>CIENCIAS</w:t>
                           </w:r>
                           <w:r>
@@ -6054,7 +6096,7 @@
                         </w:p>
                       </w:txbxContent>
                     </wps:txbx>
-                    <wps:bodyPr lIns="0" rIns="0" tIns="0" bIns="0" anchor="t">
+                    <wps:bodyPr lIns="0" tIns="0" rIns="0" bIns="0" anchor="t">
                       <a:noAutofit/>
                     </wps:bodyPr>
                   </wps:wsp>
@@ -6147,23 +6189,24 @@
 </file>
 
 <file path=word/header3.xml><?xml version="1.0" encoding="utf-8"?>
-<w:hdr xmlns:o="urn:schemas-microsoft-com:office:office" xmlns:r="http://schemas.openxmlformats.org/officeDocument/2006/relationships" xmlns:v="urn:schemas-microsoft-com:vml" xmlns:w="http://schemas.openxmlformats.org/wordprocessingml/2006/main" xmlns:w10="urn:schemas-microsoft-com:office:word" xmlns:wp="http://schemas.openxmlformats.org/drawingml/2006/wordprocessingDrawing" xmlns:wps="http://schemas.microsoft.com/office/word/2010/wordprocessingShape" xmlns:wpg="http://schemas.microsoft.com/office/word/2010/wordprocessingGroup" xmlns:mc="http://schemas.openxmlformats.org/markup-compatibility/2006" xmlns:wp14="http://schemas.microsoft.com/office/word/2010/wordprocessingDrawing" xmlns:w14="http://schemas.microsoft.com/office/word/2010/wordml" xmlns:w15="http://schemas.microsoft.com/office/word/2012/wordml" mc:Ignorable="w14 wp14 w15">
+<w:hdr xmlns:wpc="http://schemas.microsoft.com/office/word/2010/wordprocessingCanvas" xmlns:cx="http://schemas.microsoft.com/office/drawing/2014/chartex" xmlns:cx1="http://schemas.microsoft.com/office/drawing/2015/9/8/chartex" xmlns:cx2="http://schemas.microsoft.com/office/drawing/2015/10/21/chartex" xmlns:cx3="http://schemas.microsoft.com/office/drawing/2016/5/9/chartex" xmlns:cx4="http://schemas.microsoft.com/office/drawing/2016/5/10/chartex" xmlns:cx5="http://schemas.microsoft.com/office/drawing/2016/5/11/chartex" xmlns:cx6="http://schemas.microsoft.com/office/drawing/2016/5/12/chartex" xmlns:cx7="http://schemas.microsoft.com/office/drawing/2016/5/13/chartex" xmlns:cx8="http://schemas.microsoft.com/office/drawing/2016/5/14/chartex" xmlns:mc="http://schemas.openxmlformats.org/markup-compatibility/2006" xmlns:aink="http://schemas.microsoft.com/office/drawing/2016/ink" xmlns:am3d="http://schemas.microsoft.com/office/drawing/2017/model3d" xmlns:o="urn:schemas-microsoft-com:office:office" xmlns:r="http://schemas.openxmlformats.org/officeDocument/2006/relationships" xmlns:m="http://schemas.openxmlformats.org/officeDocument/2006/math" xmlns:v="urn:schemas-microsoft-com:vml" xmlns:wp14="http://schemas.microsoft.com/office/word/2010/wordprocessingDrawing" xmlns:wp="http://schemas.openxmlformats.org/drawingml/2006/wordprocessingDrawing" xmlns:w10="urn:schemas-microsoft-com:office:word" xmlns:w="http://schemas.openxmlformats.org/wordprocessingml/2006/main" xmlns:w14="http://schemas.microsoft.com/office/word/2010/wordml" xmlns:w15="http://schemas.microsoft.com/office/word/2012/wordml" xmlns:w16cid="http://schemas.microsoft.com/office/word/2016/wordml/cid" xmlns:w16se="http://schemas.microsoft.com/office/word/2015/wordml/symex" xmlns:wpg="http://schemas.microsoft.com/office/word/2010/wordprocessingGroup" xmlns:wpi="http://schemas.microsoft.com/office/word/2010/wordprocessingInk" xmlns:wne="http://schemas.microsoft.com/office/word/2006/wordml" xmlns:wps="http://schemas.microsoft.com/office/word/2010/wordprocessingShape" mc:Ignorable="w14 w15 w16se w16cid wp14">
   <w:p>
     <w:pPr>
-      <w:pStyle w:val="BodyText"/>
-      <w:spacing w:lineRule="auto" w:line="12"/>
+      <w:pStyle w:val="Textoindependiente"/>
+      <w:spacing w:line="12" w:lineRule="auto"/>
       <w:rPr>
         <w:sz w:val="20"/>
       </w:rPr>
     </w:pPr>
     <w:r>
       <w:rPr>
+        <w:noProof/>
         <w:sz w:val="20"/>
       </w:rPr>
       <mc:AlternateContent>
         <mc:Choice Requires="wps">
           <w:drawing>
-            <wp:anchor behindDoc="1" distT="0" distB="0" distL="0" distR="0" simplePos="0" locked="0" layoutInCell="0" allowOverlap="1" relativeHeight="6">
+            <wp:anchor distT="0" distB="0" distL="0" distR="0" simplePos="0" relativeHeight="251657216" behindDoc="1" locked="0" layoutInCell="0" allowOverlap="1">
               <wp:simplePos x="0" y="0"/>
               <wp:positionH relativeFrom="page">
                 <wp:posOffset>444500</wp:posOffset>
@@ -6175,6 +6218,7 @@
               <wp:effectExtent l="0" t="0" r="0" b="0"/>
               <wp:wrapNone/>
               <wp:docPr id="5" name="Textbox 1"/>
+              <wp:cNvGraphicFramePr/>
               <a:graphic xmlns:a="http://schemas.openxmlformats.org/drawingml/2006/main">
                 <a:graphicData uri="http://schemas.microsoft.com/office/word/2010/wordprocessingShape">
                   <wps:wsp>
@@ -6193,9 +6237,15 @@
                       </a:ln>
                     </wps:spPr>
                     <wps:style>
-                      <a:lnRef idx="0"/>
-                      <a:fillRef idx="0"/>
-                      <a:effectRef idx="0"/>
+                      <a:lnRef idx="0">
+                        <a:scrgbClr r="0" g="0" b="0"/>
+                      </a:lnRef>
+                      <a:fillRef idx="0">
+                        <a:scrgbClr r="0" g="0" b="0"/>
+                      </a:fillRef>
+                      <a:effectRef idx="0">
+                        <a:scrgbClr r="0" g="0" b="0"/>
+                      </a:effectRef>
                       <a:fontRef idx="minor"/>
                     </wps:style>
                     <wps:txbx>
@@ -6203,9 +6253,8 @@
                         <w:p>
                           <w:pPr>
                             <w:pStyle w:val="Contenidodelmarco"/>
-                            <w:spacing w:before="14" w:after="0"/>
-                            <w:ind w:hanging="0" w:left="20" w:right="0"/>
-                            <w:jc w:val="left"/>
+                            <w:spacing w:before="14"/>
+                            <w:ind w:left="20"/>
                             <w:rPr>
                               <w:rFonts w:ascii="Times New Roman" w:hAnsi="Times New Roman"/>
                               <w:sz w:val="16"/>
@@ -6222,7 +6271,7 @@
                         </w:p>
                       </w:txbxContent>
                     </wps:txbx>
-                    <wps:bodyPr lIns="0" rIns="0" tIns="0" bIns="0" anchor="t">
+                    <wps:bodyPr lIns="0" tIns="0" rIns="0" bIns="0" anchor="t">
                       <a:noAutofit/>
                     </wps:bodyPr>
                   </wps:wsp>
@@ -6265,10 +6314,16 @@
           </w:pict>
         </mc:Fallback>
       </mc:AlternateContent>
+    </w:r>
+    <w:r>
+      <w:rPr>
+        <w:noProof/>
+        <w:sz w:val="20"/>
+      </w:rPr>
       <mc:AlternateContent>
         <mc:Choice Requires="wps">
           <w:drawing>
-            <wp:anchor behindDoc="1" distT="0" distB="0" distL="0" distR="0" simplePos="0" locked="0" layoutInCell="0" allowOverlap="1" relativeHeight="12">
+            <wp:anchor distT="0" distB="0" distL="0" distR="0" simplePos="0" relativeHeight="251659264" behindDoc="1" locked="0" layoutInCell="0" allowOverlap="1">
               <wp:simplePos x="0" y="0"/>
               <wp:positionH relativeFrom="page">
                 <wp:posOffset>3654425</wp:posOffset>
@@ -6280,6 +6335,7 @@
               <wp:effectExtent l="0" t="0" r="0" b="0"/>
               <wp:wrapNone/>
               <wp:docPr id="6" name="Textbox 2"/>
+              <wp:cNvGraphicFramePr/>
               <a:graphic xmlns:a="http://schemas.openxmlformats.org/drawingml/2006/main">
                 <a:graphicData uri="http://schemas.microsoft.com/office/word/2010/wordprocessingShape">
                   <wps:wsp>
@@ -6298,22 +6354,26 @@
                       </a:ln>
                     </wps:spPr>
                     <wps:style>
-                      <a:lnRef idx="0"/>
-                      <a:fillRef idx="0"/>
-                      <a:effectRef idx="0"/>
+                      <a:lnRef idx="0">
+                        <a:scrgbClr r="0" g="0" b="0"/>
+                      </a:lnRef>
+                      <a:fillRef idx="0">
+                        <a:scrgbClr r="0" g="0" b="0"/>
+                      </a:fillRef>
+                      <a:effectRef idx="0">
+                        <a:scrgbClr r="0" g="0" b="0"/>
+                      </a:effectRef>
                       <a:fontRef idx="minor"/>
                     </wps:style>
                     <wps:txbx>
                       <w:txbxContent>
                         <w:p>
                           <w:pPr>
-                            <w:pStyle w:val="BodyText"/>
-                            <w:spacing w:before="14" w:after="0"/>
-                            <w:ind w:left="20" w:right="0"/>
-                            <w:rPr/>
+                            <w:pStyle w:val="Textoindependiente"/>
+                            <w:spacing w:before="14"/>
+                            <w:ind w:left="20"/>
                           </w:pPr>
                           <w:r>
-                            <w:rPr/>
                             <w:t>FACULTAD</w:t>
                           </w:r>
                           <w:r>
@@ -6323,7 +6383,6 @@
                             <w:t xml:space="preserve"> </w:t>
                           </w:r>
                           <w:r>
-                            <w:rPr/>
                             <w:t>DE</w:t>
                           </w:r>
                           <w:r>
@@ -6333,7 +6392,6 @@
                             <w:t xml:space="preserve"> </w:t>
                           </w:r>
                           <w:r>
-                            <w:rPr/>
                             <w:t>INGENIERIA</w:t>
                           </w:r>
                           <w:r>
@@ -6343,7 +6401,6 @@
                             <w:t xml:space="preserve"> </w:t>
                           </w:r>
                           <w:r>
-                            <w:rPr/>
                             <w:t>Y</w:t>
                           </w:r>
                           <w:r>
@@ -6353,7 +6410,6 @@
                             <w:t xml:space="preserve"> </w:t>
                           </w:r>
                           <w:r>
-                            <w:rPr/>
                             <w:t>CIENCIAS</w:t>
                           </w:r>
                           <w:r>
@@ -6371,7 +6427,7 @@
                         </w:p>
                       </w:txbxContent>
                     </wps:txbx>
-                    <wps:bodyPr lIns="0" rIns="0" tIns="0" bIns="0" anchor="t">
+                    <wps:bodyPr lIns="0" tIns="0" rIns="0" bIns="0" anchor="t">
                       <a:noAutofit/>
                     </wps:bodyPr>
                   </wps:wsp>
@@ -6464,8 +6520,159 @@
 </file>
 
 <file path=word/numbering.xml><?xml version="1.0" encoding="utf-8"?>
-<w:numbering xmlns:w="http://schemas.openxmlformats.org/wordprocessingml/2006/main" xmlns:o="urn:schemas-microsoft-com:office:office" xmlns:r="http://schemas.openxmlformats.org/officeDocument/2006/relationships" xmlns:v="urn:schemas-microsoft-com:vml" xmlns:mc="http://schemas.openxmlformats.org/markup-compatibility/2006" xmlns:w14="http://schemas.microsoft.com/office/word/2010/wordml" mc:Ignorable="w14">
-  <w:abstractNum w:abstractNumId="1">
+<w:numbering xmlns:wpc="http://schemas.microsoft.com/office/word/2010/wordprocessingCanvas" xmlns:cx="http://schemas.microsoft.com/office/drawing/2014/chartex" xmlns:cx1="http://schemas.microsoft.com/office/drawing/2015/9/8/chartex" xmlns:cx2="http://schemas.microsoft.com/office/drawing/2015/10/21/chartex" xmlns:cx3="http://schemas.microsoft.com/office/drawing/2016/5/9/chartex" xmlns:cx4="http://schemas.microsoft.com/office/drawing/2016/5/10/chartex" xmlns:cx5="http://schemas.microsoft.com/office/drawing/2016/5/11/chartex" xmlns:cx6="http://schemas.microsoft.com/office/drawing/2016/5/12/chartex" xmlns:cx7="http://schemas.microsoft.com/office/drawing/2016/5/13/chartex" xmlns:cx8="http://schemas.microsoft.com/office/drawing/2016/5/14/chartex" xmlns:mc="http://schemas.openxmlformats.org/markup-compatibility/2006" xmlns:aink="http://schemas.microsoft.com/office/drawing/2016/ink" xmlns:am3d="http://schemas.microsoft.com/office/drawing/2017/model3d" xmlns:o="urn:schemas-microsoft-com:office:office" xmlns:r="http://schemas.openxmlformats.org/officeDocument/2006/relationships" xmlns:m="http://schemas.openxmlformats.org/officeDocument/2006/math" xmlns:v="urn:schemas-microsoft-com:vml" xmlns:wp14="http://schemas.microsoft.com/office/word/2010/wordprocessingDrawing" xmlns:wp="http://schemas.openxmlformats.org/drawingml/2006/wordprocessingDrawing" xmlns:w10="urn:schemas-microsoft-com:office:word" xmlns:w="http://schemas.openxmlformats.org/wordprocessingml/2006/main" xmlns:w14="http://schemas.microsoft.com/office/word/2010/wordml" xmlns:w15="http://schemas.microsoft.com/office/word/2012/wordml" xmlns:w16cid="http://schemas.microsoft.com/office/word/2016/wordml/cid" xmlns:w16se="http://schemas.microsoft.com/office/word/2015/wordml/symex" xmlns:wpg="http://schemas.microsoft.com/office/word/2010/wordprocessingGroup" xmlns:wpi="http://schemas.microsoft.com/office/word/2010/wordprocessingInk" xmlns:wne="http://schemas.microsoft.com/office/word/2006/wordml" xmlns:wps="http://schemas.microsoft.com/office/word/2010/wordprocessingShape" mc:Ignorable="w14 w15 w16se w16cid wp14">
+  <w:abstractNum w:abstractNumId="0" w15:restartNumberingAfterBreak="0">
+    <w:nsid w:val="07435647"/>
+    <w:multiLevelType w:val="multilevel"/>
+    <w:tmpl w:val="4BA682B4"/>
+    <w:lvl w:ilvl="0">
+      <w:numFmt w:val="bullet"/>
+      <w:lvlText w:val="-"/>
+      <w:lvlJc w:val="left"/>
+      <w:pPr>
+        <w:tabs>
+          <w:tab w:val="num" w:pos="0"/>
+        </w:tabs>
+        <w:ind w:left="1146" w:hanging="360"/>
+      </w:pPr>
+      <w:rPr>
+        <w:rFonts w:ascii="Calibri" w:hAnsi="Calibri" w:cs="Calibri" w:hint="default"/>
+        <w:b w:val="0"/>
+        <w:bCs w:val="0"/>
+        <w:i w:val="0"/>
+        <w:iCs w:val="0"/>
+        <w:spacing w:val="0"/>
+        <w:w w:val="100"/>
+        <w:sz w:val="24"/>
+        <w:szCs w:val="24"/>
+        <w:lang w:val="es-ES" w:eastAsia="en-US" w:bidi="ar-SA"/>
+      </w:rPr>
+    </w:lvl>
+    <w:lvl w:ilvl="1">
+      <w:numFmt w:val="bullet"/>
+      <w:lvlText w:val=""/>
+      <w:lvlJc w:val="left"/>
+      <w:pPr>
+        <w:tabs>
+          <w:tab w:val="num" w:pos="0"/>
+        </w:tabs>
+        <w:ind w:left="2097" w:hanging="360"/>
+      </w:pPr>
+      <w:rPr>
+        <w:rFonts w:ascii="Symbol" w:hAnsi="Symbol" w:cs="Symbol" w:hint="default"/>
+        <w:lang w:val="es-ES" w:eastAsia="en-US" w:bidi="ar-SA"/>
+      </w:rPr>
+    </w:lvl>
+    <w:lvl w:ilvl="2">
+      <w:numFmt w:val="bullet"/>
+      <w:lvlText w:val=""/>
+      <w:lvlJc w:val="left"/>
+      <w:pPr>
+        <w:tabs>
+          <w:tab w:val="num" w:pos="0"/>
+        </w:tabs>
+        <w:ind w:left="3055" w:hanging="360"/>
+      </w:pPr>
+      <w:rPr>
+        <w:rFonts w:ascii="Symbol" w:hAnsi="Symbol" w:cs="Symbol" w:hint="default"/>
+        <w:lang w:val="es-ES" w:eastAsia="en-US" w:bidi="ar-SA"/>
+      </w:rPr>
+    </w:lvl>
+    <w:lvl w:ilvl="3">
+      <w:numFmt w:val="bullet"/>
+      <w:lvlText w:val=""/>
+      <w:lvlJc w:val="left"/>
+      <w:pPr>
+        <w:tabs>
+          <w:tab w:val="num" w:pos="0"/>
+        </w:tabs>
+        <w:ind w:left="4013" w:hanging="360"/>
+      </w:pPr>
+      <w:rPr>
+        <w:rFonts w:ascii="Symbol" w:hAnsi="Symbol" w:cs="Symbol" w:hint="default"/>
+        <w:lang w:val="es-ES" w:eastAsia="en-US" w:bidi="ar-SA"/>
+      </w:rPr>
+    </w:lvl>
+    <w:lvl w:ilvl="4">
+      <w:numFmt w:val="bullet"/>
+      <w:lvlText w:val=""/>
+      <w:lvlJc w:val="left"/>
+      <w:pPr>
+        <w:tabs>
+          <w:tab w:val="num" w:pos="0"/>
+        </w:tabs>
+        <w:ind w:left="4970" w:hanging="360"/>
+      </w:pPr>
+      <w:rPr>
+        <w:rFonts w:ascii="Symbol" w:hAnsi="Symbol" w:cs="Symbol" w:hint="default"/>
+        <w:lang w:val="es-ES" w:eastAsia="en-US" w:bidi="ar-SA"/>
+      </w:rPr>
+    </w:lvl>
+    <w:lvl w:ilvl="5">
+      <w:numFmt w:val="bullet"/>
+      <w:lvlText w:val=""/>
+      <w:lvlJc w:val="left"/>
+      <w:pPr>
+        <w:tabs>
+          <w:tab w:val="num" w:pos="0"/>
+        </w:tabs>
+        <w:ind w:left="5928" w:hanging="360"/>
+      </w:pPr>
+      <w:rPr>
+        <w:rFonts w:ascii="Symbol" w:hAnsi="Symbol" w:cs="Symbol" w:hint="default"/>
+        <w:lang w:val="es-ES" w:eastAsia="en-US" w:bidi="ar-SA"/>
+      </w:rPr>
+    </w:lvl>
+    <w:lvl w:ilvl="6">
+      <w:numFmt w:val="bullet"/>
+      <w:lvlText w:val=""/>
+      <w:lvlJc w:val="left"/>
+      <w:pPr>
+        <w:tabs>
+          <w:tab w:val="num" w:pos="0"/>
+        </w:tabs>
+        <w:ind w:left="6886" w:hanging="360"/>
+      </w:pPr>
+      <w:rPr>
+        <w:rFonts w:ascii="Symbol" w:hAnsi="Symbol" w:cs="Symbol" w:hint="default"/>
+        <w:lang w:val="es-ES" w:eastAsia="en-US" w:bidi="ar-SA"/>
+      </w:rPr>
+    </w:lvl>
+    <w:lvl w:ilvl="7">
+      <w:numFmt w:val="bullet"/>
+      <w:lvlText w:val=""/>
+      <w:lvlJc w:val="left"/>
+      <w:pPr>
+        <w:tabs>
+          <w:tab w:val="num" w:pos="0"/>
+        </w:tabs>
+        <w:ind w:left="7843" w:hanging="360"/>
+      </w:pPr>
+      <w:rPr>
+        <w:rFonts w:ascii="Symbol" w:hAnsi="Symbol" w:cs="Symbol" w:hint="default"/>
+        <w:lang w:val="es-ES" w:eastAsia="en-US" w:bidi="ar-SA"/>
+      </w:rPr>
+    </w:lvl>
+    <w:lvl w:ilvl="8">
+      <w:numFmt w:val="bullet"/>
+      <w:lvlText w:val=""/>
+      <w:lvlJc w:val="left"/>
+      <w:pPr>
+        <w:tabs>
+          <w:tab w:val="num" w:pos="0"/>
+        </w:tabs>
+        <w:ind w:left="8801" w:hanging="360"/>
+      </w:pPr>
+      <w:rPr>
+        <w:rFonts w:ascii="Symbol" w:hAnsi="Symbol" w:cs="Symbol" w:hint="default"/>
+        <w:lang w:val="es-ES" w:eastAsia="en-US" w:bidi="ar-SA"/>
+      </w:rPr>
+    </w:lvl>
+  </w:abstractNum>
+  <w:abstractNum w:abstractNumId="1" w15:restartNumberingAfterBreak="0">
+    <w:nsid w:val="2F503AE2"/>
+    <w:multiLevelType w:val="multilevel"/>
+    <w:tmpl w:val="49CC68EE"/>
     <w:lvl w:ilvl="0">
       <w:numFmt w:val="bullet"/>
       <w:lvlText w:val="-"/>
@@ -6478,19 +6685,18 @@
       </w:pPr>
       <w:rPr>
         <w:rFonts w:ascii="Arial" w:hAnsi="Arial" w:cs="Arial" w:hint="default"/>
+        <w:b w:val="0"/>
+        <w:bCs w:val="0"/>
+        <w:i w:val="0"/>
+        <w:iCs w:val="0"/>
+        <w:spacing w:val="0"/>
+        <w:w w:val="102"/>
         <w:sz w:val="24"/>
-        <w:spacing w:val="0"/>
-        <w:i w:val="false"/>
-        <w:b w:val="false"/>
         <w:szCs w:val="24"/>
-        <w:iCs w:val="false"/>
-        <w:bCs w:val="false"/>
-        <w:w w:val="102"/>
         <w:lang w:val="es-ES" w:eastAsia="en-US" w:bidi="ar-SA"/>
       </w:rPr>
     </w:lvl>
     <w:lvl w:ilvl="1">
-      <w:start w:val="0"/>
       <w:numFmt w:val="bullet"/>
       <w:lvlText w:val=""/>
       <w:lvlJc w:val="left"/>
@@ -6506,7 +6712,6 @@
       </w:rPr>
     </w:lvl>
     <w:lvl w:ilvl="2">
-      <w:start w:val="0"/>
       <w:numFmt w:val="bullet"/>
       <w:lvlText w:val=""/>
       <w:lvlJc w:val="left"/>
@@ -6522,7 +6727,6 @@
       </w:rPr>
     </w:lvl>
     <w:lvl w:ilvl="3">
-      <w:start w:val="0"/>
       <w:numFmt w:val="bullet"/>
       <w:lvlText w:val=""/>
       <w:lvlJc w:val="left"/>
@@ -6538,7 +6742,6 @@
       </w:rPr>
     </w:lvl>
     <w:lvl w:ilvl="4">
-      <w:start w:val="0"/>
       <w:numFmt w:val="bullet"/>
       <w:lvlText w:val=""/>
       <w:lvlJc w:val="left"/>
@@ -6554,7 +6757,6 @@
       </w:rPr>
     </w:lvl>
     <w:lvl w:ilvl="5">
-      <w:start w:val="0"/>
       <w:numFmt w:val="bullet"/>
       <w:lvlText w:val=""/>
       <w:lvlJc w:val="left"/>
@@ -6570,7 +6772,6 @@
       </w:rPr>
     </w:lvl>
     <w:lvl w:ilvl="6">
-      <w:start w:val="0"/>
       <w:numFmt w:val="bullet"/>
       <w:lvlText w:val=""/>
       <w:lvlJc w:val="left"/>
@@ -6586,7 +6787,6 @@
       </w:rPr>
     </w:lvl>
     <w:lvl w:ilvl="7">
-      <w:start w:val="0"/>
       <w:numFmt w:val="bullet"/>
       <w:lvlText w:val=""/>
       <w:lvlJc w:val="left"/>
@@ -6602,7 +6802,6 @@
       </w:rPr>
     </w:lvl>
     <w:lvl w:ilvl="8">
-      <w:start w:val="0"/>
       <w:numFmt w:val="bullet"/>
       <w:lvlText w:val=""/>
       <w:lvlJc w:val="left"/>
@@ -6618,313 +6817,132 @@
       </w:rPr>
     </w:lvl>
   </w:abstractNum>
-  <w:abstractNum w:abstractNumId="2">
+  <w:abstractNum w:abstractNumId="2" w15:restartNumberingAfterBreak="0">
+    <w:nsid w:val="451909AF"/>
+    <w:multiLevelType w:val="multilevel"/>
+    <w:tmpl w:val="673253CE"/>
     <w:lvl w:ilvl="0">
-      <w:numFmt w:val="bullet"/>
-      <w:lvlText w:val="-"/>
+      <w:start w:val="1"/>
+      <w:numFmt w:val="none"/>
+      <w:suff w:val="nothing"/>
+      <w:lvlText w:val=""/>
       <w:lvlJc w:val="left"/>
       <w:pPr>
         <w:tabs>
           <w:tab w:val="num" w:pos="0"/>
         </w:tabs>
-        <w:ind w:left="786" w:hanging="360"/>
+        <w:ind w:left="0" w:firstLine="0"/>
       </w:pPr>
-      <w:rPr>
-        <w:rFonts w:ascii="Arial" w:hAnsi="Arial" w:cs="Arial" w:hint="default"/>
-        <w:sz w:val="24"/>
-        <w:spacing w:val="0"/>
-        <w:i w:val="false"/>
-        <w:b w:val="false"/>
-        <w:szCs w:val="24"/>
-        <w:iCs w:val="false"/>
-        <w:bCs w:val="false"/>
-        <w:w w:val="102"/>
-        <w:lang w:val="es-ES" w:eastAsia="en-US" w:bidi="ar-SA"/>
-      </w:rPr>
     </w:lvl>
     <w:lvl w:ilvl="1">
-      <w:start w:val="0"/>
-      <w:numFmt w:val="bullet"/>
-      <w:lvlText w:val=""/>
+      <w:start w:val="1"/>
+      <w:numFmt w:val="none"/>
+      <w:suff w:val="nothing"/>
+      <w:lvlText w:val=""/>
       <w:lvlJc w:val="left"/>
       <w:pPr>
         <w:tabs>
           <w:tab w:val="num" w:pos="0"/>
         </w:tabs>
-        <w:ind w:left="1773" w:hanging="360"/>
+        <w:ind w:left="0" w:firstLine="0"/>
       </w:pPr>
-      <w:rPr>
-        <w:rFonts w:ascii="Symbol" w:hAnsi="Symbol" w:cs="Symbol" w:hint="default"/>
-        <w:lang w:val="es-ES" w:eastAsia="en-US" w:bidi="ar-SA"/>
-      </w:rPr>
     </w:lvl>
     <w:lvl w:ilvl="2">
-      <w:start w:val="0"/>
-      <w:numFmt w:val="bullet"/>
-      <w:lvlText w:val=""/>
+      <w:start w:val="1"/>
+      <w:numFmt w:val="none"/>
+      <w:suff w:val="nothing"/>
+      <w:lvlText w:val=""/>
       <w:lvlJc w:val="left"/>
       <w:pPr>
         <w:tabs>
           <w:tab w:val="num" w:pos="0"/>
         </w:tabs>
-        <w:ind w:left="2767" w:hanging="360"/>
+        <w:ind w:left="0" w:firstLine="0"/>
       </w:pPr>
-      <w:rPr>
-        <w:rFonts w:ascii="Symbol" w:hAnsi="Symbol" w:cs="Symbol" w:hint="default"/>
-        <w:lang w:val="es-ES" w:eastAsia="en-US" w:bidi="ar-SA"/>
-      </w:rPr>
     </w:lvl>
     <w:lvl w:ilvl="3">
-      <w:start w:val="0"/>
-      <w:numFmt w:val="bullet"/>
-      <w:lvlText w:val=""/>
+      <w:start w:val="1"/>
+      <w:numFmt w:val="none"/>
+      <w:suff w:val="nothing"/>
+      <w:lvlText w:val=""/>
       <w:lvlJc w:val="left"/>
       <w:pPr>
         <w:tabs>
           <w:tab w:val="num" w:pos="0"/>
         </w:tabs>
-        <w:ind w:left="3761" w:hanging="360"/>
+        <w:ind w:left="0" w:firstLine="0"/>
       </w:pPr>
-      <w:rPr>
-        <w:rFonts w:ascii="Symbol" w:hAnsi="Symbol" w:cs="Symbol" w:hint="default"/>
-        <w:lang w:val="es-ES" w:eastAsia="en-US" w:bidi="ar-SA"/>
-      </w:rPr>
     </w:lvl>
     <w:lvl w:ilvl="4">
-      <w:start w:val="0"/>
-      <w:numFmt w:val="bullet"/>
-      <w:lvlText w:val=""/>
+      <w:start w:val="1"/>
+      <w:numFmt w:val="none"/>
+      <w:suff w:val="nothing"/>
+      <w:lvlText w:val=""/>
       <w:lvlJc w:val="left"/>
       <w:pPr>
         <w:tabs>
           <w:tab w:val="num" w:pos="0"/>
         </w:tabs>
-        <w:ind w:left="4754" w:hanging="360"/>
+        <w:ind w:left="0" w:firstLine="0"/>
       </w:pPr>
-      <w:rPr>
-        <w:rFonts w:ascii="Symbol" w:hAnsi="Symbol" w:cs="Symbol" w:hint="default"/>
-        <w:lang w:val="es-ES" w:eastAsia="en-US" w:bidi="ar-SA"/>
-      </w:rPr>
     </w:lvl>
     <w:lvl w:ilvl="5">
-      <w:start w:val="0"/>
-      <w:numFmt w:val="bullet"/>
-      <w:lvlText w:val=""/>
+      <w:start w:val="1"/>
+      <w:numFmt w:val="none"/>
+      <w:suff w:val="nothing"/>
+      <w:lvlText w:val=""/>
       <w:lvlJc w:val="left"/>
       <w:pPr>
         <w:tabs>
           <w:tab w:val="num" w:pos="0"/>
         </w:tabs>
-        <w:ind w:left="5748" w:hanging="360"/>
+        <w:ind w:left="0" w:firstLine="0"/>
       </w:pPr>
-      <w:rPr>
-        <w:rFonts w:ascii="Symbol" w:hAnsi="Symbol" w:cs="Symbol" w:hint="default"/>
-        <w:lang w:val="es-ES" w:eastAsia="en-US" w:bidi="ar-SA"/>
-      </w:rPr>
     </w:lvl>
     <w:lvl w:ilvl="6">
-      <w:start w:val="0"/>
-      <w:numFmt w:val="bullet"/>
-      <w:lvlText w:val=""/>
+      <w:start w:val="1"/>
+      <w:numFmt w:val="none"/>
+      <w:suff w:val="nothing"/>
+      <w:lvlText w:val=""/>
       <w:lvlJc w:val="left"/>
       <w:pPr>
         <w:tabs>
           <w:tab w:val="num" w:pos="0"/>
         </w:tabs>
-        <w:ind w:left="6742" w:hanging="360"/>
+        <w:ind w:left="0" w:firstLine="0"/>
       </w:pPr>
-      <w:rPr>
-        <w:rFonts w:ascii="Symbol" w:hAnsi="Symbol" w:cs="Symbol" w:hint="default"/>
-        <w:lang w:val="es-ES" w:eastAsia="en-US" w:bidi="ar-SA"/>
-      </w:rPr>
     </w:lvl>
     <w:lvl w:ilvl="7">
-      <w:start w:val="0"/>
-      <w:numFmt w:val="bullet"/>
-      <w:lvlText w:val=""/>
+      <w:start w:val="1"/>
+      <w:numFmt w:val="none"/>
+      <w:suff w:val="nothing"/>
+      <w:lvlText w:val=""/>
       <w:lvlJc w:val="left"/>
       <w:pPr>
         <w:tabs>
           <w:tab w:val="num" w:pos="0"/>
         </w:tabs>
-        <w:ind w:left="7735" w:hanging="360"/>
+        <w:ind w:left="0" w:firstLine="0"/>
       </w:pPr>
-      <w:rPr>
-        <w:rFonts w:ascii="Symbol" w:hAnsi="Symbol" w:cs="Symbol" w:hint="default"/>
-        <w:lang w:val="es-ES" w:eastAsia="en-US" w:bidi="ar-SA"/>
-      </w:rPr>
     </w:lvl>
     <w:lvl w:ilvl="8">
-      <w:start w:val="0"/>
-      <w:numFmt w:val="bullet"/>
-      <w:lvlText w:val=""/>
+      <w:start w:val="1"/>
+      <w:numFmt w:val="none"/>
+      <w:suff w:val="nothing"/>
+      <w:lvlText w:val=""/>
       <w:lvlJc w:val="left"/>
       <w:pPr>
         <w:tabs>
           <w:tab w:val="num" w:pos="0"/>
         </w:tabs>
-        <w:ind w:left="8729" w:hanging="360"/>
+        <w:ind w:left="0" w:firstLine="0"/>
       </w:pPr>
-      <w:rPr>
-        <w:rFonts w:ascii="Symbol" w:hAnsi="Symbol" w:cs="Symbol" w:hint="default"/>
-        <w:lang w:val="es-ES" w:eastAsia="en-US" w:bidi="ar-SA"/>
-      </w:rPr>
     </w:lvl>
   </w:abstractNum>
-  <w:abstractNum w:abstractNumId="3">
-    <w:lvl w:ilvl="0">
-      <w:numFmt w:val="bullet"/>
-      <w:lvlText w:val="-"/>
-      <w:lvlJc w:val="left"/>
-      <w:pPr>
-        <w:tabs>
-          <w:tab w:val="num" w:pos="0"/>
-        </w:tabs>
-        <w:ind w:left="1146" w:hanging="360"/>
-      </w:pPr>
-      <w:rPr>
-        <w:rFonts w:ascii="Calibri" w:hAnsi="Calibri" w:cs="Calibri" w:hint="default"/>
-        <w:sz w:val="24"/>
-        <w:spacing w:val="0"/>
-        <w:i w:val="false"/>
-        <w:b w:val="false"/>
-        <w:szCs w:val="24"/>
-        <w:iCs w:val="false"/>
-        <w:bCs w:val="false"/>
-        <w:w w:val="100"/>
-        <w:lang w:val="es-ES" w:eastAsia="en-US" w:bidi="ar-SA"/>
-      </w:rPr>
-    </w:lvl>
-    <w:lvl w:ilvl="1">
-      <w:start w:val="0"/>
-      <w:numFmt w:val="bullet"/>
-      <w:lvlText w:val=""/>
-      <w:lvlJc w:val="left"/>
-      <w:pPr>
-        <w:tabs>
-          <w:tab w:val="num" w:pos="0"/>
-        </w:tabs>
-        <w:ind w:left="2097" w:hanging="360"/>
-      </w:pPr>
-      <w:rPr>
-        <w:rFonts w:ascii="Symbol" w:hAnsi="Symbol" w:cs="Symbol" w:hint="default"/>
-        <w:lang w:val="es-ES" w:eastAsia="en-US" w:bidi="ar-SA"/>
-      </w:rPr>
-    </w:lvl>
-    <w:lvl w:ilvl="2">
-      <w:start w:val="0"/>
-      <w:numFmt w:val="bullet"/>
-      <w:lvlText w:val=""/>
-      <w:lvlJc w:val="left"/>
-      <w:pPr>
-        <w:tabs>
-          <w:tab w:val="num" w:pos="0"/>
-        </w:tabs>
-        <w:ind w:left="3055" w:hanging="360"/>
-      </w:pPr>
-      <w:rPr>
-        <w:rFonts w:ascii="Symbol" w:hAnsi="Symbol" w:cs="Symbol" w:hint="default"/>
-        <w:lang w:val="es-ES" w:eastAsia="en-US" w:bidi="ar-SA"/>
-      </w:rPr>
-    </w:lvl>
-    <w:lvl w:ilvl="3">
-      <w:start w:val="0"/>
-      <w:numFmt w:val="bullet"/>
-      <w:lvlText w:val=""/>
-      <w:lvlJc w:val="left"/>
-      <w:pPr>
-        <w:tabs>
-          <w:tab w:val="num" w:pos="0"/>
-        </w:tabs>
-        <w:ind w:left="4013" w:hanging="360"/>
-      </w:pPr>
-      <w:rPr>
-        <w:rFonts w:ascii="Symbol" w:hAnsi="Symbol" w:cs="Symbol" w:hint="default"/>
-        <w:lang w:val="es-ES" w:eastAsia="en-US" w:bidi="ar-SA"/>
-      </w:rPr>
-    </w:lvl>
-    <w:lvl w:ilvl="4">
-      <w:start w:val="0"/>
-      <w:numFmt w:val="bullet"/>
-      <w:lvlText w:val=""/>
-      <w:lvlJc w:val="left"/>
-      <w:pPr>
-        <w:tabs>
-          <w:tab w:val="num" w:pos="0"/>
-        </w:tabs>
-        <w:ind w:left="4970" w:hanging="360"/>
-      </w:pPr>
-      <w:rPr>
-        <w:rFonts w:ascii="Symbol" w:hAnsi="Symbol" w:cs="Symbol" w:hint="default"/>
-        <w:lang w:val="es-ES" w:eastAsia="en-US" w:bidi="ar-SA"/>
-      </w:rPr>
-    </w:lvl>
-    <w:lvl w:ilvl="5">
-      <w:start w:val="0"/>
-      <w:numFmt w:val="bullet"/>
-      <w:lvlText w:val=""/>
-      <w:lvlJc w:val="left"/>
-      <w:pPr>
-        <w:tabs>
-          <w:tab w:val="num" w:pos="0"/>
-        </w:tabs>
-        <w:ind w:left="5928" w:hanging="360"/>
-      </w:pPr>
-      <w:rPr>
-        <w:rFonts w:ascii="Symbol" w:hAnsi="Symbol" w:cs="Symbol" w:hint="default"/>
-        <w:lang w:val="es-ES" w:eastAsia="en-US" w:bidi="ar-SA"/>
-      </w:rPr>
-    </w:lvl>
-    <w:lvl w:ilvl="6">
-      <w:start w:val="0"/>
-      <w:numFmt w:val="bullet"/>
-      <w:lvlText w:val=""/>
-      <w:lvlJc w:val="left"/>
-      <w:pPr>
-        <w:tabs>
-          <w:tab w:val="num" w:pos="0"/>
-        </w:tabs>
-        <w:ind w:left="6886" w:hanging="360"/>
-      </w:pPr>
-      <w:rPr>
-        <w:rFonts w:ascii="Symbol" w:hAnsi="Symbol" w:cs="Symbol" w:hint="default"/>
-        <w:lang w:val="es-ES" w:eastAsia="en-US" w:bidi="ar-SA"/>
-      </w:rPr>
-    </w:lvl>
-    <w:lvl w:ilvl="7">
-      <w:start w:val="0"/>
-      <w:numFmt w:val="bullet"/>
-      <w:lvlText w:val=""/>
-      <w:lvlJc w:val="left"/>
-      <w:pPr>
-        <w:tabs>
-          <w:tab w:val="num" w:pos="0"/>
-        </w:tabs>
-        <w:ind w:left="7843" w:hanging="360"/>
-      </w:pPr>
-      <w:rPr>
-        <w:rFonts w:ascii="Symbol" w:hAnsi="Symbol" w:cs="Symbol" w:hint="default"/>
-        <w:lang w:val="es-ES" w:eastAsia="en-US" w:bidi="ar-SA"/>
-      </w:rPr>
-    </w:lvl>
-    <w:lvl w:ilvl="8">
-      <w:start w:val="0"/>
-      <w:numFmt w:val="bullet"/>
-      <w:lvlText w:val=""/>
-      <w:lvlJc w:val="left"/>
-      <w:pPr>
-        <w:tabs>
-          <w:tab w:val="num" w:pos="0"/>
-        </w:tabs>
-        <w:ind w:left="8801" w:hanging="360"/>
-      </w:pPr>
-      <w:rPr>
-        <w:rFonts w:ascii="Symbol" w:hAnsi="Symbol" w:cs="Symbol" w:hint="default"/>
-        <w:lang w:val="es-ES" w:eastAsia="en-US" w:bidi="ar-SA"/>
-      </w:rPr>
-    </w:lvl>
-  </w:abstractNum>
-  <w:abstractNum w:abstractNumId="4">
+  <w:abstractNum w:abstractNumId="3" w15:restartNumberingAfterBreak="0">
+    <w:nsid w:val="5D183569"/>
+    <w:multiLevelType w:val="multilevel"/>
+    <w:tmpl w:val="74321DBA"/>
     <w:lvl w:ilvl="0">
       <w:numFmt w:val="bullet"/>
       <w:lvlText w:val=""/>
@@ -6937,19 +6955,18 @@
       </w:pPr>
       <w:rPr>
         <w:rFonts w:ascii="Symbol" w:hAnsi="Symbol" w:cs="Symbol" w:hint="default"/>
+        <w:b w:val="0"/>
+        <w:bCs w:val="0"/>
+        <w:i w:val="0"/>
+        <w:iCs w:val="0"/>
+        <w:spacing w:val="0"/>
+        <w:w w:val="100"/>
         <w:sz w:val="24"/>
-        <w:spacing w:val="0"/>
-        <w:i w:val="false"/>
-        <w:b w:val="false"/>
         <w:szCs w:val="24"/>
-        <w:iCs w:val="false"/>
-        <w:bCs w:val="false"/>
-        <w:w w:val="100"/>
         <w:lang w:val="es-ES" w:eastAsia="en-US" w:bidi="ar-SA"/>
       </w:rPr>
     </w:lvl>
     <w:lvl w:ilvl="1">
-      <w:start w:val="0"/>
       <w:numFmt w:val="bullet"/>
       <w:lvlText w:val=""/>
       <w:lvlJc w:val="left"/>
@@ -6965,7 +6982,6 @@
       </w:rPr>
     </w:lvl>
     <w:lvl w:ilvl="2">
-      <w:start w:val="0"/>
       <w:numFmt w:val="bullet"/>
       <w:lvlText w:val=""/>
       <w:lvlJc w:val="left"/>
@@ -6981,7 +6997,6 @@
       </w:rPr>
     </w:lvl>
     <w:lvl w:ilvl="3">
-      <w:start w:val="0"/>
       <w:numFmt w:val="bullet"/>
       <w:lvlText w:val=""/>
       <w:lvlJc w:val="left"/>
@@ -6997,7 +7012,6 @@
       </w:rPr>
     </w:lvl>
     <w:lvl w:ilvl="4">
-      <w:start w:val="0"/>
       <w:numFmt w:val="bullet"/>
       <w:lvlText w:val=""/>
       <w:lvlJc w:val="left"/>
@@ -7013,7 +7027,6 @@
       </w:rPr>
     </w:lvl>
     <w:lvl w:ilvl="5">
-      <w:start w:val="0"/>
       <w:numFmt w:val="bullet"/>
       <w:lvlText w:val=""/>
       <w:lvlJc w:val="left"/>
@@ -7029,7 +7042,6 @@
       </w:rPr>
     </w:lvl>
     <w:lvl w:ilvl="6">
-      <w:start w:val="0"/>
       <w:numFmt w:val="bullet"/>
       <w:lvlText w:val=""/>
       <w:lvlJc w:val="left"/>
@@ -7045,7 +7057,6 @@
       </w:rPr>
     </w:lvl>
     <w:lvl w:ilvl="7">
-      <w:start w:val="0"/>
       <w:numFmt w:val="bullet"/>
       <w:lvlText w:val=""/>
       <w:lvlJc w:val="left"/>
@@ -7061,7 +7072,6 @@
       </w:rPr>
     </w:lvl>
     <w:lvl w:ilvl="8">
-      <w:start w:val="0"/>
       <w:numFmt w:val="bullet"/>
       <w:lvlText w:val=""/>
       <w:lvlJc w:val="left"/>
@@ -7077,7 +7087,10 @@
       </w:rPr>
     </w:lvl>
   </w:abstractNum>
-  <w:abstractNum w:abstractNumId="5">
+  <w:abstractNum w:abstractNumId="4" w15:restartNumberingAfterBreak="0">
+    <w:nsid w:val="62F8150B"/>
+    <w:multiLevelType w:val="multilevel"/>
+    <w:tmpl w:val="E7683FD2"/>
     <w:lvl w:ilvl="0">
       <w:start w:val="1"/>
       <w:numFmt w:val="decimal"/>
@@ -7089,7 +7102,6 @@
         </w:tabs>
         <w:ind w:left="709" w:hanging="283"/>
       </w:pPr>
-      <w:rPr/>
     </w:lvl>
     <w:lvl w:ilvl="1">
       <w:start w:val="1"/>
@@ -7212,7 +7224,158 @@
       </w:rPr>
     </w:lvl>
   </w:abstractNum>
-  <w:abstractNum w:abstractNumId="6">
+  <w:abstractNum w:abstractNumId="5" w15:restartNumberingAfterBreak="0">
+    <w:nsid w:val="653D33F7"/>
+    <w:multiLevelType w:val="multilevel"/>
+    <w:tmpl w:val="9238F1E4"/>
+    <w:lvl w:ilvl="0">
+      <w:numFmt w:val="bullet"/>
+      <w:lvlText w:val="-"/>
+      <w:lvlJc w:val="left"/>
+      <w:pPr>
+        <w:tabs>
+          <w:tab w:val="num" w:pos="0"/>
+        </w:tabs>
+        <w:ind w:left="786" w:hanging="360"/>
+      </w:pPr>
+      <w:rPr>
+        <w:rFonts w:ascii="Arial" w:hAnsi="Arial" w:cs="Arial" w:hint="default"/>
+        <w:b w:val="0"/>
+        <w:bCs w:val="0"/>
+        <w:i w:val="0"/>
+        <w:iCs w:val="0"/>
+        <w:spacing w:val="0"/>
+        <w:w w:val="102"/>
+        <w:sz w:val="24"/>
+        <w:szCs w:val="24"/>
+        <w:lang w:val="es-ES" w:eastAsia="en-US" w:bidi="ar-SA"/>
+      </w:rPr>
+    </w:lvl>
+    <w:lvl w:ilvl="1">
+      <w:numFmt w:val="bullet"/>
+      <w:lvlText w:val=""/>
+      <w:lvlJc w:val="left"/>
+      <w:pPr>
+        <w:tabs>
+          <w:tab w:val="num" w:pos="0"/>
+        </w:tabs>
+        <w:ind w:left="1773" w:hanging="360"/>
+      </w:pPr>
+      <w:rPr>
+        <w:rFonts w:ascii="Symbol" w:hAnsi="Symbol" w:cs="Symbol" w:hint="default"/>
+        <w:lang w:val="es-ES" w:eastAsia="en-US" w:bidi="ar-SA"/>
+      </w:rPr>
+    </w:lvl>
+    <w:lvl w:ilvl="2">
+      <w:numFmt w:val="bullet"/>
+      <w:lvlText w:val=""/>
+      <w:lvlJc w:val="left"/>
+      <w:pPr>
+        <w:tabs>
+          <w:tab w:val="num" w:pos="0"/>
+        </w:tabs>
+        <w:ind w:left="2767" w:hanging="360"/>
+      </w:pPr>
+      <w:rPr>
+        <w:rFonts w:ascii="Symbol" w:hAnsi="Symbol" w:cs="Symbol" w:hint="default"/>
+        <w:lang w:val="es-ES" w:eastAsia="en-US" w:bidi="ar-SA"/>
+      </w:rPr>
+    </w:lvl>
+    <w:lvl w:ilvl="3">
+      <w:numFmt w:val="bullet"/>
+      <w:lvlText w:val=""/>
+      <w:lvlJc w:val="left"/>
+      <w:pPr>
+        <w:tabs>
+          <w:tab w:val="num" w:pos="0"/>
+        </w:tabs>
+        <w:ind w:left="3761" w:hanging="360"/>
+      </w:pPr>
+      <w:rPr>
+        <w:rFonts w:ascii="Symbol" w:hAnsi="Symbol" w:cs="Symbol" w:hint="default"/>
+        <w:lang w:val="es-ES" w:eastAsia="en-US" w:bidi="ar-SA"/>
+      </w:rPr>
+    </w:lvl>
+    <w:lvl w:ilvl="4">
+      <w:numFmt w:val="bullet"/>
+      <w:lvlText w:val=""/>
+      <w:lvlJc w:val="left"/>
+      <w:pPr>
+        <w:tabs>
+          <w:tab w:val="num" w:pos="0"/>
+        </w:tabs>
+        <w:ind w:left="4754" w:hanging="360"/>
+      </w:pPr>
+      <w:rPr>
+        <w:rFonts w:ascii="Symbol" w:hAnsi="Symbol" w:cs="Symbol" w:hint="default"/>
+        <w:lang w:val="es-ES" w:eastAsia="en-US" w:bidi="ar-SA"/>
+      </w:rPr>
+    </w:lvl>
+    <w:lvl w:ilvl="5">
+      <w:numFmt w:val="bullet"/>
+      <w:lvlText w:val=""/>
+      <w:lvlJc w:val="left"/>
+      <w:pPr>
+        <w:tabs>
+          <w:tab w:val="num" w:pos="0"/>
+        </w:tabs>
+        <w:ind w:left="5748" w:hanging="360"/>
+      </w:pPr>
+      <w:rPr>
+        <w:rFonts w:ascii="Symbol" w:hAnsi="Symbol" w:cs="Symbol" w:hint="default"/>
+        <w:lang w:val="es-ES" w:eastAsia="en-US" w:bidi="ar-SA"/>
+      </w:rPr>
+    </w:lvl>
+    <w:lvl w:ilvl="6">
+      <w:numFmt w:val="bullet"/>
+      <w:lvlText w:val=""/>
+      <w:lvlJc w:val="left"/>
+      <w:pPr>
+        <w:tabs>
+          <w:tab w:val="num" w:pos="0"/>
+        </w:tabs>
+        <w:ind w:left="6742" w:hanging="360"/>
+      </w:pPr>
+      <w:rPr>
+        <w:rFonts w:ascii="Symbol" w:hAnsi="Symbol" w:cs="Symbol" w:hint="default"/>
+        <w:lang w:val="es-ES" w:eastAsia="en-US" w:bidi="ar-SA"/>
+      </w:rPr>
+    </w:lvl>
+    <w:lvl w:ilvl="7">
+      <w:numFmt w:val="bullet"/>
+      <w:lvlText w:val=""/>
+      <w:lvlJc w:val="left"/>
+      <w:pPr>
+        <w:tabs>
+          <w:tab w:val="num" w:pos="0"/>
+        </w:tabs>
+        <w:ind w:left="7735" w:hanging="360"/>
+      </w:pPr>
+      <w:rPr>
+        <w:rFonts w:ascii="Symbol" w:hAnsi="Symbol" w:cs="Symbol" w:hint="default"/>
+        <w:lang w:val="es-ES" w:eastAsia="en-US" w:bidi="ar-SA"/>
+      </w:rPr>
+    </w:lvl>
+    <w:lvl w:ilvl="8">
+      <w:numFmt w:val="bullet"/>
+      <w:lvlText w:val=""/>
+      <w:lvlJc w:val="left"/>
+      <w:pPr>
+        <w:tabs>
+          <w:tab w:val="num" w:pos="0"/>
+        </w:tabs>
+        <w:ind w:left="8729" w:hanging="360"/>
+      </w:pPr>
+      <w:rPr>
+        <w:rFonts w:ascii="Symbol" w:hAnsi="Symbol" w:cs="Symbol" w:hint="default"/>
+        <w:lang w:val="es-ES" w:eastAsia="en-US" w:bidi="ar-SA"/>
+      </w:rPr>
+    </w:lvl>
+  </w:abstractNum>
+  <w:abstractNum w:abstractNumId="6" w15:restartNumberingAfterBreak="0">
+    <w:nsid w:val="6B8A6D35"/>
+    <w:multiLevelType w:val="multilevel"/>
+    <w:tmpl w:val="A13AD39C"/>
     <w:lvl w:ilvl="0">
       <w:start w:val="1"/>
       <w:numFmt w:val="bullet"/>
@@ -7349,156 +7512,36 @@
       </w:rPr>
     </w:lvl>
   </w:abstractNum>
-  <w:abstractNum w:abstractNumId="7">
-    <w:lvl w:ilvl="0">
-      <w:start w:val="1"/>
-      <w:numFmt w:val="none"/>
-      <w:suff w:val="nothing"/>
-      <w:lvlText w:val=""/>
-      <w:lvlJc w:val="left"/>
-      <w:pPr>
-        <w:tabs>
-          <w:tab w:val="num" w:pos="0"/>
-        </w:tabs>
-        <w:ind w:left="0" w:hanging="0"/>
-      </w:pPr>
-    </w:lvl>
-    <w:lvl w:ilvl="1">
-      <w:start w:val="1"/>
-      <w:numFmt w:val="none"/>
-      <w:suff w:val="nothing"/>
-      <w:lvlText w:val=""/>
-      <w:lvlJc w:val="left"/>
-      <w:pPr>
-        <w:tabs>
-          <w:tab w:val="num" w:pos="0"/>
-        </w:tabs>
-        <w:ind w:left="0" w:hanging="0"/>
-      </w:pPr>
-    </w:lvl>
-    <w:lvl w:ilvl="2">
-      <w:start w:val="1"/>
-      <w:pStyle w:val="Heading3"/>
-      <w:numFmt w:val="none"/>
-      <w:suff w:val="nothing"/>
-      <w:lvlText w:val=""/>
-      <w:lvlJc w:val="left"/>
-      <w:pPr>
-        <w:tabs>
-          <w:tab w:val="num" w:pos="0"/>
-        </w:tabs>
-        <w:ind w:left="0" w:hanging="0"/>
-      </w:pPr>
-    </w:lvl>
-    <w:lvl w:ilvl="3">
-      <w:start w:val="1"/>
-      <w:numFmt w:val="none"/>
-      <w:suff w:val="nothing"/>
-      <w:lvlText w:val=""/>
-      <w:lvlJc w:val="left"/>
-      <w:pPr>
-        <w:tabs>
-          <w:tab w:val="num" w:pos="0"/>
-        </w:tabs>
-        <w:ind w:left="0" w:hanging="0"/>
-      </w:pPr>
-    </w:lvl>
-    <w:lvl w:ilvl="4">
-      <w:start w:val="1"/>
-      <w:numFmt w:val="none"/>
-      <w:suff w:val="nothing"/>
-      <w:lvlText w:val=""/>
-      <w:lvlJc w:val="left"/>
-      <w:pPr>
-        <w:tabs>
-          <w:tab w:val="num" w:pos="0"/>
-        </w:tabs>
-        <w:ind w:left="0" w:hanging="0"/>
-      </w:pPr>
-    </w:lvl>
-    <w:lvl w:ilvl="5">
-      <w:start w:val="1"/>
-      <w:numFmt w:val="none"/>
-      <w:suff w:val="nothing"/>
-      <w:lvlText w:val=""/>
-      <w:lvlJc w:val="left"/>
-      <w:pPr>
-        <w:tabs>
-          <w:tab w:val="num" w:pos="0"/>
-        </w:tabs>
-        <w:ind w:left="0" w:hanging="0"/>
-      </w:pPr>
-    </w:lvl>
-    <w:lvl w:ilvl="6">
-      <w:start w:val="1"/>
-      <w:numFmt w:val="none"/>
-      <w:suff w:val="nothing"/>
-      <w:lvlText w:val=""/>
-      <w:lvlJc w:val="left"/>
-      <w:pPr>
-        <w:tabs>
-          <w:tab w:val="num" w:pos="0"/>
-        </w:tabs>
-        <w:ind w:left="0" w:hanging="0"/>
-      </w:pPr>
-    </w:lvl>
-    <w:lvl w:ilvl="7">
-      <w:start w:val="1"/>
-      <w:numFmt w:val="none"/>
-      <w:suff w:val="nothing"/>
-      <w:lvlText w:val=""/>
-      <w:lvlJc w:val="left"/>
-      <w:pPr>
-        <w:tabs>
-          <w:tab w:val="num" w:pos="0"/>
-        </w:tabs>
-        <w:ind w:left="0" w:hanging="0"/>
-      </w:pPr>
-    </w:lvl>
-    <w:lvl w:ilvl="8">
-      <w:start w:val="1"/>
-      <w:numFmt w:val="none"/>
-      <w:suff w:val="nothing"/>
-      <w:lvlText w:val=""/>
-      <w:lvlJc w:val="left"/>
-      <w:pPr>
-        <w:tabs>
-          <w:tab w:val="num" w:pos="0"/>
-        </w:tabs>
-        <w:ind w:left="0" w:hanging="0"/>
-      </w:pPr>
-    </w:lvl>
-  </w:abstractNum>
   <w:num w:numId="1">
+    <w:abstractNumId w:val="5"/>
+  </w:num>
+  <w:num w:numId="2">
     <w:abstractNumId w:val="1"/>
   </w:num>
-  <w:num w:numId="2">
-    <w:abstractNumId w:val="2"/>
+  <w:num w:numId="3">
+    <w:abstractNumId w:val="0"/>
   </w:num>
-  <w:num w:numId="3">
+  <w:num w:numId="4">
     <w:abstractNumId w:val="3"/>
   </w:num>
-  <w:num w:numId="4">
+  <w:num w:numId="5">
     <w:abstractNumId w:val="4"/>
-  </w:num>
-  <w:num w:numId="5">
-    <w:abstractNumId w:val="5"/>
   </w:num>
   <w:num w:numId="6">
     <w:abstractNumId w:val="6"/>
   </w:num>
   <w:num w:numId="7">
-    <w:abstractNumId w:val="7"/>
+    <w:abstractNumId w:val="2"/>
   </w:num>
 </w:numbering>
 </file>
 
 <file path=word/styles.xml><?xml version="1.0" encoding="utf-8"?>
-<w:styles xmlns:w="http://schemas.openxmlformats.org/wordprocessingml/2006/main" xmlns:w14="http://schemas.microsoft.com/office/word/2010/wordml" xmlns:mc="http://schemas.openxmlformats.org/markup-compatibility/2006" mc:Ignorable="w14">
+<w:styles xmlns:mc="http://schemas.openxmlformats.org/markup-compatibility/2006" xmlns:r="http://schemas.openxmlformats.org/officeDocument/2006/relationships" xmlns:w="http://schemas.openxmlformats.org/wordprocessingml/2006/main" xmlns:w14="http://schemas.microsoft.com/office/word/2010/wordml" xmlns:w15="http://schemas.microsoft.com/office/word/2012/wordml" xmlns:w16cid="http://schemas.microsoft.com/office/word/2016/wordml/cid" xmlns:w16se="http://schemas.microsoft.com/office/word/2015/wordml/symex" mc:Ignorable="w14 w15 w16se w16cid">
   <w:docDefaults>
     <w:rPrDefault>
       <w:rPr>
-        <w:rFonts w:ascii="Calibri" w:hAnsi="Calibri" w:eastAsia="Calibri" w:cs="" w:asciiTheme="minorHAnsi" w:cstheme="minorBidi" w:eastAsiaTheme="minorHAnsi" w:hAnsiTheme="minorHAnsi"/>
+        <w:rFonts w:asciiTheme="minorHAnsi" w:eastAsiaTheme="minorHAnsi" w:hAnsiTheme="minorHAnsi" w:cstheme="minorBidi"/>
         <w:sz w:val="22"/>
         <w:szCs w:val="22"/>
         <w:lang w:val="en-US" w:eastAsia="en-US" w:bidi="ar-SA"/>
@@ -7506,56 +7549,443 @@
     </w:rPrDefault>
     <w:pPrDefault>
       <w:pPr>
-        <w:suppressAutoHyphens w:val="true"/>
+        <w:suppressAutoHyphens/>
       </w:pPr>
     </w:pPrDefault>
   </w:docDefaults>
-  <w:style w:type="paragraph" w:styleId="Normal" w:default="1">
+  <w:latentStyles w:defLockedState="0" w:defUIPriority="99" w:defSemiHidden="0" w:defUnhideWhenUsed="0" w:defQFormat="0" w:count="375">
+    <w:lsdException w:name="Normal" w:uiPriority="0" w:qFormat="1"/>
+    <w:lsdException w:name="heading 1" w:uiPriority="9" w:qFormat="1"/>
+    <w:lsdException w:name="heading 2" w:semiHidden="1" w:uiPriority="9" w:unhideWhenUsed="1" w:qFormat="1"/>
+    <w:lsdException w:name="heading 3" w:semiHidden="1" w:uiPriority="9" w:unhideWhenUsed="1" w:qFormat="1"/>
+    <w:lsdException w:name="heading 4" w:semiHidden="1" w:uiPriority="9" w:unhideWhenUsed="1" w:qFormat="1"/>
+    <w:lsdException w:name="heading 5" w:semiHidden="1" w:uiPriority="9" w:unhideWhenUsed="1" w:qFormat="1"/>
+    <w:lsdException w:name="heading 6" w:semiHidden="1" w:uiPriority="9" w:unhideWhenUsed="1" w:qFormat="1"/>
+    <w:lsdException w:name="heading 7" w:semiHidden="1" w:uiPriority="9" w:unhideWhenUsed="1" w:qFormat="1"/>
+    <w:lsdException w:name="heading 8" w:semiHidden="1" w:uiPriority="9" w:unhideWhenUsed="1" w:qFormat="1"/>
+    <w:lsdException w:name="heading 9" w:semiHidden="1" w:uiPriority="9" w:unhideWhenUsed="1" w:qFormat="1"/>
+    <w:lsdException w:name="index 1" w:semiHidden="1" w:unhideWhenUsed="1"/>
+    <w:lsdException w:name="index 2" w:semiHidden="1" w:unhideWhenUsed="1"/>
+    <w:lsdException w:name="index 3" w:semiHidden="1" w:unhideWhenUsed="1"/>
+    <w:lsdException w:name="index 4" w:semiHidden="1" w:unhideWhenUsed="1"/>
+    <w:lsdException w:name="index 5" w:semiHidden="1" w:unhideWhenUsed="1"/>
+    <w:lsdException w:name="index 6" w:semiHidden="1" w:unhideWhenUsed="1"/>
+    <w:lsdException w:name="index 7" w:semiHidden="1" w:unhideWhenUsed="1"/>
+    <w:lsdException w:name="index 8" w:semiHidden="1" w:unhideWhenUsed="1"/>
+    <w:lsdException w:name="index 9" w:semiHidden="1" w:unhideWhenUsed="1"/>
+    <w:lsdException w:name="toc 1" w:semiHidden="1" w:uiPriority="39" w:unhideWhenUsed="1"/>
+    <w:lsdException w:name="toc 2" w:semiHidden="1" w:uiPriority="39" w:unhideWhenUsed="1"/>
+    <w:lsdException w:name="toc 3" w:semiHidden="1" w:uiPriority="39" w:unhideWhenUsed="1"/>
+    <w:lsdException w:name="toc 4" w:semiHidden="1" w:uiPriority="39" w:unhideWhenUsed="1"/>
+    <w:lsdException w:name="toc 5" w:semiHidden="1" w:uiPriority="39" w:unhideWhenUsed="1"/>
+    <w:lsdException w:name="toc 6" w:semiHidden="1" w:uiPriority="39" w:unhideWhenUsed="1"/>
+    <w:lsdException w:name="toc 7" w:semiHidden="1" w:uiPriority="39" w:unhideWhenUsed="1"/>
+    <w:lsdException w:name="toc 8" w:semiHidden="1" w:uiPriority="39" w:unhideWhenUsed="1"/>
+    <w:lsdException w:name="toc 9" w:semiHidden="1" w:uiPriority="39" w:unhideWhenUsed="1"/>
+    <w:lsdException w:name="Normal Indent" w:semiHidden="1" w:unhideWhenUsed="1"/>
+    <w:lsdException w:name="footnote text" w:semiHidden="1" w:unhideWhenUsed="1"/>
+    <w:lsdException w:name="annotation text" w:semiHidden="1" w:unhideWhenUsed="1"/>
+    <w:lsdException w:name="header" w:semiHidden="1" w:unhideWhenUsed="1"/>
+    <w:lsdException w:name="footer" w:semiHidden="1" w:unhideWhenUsed="1"/>
+    <w:lsdException w:name="index heading" w:semiHidden="1" w:unhideWhenUsed="1"/>
+    <w:lsdException w:name="caption" w:semiHidden="1" w:uiPriority="35" w:unhideWhenUsed="1" w:qFormat="1"/>
+    <w:lsdException w:name="table of figures" w:semiHidden="1" w:unhideWhenUsed="1"/>
+    <w:lsdException w:name="envelope address" w:semiHidden="1" w:unhideWhenUsed="1"/>
+    <w:lsdException w:name="envelope return" w:semiHidden="1" w:unhideWhenUsed="1"/>
+    <w:lsdException w:name="footnote reference" w:semiHidden="1" w:unhideWhenUsed="1"/>
+    <w:lsdException w:name="annotation reference" w:semiHidden="1" w:unhideWhenUsed="1"/>
+    <w:lsdException w:name="line number" w:semiHidden="1" w:unhideWhenUsed="1"/>
+    <w:lsdException w:name="page number" w:semiHidden="1" w:unhideWhenUsed="1"/>
+    <w:lsdException w:name="endnote reference" w:semiHidden="1" w:unhideWhenUsed="1"/>
+    <w:lsdException w:name="endnote text" w:semiHidden="1" w:unhideWhenUsed="1"/>
+    <w:lsdException w:name="table of authorities" w:semiHidden="1" w:unhideWhenUsed="1"/>
+    <w:lsdException w:name="macro" w:semiHidden="1" w:unhideWhenUsed="1"/>
+    <w:lsdException w:name="toa heading" w:semiHidden="1" w:unhideWhenUsed="1"/>
+    <w:lsdException w:name="List" w:semiHidden="1" w:unhideWhenUsed="1"/>
+    <w:lsdException w:name="List Bullet" w:semiHidden="1" w:unhideWhenUsed="1"/>
+    <w:lsdException w:name="List Number" w:semiHidden="1" w:unhideWhenUsed="1"/>
+    <w:lsdException w:name="List 2" w:semiHidden="1" w:unhideWhenUsed="1"/>
+    <w:lsdException w:name="List 3" w:semiHidden="1" w:unhideWhenUsed="1"/>
+    <w:lsdException w:name="List 4" w:semiHidden="1" w:unhideWhenUsed="1"/>
+    <w:lsdException w:name="List 5" w:semiHidden="1" w:unhideWhenUsed="1"/>
+    <w:lsdException w:name="List Bullet 2" w:semiHidden="1" w:unhideWhenUsed="1"/>
+    <w:lsdException w:name="List Bullet 3" w:semiHidden="1" w:unhideWhenUsed="1"/>
+    <w:lsdException w:name="List Bullet 4" w:semiHidden="1" w:unhideWhenUsed="1"/>
+    <w:lsdException w:name="List Bullet 5" w:semiHidden="1" w:unhideWhenUsed="1"/>
+    <w:lsdException w:name="List Number 2" w:semiHidden="1" w:unhideWhenUsed="1"/>
+    <w:lsdException w:name="List Number 3" w:semiHidden="1" w:unhideWhenUsed="1"/>
+    <w:lsdException w:name="List Number 4" w:semiHidden="1" w:unhideWhenUsed="1"/>
+    <w:lsdException w:name="List Number 5" w:semiHidden="1" w:unhideWhenUsed="1"/>
+    <w:lsdException w:name="Title" w:uiPriority="10" w:qFormat="1"/>
+    <w:lsdException w:name="Closing" w:semiHidden="1" w:unhideWhenUsed="1"/>
+    <w:lsdException w:name="Signature" w:semiHidden="1" w:unhideWhenUsed="1"/>
+    <w:lsdException w:name="Default Paragraph Font" w:semiHidden="1" w:uiPriority="1" w:unhideWhenUsed="1"/>
+    <w:lsdException w:name="Body Text" w:semiHidden="1" w:unhideWhenUsed="1"/>
+    <w:lsdException w:name="Body Text Indent" w:semiHidden="1" w:unhideWhenUsed="1"/>
+    <w:lsdException w:name="List Continue" w:semiHidden="1" w:unhideWhenUsed="1"/>
+    <w:lsdException w:name="List Continue 2" w:semiHidden="1" w:unhideWhenUsed="1"/>
+    <w:lsdException w:name="List Continue 3" w:semiHidden="1" w:unhideWhenUsed="1"/>
+    <w:lsdException w:name="List Continue 4" w:semiHidden="1" w:unhideWhenUsed="1"/>
+    <w:lsdException w:name="List Continue 5" w:semiHidden="1" w:unhideWhenUsed="1"/>
+    <w:lsdException w:name="Message Header" w:semiHidden="1" w:unhideWhenUsed="1"/>
+    <w:lsdException w:name="Subtitle" w:uiPriority="11" w:qFormat="1"/>
+    <w:lsdException w:name="Salutation" w:semiHidden="1" w:unhideWhenUsed="1"/>
+    <w:lsdException w:name="Date" w:semiHidden="1" w:unhideWhenUsed="1"/>
+    <w:lsdException w:name="Body Text First Indent" w:semiHidden="1" w:unhideWhenUsed="1"/>
+    <w:lsdException w:name="Body Text First Indent 2" w:semiHidden="1" w:unhideWhenUsed="1"/>
+    <w:lsdException w:name="Note Heading" w:semiHidden="1" w:unhideWhenUsed="1"/>
+    <w:lsdException w:name="Body Text 2" w:semiHidden="1" w:unhideWhenUsed="1"/>
+    <w:lsdException w:name="Body Text 3" w:semiHidden="1" w:unhideWhenUsed="1"/>
+    <w:lsdException w:name="Body Text Indent 2" w:semiHidden="1" w:unhideWhenUsed="1"/>
+    <w:lsdException w:name="Body Text Indent 3" w:semiHidden="1" w:unhideWhenUsed="1"/>
+    <w:lsdException w:name="Block Text" w:semiHidden="1" w:unhideWhenUsed="1"/>
+    <w:lsdException w:name="Hyperlink" w:semiHidden="1" w:unhideWhenUsed="1"/>
+    <w:lsdException w:name="FollowedHyperlink" w:semiHidden="1" w:unhideWhenUsed="1"/>
+    <w:lsdException w:name="Strong" w:uiPriority="22" w:qFormat="1"/>
+    <w:lsdException w:name="Emphasis" w:uiPriority="20" w:qFormat="1"/>
+    <w:lsdException w:name="Document Map" w:semiHidden="1" w:unhideWhenUsed="1"/>
+    <w:lsdException w:name="Plain Text" w:semiHidden="1" w:unhideWhenUsed="1"/>
+    <w:lsdException w:name="E-mail Signature" w:semiHidden="1" w:unhideWhenUsed="1"/>
+    <w:lsdException w:name="HTML Top of Form" w:semiHidden="1" w:unhideWhenUsed="1"/>
+    <w:lsdException w:name="HTML Bottom of Form" w:semiHidden="1" w:unhideWhenUsed="1"/>
+    <w:lsdException w:name="Normal (Web)" w:semiHidden="1" w:unhideWhenUsed="1"/>
+    <w:lsdException w:name="HTML Acronym" w:semiHidden="1" w:unhideWhenUsed="1"/>
+    <w:lsdException w:name="HTML Address" w:semiHidden="1" w:unhideWhenUsed="1"/>
+    <w:lsdException w:name="HTML Cite" w:semiHidden="1" w:unhideWhenUsed="1"/>
+    <w:lsdException w:name="HTML Code" w:semiHidden="1" w:unhideWhenUsed="1"/>
+    <w:lsdException w:name="HTML Definition" w:semiHidden="1" w:unhideWhenUsed="1"/>
+    <w:lsdException w:name="HTML Keyboard" w:semiHidden="1" w:unhideWhenUsed="1"/>
+    <w:lsdException w:name="HTML Preformatted" w:semiHidden="1" w:unhideWhenUsed="1"/>
+    <w:lsdException w:name="HTML Sample" w:semiHidden="1" w:unhideWhenUsed="1"/>
+    <w:lsdException w:name="HTML Typewriter" w:semiHidden="1" w:unhideWhenUsed="1"/>
+    <w:lsdException w:name="HTML Variable" w:semiHidden="1" w:unhideWhenUsed="1"/>
+    <w:lsdException w:name="Normal Table" w:semiHidden="1" w:unhideWhenUsed="1"/>
+    <w:lsdException w:name="annotation subject" w:semiHidden="1" w:unhideWhenUsed="1"/>
+    <w:lsdException w:name="No List" w:semiHidden="1" w:unhideWhenUsed="1"/>
+    <w:lsdException w:name="Outline List 1" w:semiHidden="1" w:unhideWhenUsed="1"/>
+    <w:lsdException w:name="Outline List 2" w:semiHidden="1" w:unhideWhenUsed="1"/>
+    <w:lsdException w:name="Outline List 3" w:semiHidden="1" w:unhideWhenUsed="1"/>
+    <w:lsdException w:name="Table Simple 1" w:semiHidden="1" w:unhideWhenUsed="1"/>
+    <w:lsdException w:name="Table Simple 2" w:semiHidden="1" w:unhideWhenUsed="1"/>
+    <w:lsdException w:name="Table Simple 3" w:semiHidden="1" w:unhideWhenUsed="1"/>
+    <w:lsdException w:name="Table Classic 1" w:semiHidden="1" w:unhideWhenUsed="1"/>
+    <w:lsdException w:name="Table Classic 2" w:semiHidden="1" w:unhideWhenUsed="1"/>
+    <w:lsdException w:name="Table Classic 3" w:semiHidden="1" w:unhideWhenUsed="1"/>
+    <w:lsdException w:name="Table Classic 4" w:semiHidden="1" w:unhideWhenUsed="1"/>
+    <w:lsdException w:name="Table Colorful 1" w:semiHidden="1" w:unhideWhenUsed="1"/>
+    <w:lsdException w:name="Table Colorful 2" w:semiHidden="1" w:unhideWhenUsed="1"/>
+    <w:lsdException w:name="Table Colorful 3" w:semiHidden="1" w:unhideWhenUsed="1"/>
+    <w:lsdException w:name="Table Columns 1" w:semiHidden="1" w:unhideWhenUsed="1"/>
+    <w:lsdException w:name="Table Columns 2" w:semiHidden="1" w:unhideWhenUsed="1"/>
+    <w:lsdException w:name="Table Columns 3" w:semiHidden="1" w:unhideWhenUsed="1"/>
+    <w:lsdException w:name="Table Columns 4" w:semiHidden="1" w:unhideWhenUsed="1"/>
+    <w:lsdException w:name="Table Columns 5" w:semiHidden="1" w:unhideWhenUsed="1"/>
+    <w:lsdException w:name="Table Grid 1" w:semiHidden="1" w:unhideWhenUsed="1"/>
+    <w:lsdException w:name="Table Grid 2" w:semiHidden="1" w:unhideWhenUsed="1"/>
+    <w:lsdException w:name="Table Grid 3" w:semiHidden="1" w:unhideWhenUsed="1"/>
+    <w:lsdException w:name="Table Grid 4" w:semiHidden="1" w:unhideWhenUsed="1"/>
+    <w:lsdException w:name="Table Grid 5" w:semiHidden="1" w:unhideWhenUsed="1"/>
+    <w:lsdException w:name="Table Grid 6" w:semiHidden="1" w:unhideWhenUsed="1"/>
+    <w:lsdException w:name="Table Grid 7" w:semiHidden="1" w:unhideWhenUsed="1"/>
+    <w:lsdException w:name="Table Grid 8" w:semiHidden="1" w:unhideWhenUsed="1"/>
+    <w:lsdException w:name="Table List 1" w:semiHidden="1" w:unhideWhenUsed="1"/>
+    <w:lsdException w:name="Table List 2" w:semiHidden="1" w:unhideWhenUsed="1"/>
+    <w:lsdException w:name="Table List 3" w:semiHidden="1" w:unhideWhenUsed="1"/>
+    <w:lsdException w:name="Table List 4" w:semiHidden="1" w:unhideWhenUsed="1"/>
+    <w:lsdException w:name="Table List 5" w:semiHidden="1" w:unhideWhenUsed="1"/>
+    <w:lsdException w:name="Table List 6" w:semiHidden="1" w:unhideWhenUsed="1"/>
+    <w:lsdException w:name="Table List 7" w:semiHidden="1" w:unhideWhenUsed="1"/>
+    <w:lsdException w:name="Table List 8" w:semiHidden="1" w:unhideWhenUsed="1"/>
+    <w:lsdException w:name="Table 3D effects 1" w:semiHidden="1" w:unhideWhenUsed="1"/>
+    <w:lsdException w:name="Table 3D effects 2" w:semiHidden="1" w:unhideWhenUsed="1"/>
+    <w:lsdException w:name="Table 3D effects 3" w:semiHidden="1" w:unhideWhenUsed="1"/>
+    <w:lsdException w:name="Table Contemporary" w:semiHidden="1" w:unhideWhenUsed="1"/>
+    <w:lsdException w:name="Table Elegant" w:semiHidden="1" w:unhideWhenUsed="1"/>
+    <w:lsdException w:name="Table Professional" w:semiHidden="1" w:unhideWhenUsed="1"/>
+    <w:lsdException w:name="Table Subtle 1" w:semiHidden="1" w:unhideWhenUsed="1"/>
+    <w:lsdException w:name="Table Subtle 2" w:semiHidden="1" w:unhideWhenUsed="1"/>
+    <w:lsdException w:name="Table Web 1" w:semiHidden="1" w:unhideWhenUsed="1"/>
+    <w:lsdException w:name="Table Web 2" w:semiHidden="1" w:unhideWhenUsed="1"/>
+    <w:lsdException w:name="Table Web 3" w:semiHidden="1" w:unhideWhenUsed="1"/>
+    <w:lsdException w:name="Balloon Text" w:semiHidden="1" w:unhideWhenUsed="1"/>
+    <w:lsdException w:name="Table Grid" w:uiPriority="39"/>
+    <w:lsdException w:name="Table Theme" w:semiHidden="1" w:unhideWhenUsed="1"/>
+    <w:lsdException w:name="Placeholder Text" w:semiHidden="1"/>
+    <w:lsdException w:name="No Spacing" w:uiPriority="1" w:qFormat="1"/>
+    <w:lsdException w:name="Light Shading" w:uiPriority="60"/>
+    <w:lsdException w:name="Light List" w:uiPriority="61"/>
+    <w:lsdException w:name="Light Grid" w:uiPriority="62"/>
+    <w:lsdException w:name="Medium Shading 1" w:uiPriority="63"/>
+    <w:lsdException w:name="Medium Shading 2" w:uiPriority="64"/>
+    <w:lsdException w:name="Medium List 1" w:uiPriority="65"/>
+    <w:lsdException w:name="Medium List 2" w:uiPriority="66"/>
+    <w:lsdException w:name="Medium Grid 1" w:uiPriority="67"/>
+    <w:lsdException w:name="Medium Grid 2" w:uiPriority="68"/>
+    <w:lsdException w:name="Medium Grid 3" w:uiPriority="69"/>
+    <w:lsdException w:name="Dark List" w:uiPriority="70"/>
+    <w:lsdException w:name="Colorful Shading" w:uiPriority="71"/>
+    <w:lsdException w:name="Colorful List" w:uiPriority="72"/>
+    <w:lsdException w:name="Colorful Grid" w:uiPriority="73"/>
+    <w:lsdException w:name="Light Shading Accent 1" w:uiPriority="60"/>
+    <w:lsdException w:name="Light List Accent 1" w:uiPriority="61"/>
+    <w:lsdException w:name="Light Grid Accent 1" w:uiPriority="62"/>
+    <w:lsdException w:name="Medium Shading 1 Accent 1" w:uiPriority="63"/>
+    <w:lsdException w:name="Medium Shading 2 Accent 1" w:uiPriority="64"/>
+    <w:lsdException w:name="Medium List 1 Accent 1" w:uiPriority="65"/>
+    <w:lsdException w:name="Revision" w:semiHidden="1"/>
+    <w:lsdException w:name="List Paragraph" w:uiPriority="34" w:qFormat="1"/>
+    <w:lsdException w:name="Quote" w:uiPriority="29" w:qFormat="1"/>
+    <w:lsdException w:name="Intense Quote" w:uiPriority="30" w:qFormat="1"/>
+    <w:lsdException w:name="Medium List 2 Accent 1" w:uiPriority="66"/>
+    <w:lsdException w:name="Medium Grid 1 Accent 1" w:uiPriority="67"/>
+    <w:lsdException w:name="Medium Grid 2 Accent 1" w:uiPriority="68"/>
+    <w:lsdException w:name="Medium Grid 3 Accent 1" w:uiPriority="69"/>
+    <w:lsdException w:name="Dark List Accent 1" w:uiPriority="70"/>
+    <w:lsdException w:name="Colorful Shading Accent 1" w:uiPriority="71"/>
+    <w:lsdException w:name="Colorful List Accent 1" w:uiPriority="72"/>
+    <w:lsdException w:name="Colorful Grid Accent 1" w:uiPriority="73"/>
+    <w:lsdException w:name="Light Shading Accent 2" w:uiPriority="60"/>
+    <w:lsdException w:name="Light List Accent 2" w:uiPriority="61"/>
+    <w:lsdException w:name="Light Grid Accent 2" w:uiPriority="62"/>
+    <w:lsdException w:name="Medium Shading 1 Accent 2" w:uiPriority="63"/>
+    <w:lsdException w:name="Medium Shading 2 Accent 2" w:uiPriority="64"/>
+    <w:lsdException w:name="Medium List 1 Accent 2" w:uiPriority="65"/>
+    <w:lsdException w:name="Medium List 2 Accent 2" w:uiPriority="66"/>
+    <w:lsdException w:name="Medium Grid 1 Accent 2" w:uiPriority="67"/>
+    <w:lsdException w:name="Medium Grid 2 Accent 2" w:uiPriority="68"/>
+    <w:lsdException w:name="Medium Grid 3 Accent 2" w:uiPriority="69"/>
+    <w:lsdException w:name="Dark List Accent 2" w:uiPriority="70"/>
+    <w:lsdException w:name="Colorful Shading Accent 2" w:uiPriority="71"/>
+    <w:lsdException w:name="Colorful List Accent 2" w:uiPriority="72"/>
+    <w:lsdException w:name="Colorful Grid Accent 2" w:uiPriority="73"/>
+    <w:lsdException w:name="Light Shading Accent 3" w:uiPriority="60"/>
+    <w:lsdException w:name="Light List Accent 3" w:uiPriority="61"/>
+    <w:lsdException w:name="Light Grid Accent 3" w:uiPriority="62"/>
+    <w:lsdException w:name="Medium Shading 1 Accent 3" w:uiPriority="63"/>
+    <w:lsdException w:name="Medium Shading 2 Accent 3" w:uiPriority="64"/>
+    <w:lsdException w:name="Medium List 1 Accent 3" w:uiPriority="65"/>
+    <w:lsdException w:name="Medium List 2 Accent 3" w:uiPriority="66"/>
+    <w:lsdException w:name="Medium Grid 1 Accent 3" w:uiPriority="67"/>
+    <w:lsdException w:name="Medium Grid 2 Accent 3" w:uiPriority="68"/>
+    <w:lsdException w:name="Medium Grid 3 Accent 3" w:uiPriority="69"/>
+    <w:lsdException w:name="Dark List Accent 3" w:uiPriority="70"/>
+    <w:lsdException w:name="Colorful Shading Accent 3" w:uiPriority="71"/>
+    <w:lsdException w:name="Colorful List Accent 3" w:uiPriority="72"/>
+    <w:lsdException w:name="Colorful Grid Accent 3" w:uiPriority="73"/>
+    <w:lsdException w:name="Light Shading Accent 4" w:uiPriority="60"/>
+    <w:lsdException w:name="Light List Accent 4" w:uiPriority="61"/>
+    <w:lsdException w:name="Light Grid Accent 4" w:uiPriority="62"/>
+    <w:lsdException w:name="Medium Shading 1 Accent 4" w:uiPriority="63"/>
+    <w:lsdException w:name="Medium Shading 2 Accent 4" w:uiPriority="64"/>
+    <w:lsdException w:name="Medium List 1 Accent 4" w:uiPriority="65"/>
+    <w:lsdException w:name="Medium List 2 Accent 4" w:uiPriority="66"/>
+    <w:lsdException w:name="Medium Grid 1 Accent 4" w:uiPriority="67"/>
+    <w:lsdException w:name="Medium Grid 2 Accent 4" w:uiPriority="68"/>
+    <w:lsdException w:name="Medium Grid 3 Accent 4" w:uiPriority="69"/>
+    <w:lsdException w:name="Dark List Accent 4" w:uiPriority="70"/>
+    <w:lsdException w:name="Colorful Shading Accent 4" w:uiPriority="71"/>
+    <w:lsdException w:name="Colorful List Accent 4" w:uiPriority="72"/>
+    <w:lsdException w:name="Colorful Grid Accent 4" w:uiPriority="73"/>
+    <w:lsdException w:name="Light Shading Accent 5" w:uiPriority="60"/>
+    <w:lsdException w:name="Light List Accent 5" w:uiPriority="61"/>
+    <w:lsdException w:name="Light Grid Accent 5" w:uiPriority="62"/>
+    <w:lsdException w:name="Medium Shading 1 Accent 5" w:uiPriority="63"/>
+    <w:lsdException w:name="Medium Shading 2 Accent 5" w:uiPriority="64"/>
+    <w:lsdException w:name="Medium List 1 Accent 5" w:uiPriority="65"/>
+    <w:lsdException w:name="Medium List 2 Accent 5" w:uiPriority="66"/>
+    <w:lsdException w:name="Medium Grid 1 Accent 5" w:uiPriority="67"/>
+    <w:lsdException w:name="Medium Grid 2 Accent 5" w:uiPriority="68"/>
+    <w:lsdException w:name="Medium Grid 3 Accent 5" w:uiPriority="69"/>
+    <w:lsdException w:name="Dark List Accent 5" w:uiPriority="70"/>
+    <w:lsdException w:name="Colorful Shading Accent 5" w:uiPriority="71"/>
+    <w:lsdException w:name="Colorful List Accent 5" w:uiPriority="72"/>
+    <w:lsdException w:name="Colorful Grid Accent 5" w:uiPriority="73"/>
+    <w:lsdException w:name="Light Shading Accent 6" w:uiPriority="60"/>
+    <w:lsdException w:name="Light List Accent 6" w:uiPriority="61"/>
+    <w:lsdException w:name="Light Grid Accent 6" w:uiPriority="62"/>
+    <w:lsdException w:name="Medium Shading 1 Accent 6" w:uiPriority="63"/>
+    <w:lsdException w:name="Medium Shading 2 Accent 6" w:uiPriority="64"/>
+    <w:lsdException w:name="Medium List 1 Accent 6" w:uiPriority="65"/>
+    <w:lsdException w:name="Medium List 2 Accent 6" w:uiPriority="66"/>
+    <w:lsdException w:name="Medium Grid 1 Accent 6" w:uiPriority="67"/>
+    <w:lsdException w:name="Medium Grid 2 Accent 6" w:uiPriority="68"/>
+    <w:lsdException w:name="Medium Grid 3 Accent 6" w:uiPriority="69"/>
+    <w:lsdException w:name="Dark List Accent 6" w:uiPriority="70"/>
+    <w:lsdException w:name="Colorful Shading Accent 6" w:uiPriority="71"/>
+    <w:lsdException w:name="Colorful List Accent 6" w:uiPriority="72"/>
+    <w:lsdException w:name="Colorful Grid Accent 6" w:uiPriority="73"/>
+    <w:lsdException w:name="Subtle Emphasis" w:uiPriority="19" w:qFormat="1"/>
+    <w:lsdException w:name="Intense Emphasis" w:uiPriority="21" w:qFormat="1"/>
+    <w:lsdException w:name="Subtle Reference" w:uiPriority="31" w:qFormat="1"/>
+    <w:lsdException w:name="Intense Reference" w:uiPriority="32" w:qFormat="1"/>
+    <w:lsdException w:name="Book Title" w:uiPriority="33" w:qFormat="1"/>
+    <w:lsdException w:name="Bibliography" w:semiHidden="1" w:uiPriority="37" w:unhideWhenUsed="1"/>
+    <w:lsdException w:name="TOC Heading" w:semiHidden="1" w:uiPriority="39" w:unhideWhenUsed="1" w:qFormat="1"/>
+    <w:lsdException w:name="Plain Table 1" w:uiPriority="41"/>
+    <w:lsdException w:name="Plain Table 2" w:uiPriority="42"/>
+    <w:lsdException w:name="Plain Table 3" w:uiPriority="43"/>
+    <w:lsdException w:name="Plain Table 4" w:uiPriority="44"/>
+    <w:lsdException w:name="Plain Table 5" w:uiPriority="45"/>
+    <w:lsdException w:name="Grid Table Light" w:uiPriority="40"/>
+    <w:lsdException w:name="Grid Table 1 Light" w:uiPriority="46"/>
+    <w:lsdException w:name="Grid Table 2" w:uiPriority="47"/>
+    <w:lsdException w:name="Grid Table 3" w:uiPriority="48"/>
+    <w:lsdException w:name="Grid Table 4" w:uiPriority="49"/>
+    <w:lsdException w:name="Grid Table 5 Dark" w:uiPriority="50"/>
+    <w:lsdException w:name="Grid Table 6 Colorful" w:uiPriority="51"/>
+    <w:lsdException w:name="Grid Table 7 Colorful" w:uiPriority="52"/>
+    <w:lsdException w:name="Grid Table 1 Light Accent 1" w:uiPriority="46"/>
+    <w:lsdException w:name="Grid Table 2 Accent 1" w:uiPriority="47"/>
+    <w:lsdException w:name="Grid Table 3 Accent 1" w:uiPriority="48"/>
+    <w:lsdException w:name="Grid Table 4 Accent 1" w:uiPriority="49"/>
+    <w:lsdException w:name="Grid Table 5 Dark Accent 1" w:uiPriority="50"/>
+    <w:lsdException w:name="Grid Table 6 Colorful Accent 1" w:uiPriority="51"/>
+    <w:lsdException w:name="Grid Table 7 Colorful Accent 1" w:uiPriority="52"/>
+    <w:lsdException w:name="Grid Table 1 Light Accent 2" w:uiPriority="46"/>
+    <w:lsdException w:name="Grid Table 2 Accent 2" w:uiPriority="47"/>
+    <w:lsdException w:name="Grid Table 3 Accent 2" w:uiPriority="48"/>
+    <w:lsdException w:name="Grid Table 4 Accent 2" w:uiPriority="49"/>
+    <w:lsdException w:name="Grid Table 5 Dark Accent 2" w:uiPriority="50"/>
+    <w:lsdException w:name="Grid Table 6 Colorful Accent 2" w:uiPriority="51"/>
+    <w:lsdException w:name="Grid Table 7 Colorful Accent 2" w:uiPriority="52"/>
+    <w:lsdException w:name="Grid Table 1 Light Accent 3" w:uiPriority="46"/>
+    <w:lsdException w:name="Grid Table 2 Accent 3" w:uiPriority="47"/>
+    <w:lsdException w:name="Grid Table 3 Accent 3" w:uiPriority="48"/>
+    <w:lsdException w:name="Grid Table 4 Accent 3" w:uiPriority="49"/>
+    <w:lsdException w:name="Grid Table 5 Dark Accent 3" w:uiPriority="50"/>
+    <w:lsdException w:name="Grid Table 6 Colorful Accent 3" w:uiPriority="51"/>
+    <w:lsdException w:name="Grid Table 7 Colorful Accent 3" w:uiPriority="52"/>
+    <w:lsdException w:name="Grid Table 1 Light Accent 4" w:uiPriority="46"/>
+    <w:lsdException w:name="Grid Table 2 Accent 4" w:uiPriority="47"/>
+    <w:lsdException w:name="Grid Table 3 Accent 4" w:uiPriority="48"/>
+    <w:lsdException w:name="Grid Table 4 Accent 4" w:uiPriority="49"/>
+    <w:lsdException w:name="Grid Table 5 Dark Accent 4" w:uiPriority="50"/>
+    <w:lsdException w:name="Grid Table 6 Colorful Accent 4" w:uiPriority="51"/>
+    <w:lsdException w:name="Grid Table 7 Colorful Accent 4" w:uiPriority="52"/>
+    <w:lsdException w:name="Grid Table 1 Light Accent 5" w:uiPriority="46"/>
+    <w:lsdException w:name="Grid Table 2 Accent 5" w:uiPriority="47"/>
+    <w:lsdException w:name="Grid Table 3 Accent 5" w:uiPriority="48"/>
+    <w:lsdException w:name="Grid Table 4 Accent 5" w:uiPriority="49"/>
+    <w:lsdException w:name="Grid Table 5 Dark Accent 5" w:uiPriority="50"/>
+    <w:lsdException w:name="Grid Table 6 Colorful Accent 5" w:uiPriority="51"/>
+    <w:lsdException w:name="Grid Table 7 Colorful Accent 5" w:uiPriority="52"/>
+    <w:lsdException w:name="Grid Table 1 Light Accent 6" w:uiPriority="46"/>
+    <w:lsdException w:name="Grid Table 2 Accent 6" w:uiPriority="47"/>
+    <w:lsdException w:name="Grid Table 3 Accent 6" w:uiPriority="48"/>
+    <w:lsdException w:name="Grid Table 4 Accent 6" w:uiPriority="49"/>
+    <w:lsdException w:name="Grid Table 5 Dark Accent 6" w:uiPriority="50"/>
+    <w:lsdException w:name="Grid Table 6 Colorful Accent 6" w:uiPriority="51"/>
+    <w:lsdException w:name="Grid Table 7 Colorful Accent 6" w:uiPriority="52"/>
+    <w:lsdException w:name="List Table 1 Light" w:uiPriority="46"/>
+    <w:lsdException w:name="List Table 2" w:uiPriority="47"/>
+    <w:lsdException w:name="List Table 3" w:uiPriority="48"/>
+    <w:lsdException w:name="List Table 4" w:uiPriority="49"/>
+    <w:lsdException w:name="List Table 5 Dark" w:uiPriority="50"/>
+    <w:lsdException w:name="List Table 6 Colorful" w:uiPriority="51"/>
+    <w:lsdException w:name="List Table 7 Colorful" w:uiPriority="52"/>
+    <w:lsdException w:name="List Table 1 Light Accent 1" w:uiPriority="46"/>
+    <w:lsdException w:name="List Table 2 Accent 1" w:uiPriority="47"/>
+    <w:lsdException w:name="List Table 3 Accent 1" w:uiPriority="48"/>
+    <w:lsdException w:name="List Table 4 Accent 1" w:uiPriority="49"/>
+    <w:lsdException w:name="List Table 5 Dark Accent 1" w:uiPriority="50"/>
+    <w:lsdException w:name="List Table 6 Colorful Accent 1" w:uiPriority="51"/>
+    <w:lsdException w:name="List Table 7 Colorful Accent 1" w:uiPriority="52"/>
+    <w:lsdException w:name="List Table 1 Light Accent 2" w:uiPriority="46"/>
+    <w:lsdException w:name="List Table 2 Accent 2" w:uiPriority="47"/>
+    <w:lsdException w:name="List Table 3 Accent 2" w:uiPriority="48"/>
+    <w:lsdException w:name="List Table 4 Accent 2" w:uiPriority="49"/>
+    <w:lsdException w:name="List Table 5 Dark Accent 2" w:uiPriority="50"/>
+    <w:lsdException w:name="List Table 6 Colorful Accent 2" w:uiPriority="51"/>
+    <w:lsdException w:name="List Table 7 Colorful Accent 2" w:uiPriority="52"/>
+    <w:lsdException w:name="List Table 1 Light Accent 3" w:uiPriority="46"/>
+    <w:lsdException w:name="List Table 2 Accent 3" w:uiPriority="47"/>
+    <w:lsdException w:name="List Table 3 Accent 3" w:uiPriority="48"/>
+    <w:lsdException w:name="List Table 4 Accent 3" w:uiPriority="49"/>
+    <w:lsdException w:name="List Table 5 Dark Accent 3" w:uiPriority="50"/>
+    <w:lsdException w:name="List Table 6 Colorful Accent 3" w:uiPriority="51"/>
+    <w:lsdException w:name="List Table 7 Colorful Accent 3" w:uiPriority="52"/>
+    <w:lsdException w:name="List Table 1 Light Accent 4" w:uiPriority="46"/>
+    <w:lsdException w:name="List Table 2 Accent 4" w:uiPriority="47"/>
+    <w:lsdException w:name="List Table 3 Accent 4" w:uiPriority="48"/>
+    <w:lsdException w:name="List Table 4 Accent 4" w:uiPriority="49"/>
+    <w:lsdException w:name="List Table 5 Dark Accent 4" w:uiPriority="50"/>
+    <w:lsdException w:name="List Table 6 Colorful Accent 4" w:uiPriority="51"/>
+    <w:lsdException w:name="List Table 7 Colorful Accent 4" w:uiPriority="52"/>
+    <w:lsdException w:name="List Table 1 Light Accent 5" w:uiPriority="46"/>
+    <w:lsdException w:name="List Table 2 Accent 5" w:uiPriority="47"/>
+    <w:lsdException w:name="List Table 3 Accent 5" w:uiPriority="48"/>
+    <w:lsdException w:name="List Table 4 Accent 5" w:uiPriority="49"/>
+    <w:lsdException w:name="List Table 5 Dark Accent 5" w:uiPriority="50"/>
+    <w:lsdException w:name="List Table 6 Colorful Accent 5" w:uiPriority="51"/>
+    <w:lsdException w:name="List Table 7 Colorful Accent 5" w:uiPriority="52"/>
+    <w:lsdException w:name="List Table 1 Light Accent 6" w:uiPriority="46"/>
+    <w:lsdException w:name="List Table 2 Accent 6" w:uiPriority="47"/>
+    <w:lsdException w:name="List Table 3 Accent 6" w:uiPriority="48"/>
+    <w:lsdException w:name="List Table 4 Accent 6" w:uiPriority="49"/>
+    <w:lsdException w:name="List Table 5 Dark Accent 6" w:uiPriority="50"/>
+    <w:lsdException w:name="List Table 6 Colorful Accent 6" w:uiPriority="51"/>
+    <w:lsdException w:name="List Table 7 Colorful Accent 6" w:uiPriority="52"/>
+    <w:lsdException w:name="Mention" w:semiHidden="1" w:unhideWhenUsed="1"/>
+    <w:lsdException w:name="Smart Hyperlink" w:semiHidden="1" w:unhideWhenUsed="1"/>
+    <w:lsdException w:name="Hashtag" w:semiHidden="1" w:unhideWhenUsed="1"/>
+    <w:lsdException w:name="Unresolved Mention" w:semiHidden="1" w:unhideWhenUsed="1"/>
+  </w:latentStyles>
+  <w:style w:type="paragraph" w:default="1" w:styleId="Normal">
     <w:name w:val="Normal"/>
-    <w:uiPriority w:val="1"/>
     <w:qFormat/>
     <w:pPr>
-      <w:widowControl w:val="false"/>
-      <w:bidi w:val="0"/>
-      <w:spacing w:lineRule="auto" w:line="240" w:before="0" w:after="0"/>
-      <w:ind w:left="0" w:right="0"/>
-      <w:jc w:val="left"/>
+      <w:widowControl w:val="0"/>
     </w:pPr>
     <w:rPr>
-      <w:rFonts w:ascii="Calibri" w:hAnsi="Calibri" w:eastAsia="Calibri" w:cs="Calibri" w:asciiTheme="minorHAnsi" w:eastAsiaTheme="minorHAnsi" w:hAnsiTheme="minorHAnsi"/>
-      <w:color w:val="auto"/>
-      <w:kern w:val="0"/>
-      <w:sz w:val="22"/>
-      <w:szCs w:val="22"/>
-      <w:lang w:val="es-ES" w:eastAsia="en-US" w:bidi="ar-SA"/>
+      <w:rFonts w:cs="Calibri"/>
+      <w:lang w:val="es-ES"/>
     </w:rPr>
   </w:style>
-  <w:style w:type="paragraph" w:styleId="Heading3">
+  <w:style w:type="paragraph" w:styleId="Ttulo3">
     <w:name w:val="heading 3"/>
     <w:basedOn w:val="Ttulo"/>
-    <w:next w:val="BodyText"/>
+    <w:next w:val="Textoindependiente"/>
+    <w:uiPriority w:val="9"/>
+    <w:unhideWhenUsed/>
     <w:qFormat/>
     <w:pPr>
-      <w:spacing w:before="140" w:after="120"/>
+      <w:spacing w:before="140"/>
       <w:outlineLvl w:val="2"/>
     </w:pPr>
     <w:rPr>
-      <w:rFonts w:ascii="Liberation Serif" w:hAnsi="Liberation Serif" w:eastAsia="Segoe UI" w:cs="Tahoma"/>
+      <w:rFonts w:ascii="Liberation Serif" w:eastAsia="Segoe UI" w:hAnsi="Liberation Serif" w:cs="Tahoma"/>
       <w:b/>
       <w:bCs/>
-      <w:sz w:val="28"/>
-      <w:szCs w:val="28"/>
     </w:rPr>
   </w:style>
-  <w:style w:type="character" w:styleId="DefaultParagraphFont" w:default="1">
+  <w:style w:type="character" w:default="1" w:styleId="Fuentedeprrafopredeter">
     <w:name w:val="Default Paragraph Font"/>
     <w:uiPriority w:val="1"/>
     <w:semiHidden/>
     <w:unhideWhenUsed/>
-    <w:qFormat/>
-    <w:rPr/>
   </w:style>
-  <w:style w:type="character" w:styleId="Strong">
+  <w:style w:type="table" w:default="1" w:styleId="Tablanormal">
+    <w:name w:val="Normal Table"/>
+    <w:uiPriority w:val="99"/>
+    <w:semiHidden/>
+    <w:unhideWhenUsed/>
+    <w:tblPr>
+      <w:tblInd w:w="0" w:type="dxa"/>
+      <w:tblCellMar>
+        <w:top w:w="0" w:type="dxa"/>
+        <w:left w:w="108" w:type="dxa"/>
+        <w:bottom w:w="0" w:type="dxa"/>
+        <w:right w:w="108" w:type="dxa"/>
+      </w:tblCellMar>
+    </w:tblPr>
+  </w:style>
+  <w:style w:type="numbering" w:default="1" w:styleId="Sinlista">
+    <w:name w:val="No List"/>
+    <w:uiPriority w:val="99"/>
+    <w:semiHidden/>
+    <w:unhideWhenUsed/>
+  </w:style>
+  <w:style w:type="character" w:styleId="Textoennegrita">
     <w:name w:val="Strong"/>
     <w:qFormat/>
     <w:rPr>
@@ -7563,55 +7993,52 @@
       <w:bCs/>
     </w:rPr>
   </w:style>
-  <w:style w:type="character" w:styleId="Smbolosdenumeracin">
+  <w:style w:type="character" w:customStyle="1" w:styleId="Smbolosdenumeracin">
     <w:name w:val="Símbolos de numeración"/>
     <w:qFormat/>
-    <w:rPr/>
   </w:style>
-  <w:style w:type="character" w:styleId="Bolos">
+  <w:style w:type="character" w:customStyle="1" w:styleId="Bolos">
     <w:name w:val="Bolos"/>
     <w:qFormat/>
     <w:rPr>
-      <w:rFonts w:ascii="OpenSymbol" w:hAnsi="OpenSymbol" w:eastAsia="OpenSymbol" w:cs="OpenSymbol"/>
+      <w:rFonts w:ascii="OpenSymbol" w:eastAsia="OpenSymbol" w:hAnsi="OpenSymbol" w:cs="OpenSymbol"/>
     </w:rPr>
   </w:style>
   <w:style w:type="paragraph" w:styleId="Ttulo">
-    <w:name w:val="Título"/>
+    <w:name w:val="Title"/>
     <w:basedOn w:val="Normal"/>
-    <w:next w:val="BodyText"/>
+    <w:next w:val="Textoindependiente"/>
+    <w:uiPriority w:val="10"/>
     <w:qFormat/>
     <w:pPr>
-      <w:keepNext w:val="true"/>
+      <w:keepNext/>
       <w:spacing w:before="240" w:after="120"/>
     </w:pPr>
     <w:rPr>
-      <w:rFonts w:ascii="Liberation Sans" w:hAnsi="Liberation Sans" w:eastAsia="Microsoft YaHei" w:cs="Lucida Sans"/>
+      <w:rFonts w:ascii="Liberation Sans" w:eastAsia="Microsoft YaHei" w:hAnsi="Liberation Sans" w:cs="Lucida Sans"/>
       <w:sz w:val="28"/>
       <w:szCs w:val="28"/>
     </w:rPr>
   </w:style>
-  <w:style w:type="paragraph" w:styleId="BodyText">
+  <w:style w:type="paragraph" w:styleId="Textoindependiente">
     <w:name w:val="Body Text"/>
     <w:basedOn w:val="Normal"/>
     <w:uiPriority w:val="1"/>
     <w:qFormat/>
-    <w:pPr/>
     <w:rPr>
-      <w:rFonts w:ascii="Times New Roman" w:hAnsi="Times New Roman" w:eastAsia="Times New Roman" w:cs="Times New Roman"/>
+      <w:rFonts w:ascii="Times New Roman" w:eastAsia="Times New Roman" w:hAnsi="Times New Roman" w:cs="Times New Roman"/>
       <w:sz w:val="16"/>
       <w:szCs w:val="16"/>
-      <w:lang w:val="es-ES" w:eastAsia="en-US" w:bidi="ar-SA"/>
     </w:rPr>
   </w:style>
-  <w:style w:type="paragraph" w:styleId="List">
+  <w:style w:type="paragraph" w:styleId="Lista">
     <w:name w:val="List"/>
-    <w:basedOn w:val="BodyText"/>
-    <w:pPr/>
+    <w:basedOn w:val="Textoindependiente"/>
     <w:rPr>
       <w:rFonts w:cs="Lucida Sans"/>
     </w:rPr>
   </w:style>
-  <w:style w:type="paragraph" w:styleId="Caption">
+  <w:style w:type="paragraph" w:styleId="Descripcin">
     <w:name w:val="caption"/>
     <w:basedOn w:val="Normal"/>
     <w:qFormat/>
@@ -7627,7 +8054,7 @@
       <w:szCs w:val="24"/>
     </w:rPr>
   </w:style>
-  <w:style w:type="paragraph" w:styleId="ndice">
+  <w:style w:type="paragraph" w:customStyle="1" w:styleId="ndice">
     <w:name w:val="Índice"/>
     <w:basedOn w:val="Normal"/>
     <w:qFormat/>
@@ -7638,17 +8065,13 @@
       <w:rFonts w:cs="Lucida Sans"/>
     </w:rPr>
   </w:style>
-  <w:style w:type="paragraph" w:styleId="ListParagraph">
+  <w:style w:type="paragraph" w:styleId="Prrafodelista">
     <w:name w:val="List Paragraph"/>
     <w:basedOn w:val="Normal"/>
     <w:uiPriority w:val="1"/>
     <w:qFormat/>
-    <w:pPr/>
-    <w:rPr>
-      <w:lang w:val="es-ES" w:eastAsia="en-US" w:bidi="ar-SA"/>
-    </w:rPr>
   </w:style>
-  <w:style w:type="paragraph" w:styleId="TableParagraph">
+  <w:style w:type="paragraph" w:customStyle="1" w:styleId="TableParagraph">
     <w:name w:val="Table Paragraph"/>
     <w:basedOn w:val="Normal"/>
     <w:uiPriority w:val="1"/>
@@ -7657,46 +8080,36 @@
       <w:ind w:left="786"/>
     </w:pPr>
     <w:rPr>
-      <w:rFonts w:ascii="Calibri" w:hAnsi="Calibri" w:eastAsia="Calibri" w:cs="Calibri"/>
-      <w:lang w:val="es-ES" w:eastAsia="en-US" w:bidi="ar-SA"/>
+      <w:rFonts w:ascii="Calibri" w:eastAsia="Calibri" w:hAnsi="Calibri"/>
     </w:rPr>
   </w:style>
-  <w:style w:type="paragraph" w:styleId="Cabeceraypie">
+  <w:style w:type="paragraph" w:customStyle="1" w:styleId="Cabeceraypie">
     <w:name w:val="Cabecera y pie"/>
     <w:basedOn w:val="Normal"/>
     <w:qFormat/>
-    <w:pPr/>
-    <w:rPr/>
   </w:style>
-  <w:style w:type="paragraph" w:styleId="Header">
+  <w:style w:type="paragraph" w:styleId="Encabezado">
     <w:name w:val="header"/>
     <w:basedOn w:val="Cabeceraypie"/>
-    <w:pPr/>
-    <w:rPr/>
   </w:style>
-  <w:style w:type="paragraph" w:styleId="Contenidodelmarco">
+  <w:style w:type="paragraph" w:customStyle="1" w:styleId="Contenidodelmarco">
     <w:name w:val="Contenido del marco"/>
     <w:basedOn w:val="Normal"/>
     <w:qFormat/>
-    <w:pPr/>
-    <w:rPr/>
   </w:style>
-  <w:style w:type="paragraph" w:styleId="Contenidodelatabla">
+  <w:style w:type="paragraph" w:customStyle="1" w:styleId="Contenidodelatabla">
     <w:name w:val="Contenido de la tabla"/>
     <w:basedOn w:val="Normal"/>
     <w:qFormat/>
     <w:pPr>
-      <w:widowControl w:val="false"/>
       <w:suppressLineNumbers/>
     </w:pPr>
-    <w:rPr/>
   </w:style>
-  <w:style w:type="paragraph" w:styleId="Ttulodelatabla">
+  <w:style w:type="paragraph" w:customStyle="1" w:styleId="Ttulodelatabla">
     <w:name w:val="Título de la tabla"/>
     <w:basedOn w:val="Contenidodelatabla"/>
     <w:qFormat/>
     <w:pPr>
-      <w:suppressLineNumbers/>
       <w:jc w:val="center"/>
     </w:pPr>
     <w:rPr>
@@ -7704,14 +8117,14 @@
       <w:bCs/>
     </w:rPr>
   </w:style>
-  <w:style w:type="numbering" w:styleId="Ningunalista" w:default="1">
+  <w:style w:type="numbering" w:customStyle="1" w:styleId="Ningunalista">
     <w:name w:val="Ninguna lista"/>
     <w:uiPriority w:val="99"/>
     <w:semiHidden/>
     <w:unhideWhenUsed/>
     <w:qFormat/>
   </w:style>
-  <w:style w:type="table" w:default="1" w:styleId="TableNormal">
+  <w:style w:type="table" w:customStyle="1" w:styleId="TableNormal">
     <w:name w:val="Table Normal"/>
     <w:uiPriority w:val="2"/>
     <w:semiHidden/>
@@ -7730,41 +8143,41 @@
 </file>
 
 <file path=word/theme/theme1.xml><?xml version="1.0" encoding="utf-8"?>
-<a:theme xmlns:a="http://schemas.openxmlformats.org/drawingml/2006/main" xmlns:r="http://schemas.openxmlformats.org/officeDocument/2006/relationships" name="Office Theme">
+<a:theme xmlns:a="http://schemas.openxmlformats.org/drawingml/2006/main" name="Office Theme">
   <a:themeElements>
     <a:clrScheme name="Office">
       <a:dk1>
         <a:srgbClr val="000000"/>
       </a:dk1>
       <a:lt1>
-        <a:srgbClr val="ffffff"/>
+        <a:srgbClr val="FFFFFF"/>
       </a:lt1>
       <a:dk2>
-        <a:srgbClr val="1f497d"/>
+        <a:srgbClr val="1F497D"/>
       </a:dk2>
       <a:lt2>
-        <a:srgbClr val="eeece1"/>
+        <a:srgbClr val="EEECE1"/>
       </a:lt2>
       <a:accent1>
-        <a:srgbClr val="4f81bd"/>
+        <a:srgbClr val="4F81BD"/>
       </a:accent1>
       <a:accent2>
-        <a:srgbClr val="c0504d"/>
+        <a:srgbClr val="C0504D"/>
       </a:accent2>
       <a:accent3>
-        <a:srgbClr val="9bbb59"/>
+        <a:srgbClr val="9BBB59"/>
       </a:accent3>
       <a:accent4>
-        <a:srgbClr val="8064a2"/>
+        <a:srgbClr val="8064A2"/>
       </a:accent4>
       <a:accent5>
-        <a:srgbClr val="4bacc6"/>
+        <a:srgbClr val="4BACC6"/>
       </a:accent5>
       <a:accent6>
-        <a:srgbClr val="f79646"/>
+        <a:srgbClr val="F79646"/>
       </a:accent6>
       <a:hlink>
-        <a:srgbClr val="0000ff"/>
+        <a:srgbClr val="0000FF"/>
       </a:hlink>
       <a:folHlink>
         <a:srgbClr val="800080"/>
@@ -7772,12 +8185,12 @@
     </a:clrScheme>
     <a:fontScheme name="Office">
       <a:majorFont>
-        <a:latin typeface="Cambria" pitchFamily="0" charset="1"/>
+        <a:latin typeface="Cambria"/>
         <a:ea typeface=""/>
         <a:cs typeface=""/>
       </a:majorFont>
       <a:minorFont>
-        <a:latin typeface="Calibri" pitchFamily="0" charset="1"/>
+        <a:latin typeface="Calibri"/>
         <a:ea typeface=""/>
         <a:cs typeface=""/>
       </a:minorFont>
@@ -7806,7 +8219,7 @@
             </a:gs>
           </a:gsLst>
           <a:lin ang="16200000" scaled="1"/>
-          <a:tileRect l="0" t="0" r="0" b="0"/>
+          <a:tileRect/>
         </a:gradFill>
         <a:gradFill>
           <a:gsLst>
@@ -7827,7 +8240,7 @@
             </a:gs>
           </a:gsLst>
           <a:lin ang="16200000" scaled="0"/>
-          <a:tileRect l="0" t="0" r="0" b="0"/>
+          <a:tileRect/>
         </a:gradFill>
       </a:fillStyleLst>
       <a:lnStyleLst>
@@ -7878,7 +8291,7 @@
           <a:path path="circle">
             <a:fillToRect l="50000" t="-80000" r="50000" b="180000"/>
           </a:path>
-          <a:tileRect l="0" t="0" r="0" b="0"/>
+          <a:tileRect/>
         </a:gradFill>
         <a:gradFill>
           <a:gsLst>
@@ -7896,10 +8309,12 @@
           <a:path path="circle">
             <a:fillToRect l="50000" t="50000" r="50000" b="50000"/>
           </a:path>
-          <a:tileRect l="0" t="0" r="0" b="0"/>
+          <a:tileRect/>
         </a:gradFill>
       </a:bgFillStyleLst>
     </a:fmtScheme>
   </a:themeElements>
+  <a:objectDefaults/>
+  <a:extraClrSchemeLst/>
 </a:theme>
 </file>